--- a/Assignment12.docx
+++ b/Assignment12.docx
@@ -2,12 +2,17 @@
 <file path=word/document.xml><?xml version="1.0" encoding="utf-8"?>
 <w:document xmlns:wpc="http://schemas.microsoft.com/office/word/2010/wordprocessingCanvas" xmlns:mc="http://schemas.openxmlformats.org/markup-compatibility/2006" xmlns:o="urn:schemas-microsoft-com:office:office" xmlns:r="http://schemas.openxmlformats.org/officeDocument/2006/relationships" xmlns:m="http://schemas.openxmlformats.org/officeDocument/2006/math" xmlns:v="urn:schemas-microsoft-com:vml" xmlns:wp14="http://schemas.microsoft.com/office/word/2010/wordprocessingDrawing" xmlns:wp="http://schemas.openxmlformats.org/drawingml/2006/wordprocessingDrawing" xmlns:w10="urn:schemas-microsoft-com:office:word" xmlns:w="http://schemas.openxmlformats.org/wordprocessingml/2006/main" xmlns:w14="http://schemas.microsoft.com/office/word/2010/wordml" xmlns:wpg="http://schemas.microsoft.com/office/word/2010/wordprocessingGroup" xmlns:wpi="http://schemas.microsoft.com/office/word/2010/wordprocessingInk" xmlns:wne="http://schemas.microsoft.com/office/word/2006/wordml" xmlns:wps="http://schemas.microsoft.com/office/word/2010/wordprocessingShape" mc:Ignorable="w14 wp14">
   <w:body>
-    <w:p/>
-    <w:p>
-      <w:pPr>
-        <w:tabs>
-          <w:tab w:val="left" w:pos="3165"/>
-        </w:tabs>
+    <w:p>
+      <w:pPr>
+        <w:spacing w:line="240" w:lineRule="auto"/>
+      </w:pPr>
+    </w:p>
+    <w:p>
+      <w:pPr>
+        <w:tabs>
+          <w:tab w:val="left" w:pos="3165"/>
+        </w:tabs>
+        <w:spacing w:line="240" w:lineRule="auto"/>
         <w:jc w:val="center"/>
         <w:rPr>
           <w:b/>
@@ -29,6 +34,7 @@
         <w:tabs>
           <w:tab w:val="left" w:pos="3165"/>
         </w:tabs>
+        <w:spacing w:line="240" w:lineRule="auto"/>
         <w:rPr>
           <w:b/>
           <w:sz w:val="28"/>
@@ -95,156 +101,8510 @@
         <w:tabs>
           <w:tab w:val="left" w:pos="3165"/>
         </w:tabs>
+        <w:spacing w:line="240" w:lineRule="auto"/>
+        <w:rPr>
+          <w:szCs w:val="24"/>
+        </w:rPr>
+      </w:pPr>
+      <w:proofErr w:type="gramStart"/>
+      <w:r>
+        <w:rPr>
+          <w:szCs w:val="24"/>
+        </w:rPr>
+        <w:t>package</w:t>
+      </w:r>
+      <w:proofErr w:type="gramEnd"/>
+      <w:r>
+        <w:rPr>
+          <w:szCs w:val="24"/>
+        </w:rPr>
+        <w:t xml:space="preserve"> assignment12;</w:t>
+      </w:r>
+    </w:p>
+    <w:p>
+      <w:pPr>
+        <w:tabs>
+          <w:tab w:val="left" w:pos="3165"/>
+        </w:tabs>
+        <w:spacing w:line="240" w:lineRule="auto"/>
+        <w:rPr>
+          <w:szCs w:val="24"/>
+        </w:rPr>
+      </w:pPr>
+    </w:p>
+    <w:p>
+      <w:pPr>
+        <w:tabs>
+          <w:tab w:val="left" w:pos="3165"/>
+        </w:tabs>
+        <w:spacing w:line="240" w:lineRule="auto"/>
+        <w:rPr>
+          <w:szCs w:val="24"/>
+        </w:rPr>
+      </w:pPr>
+      <w:proofErr w:type="gramStart"/>
+      <w:r>
+        <w:rPr>
+          <w:szCs w:val="24"/>
+        </w:rPr>
+        <w:t>import</w:t>
+      </w:r>
+      <w:proofErr w:type="gramEnd"/>
+      <w:r>
+        <w:rPr>
+          <w:szCs w:val="24"/>
+        </w:rPr>
+        <w:t xml:space="preserve"> </w:t>
+      </w:r>
+      <w:proofErr w:type="spellStart"/>
+      <w:r>
+        <w:rPr>
+          <w:szCs w:val="24"/>
+        </w:rPr>
+        <w:t>java.util.Map</w:t>
+      </w:r>
+      <w:proofErr w:type="spellEnd"/>
+      <w:r>
+        <w:rPr>
+          <w:szCs w:val="24"/>
+        </w:rPr>
+        <w:t>;</w:t>
+      </w:r>
+    </w:p>
+    <w:p>
+      <w:pPr>
+        <w:tabs>
+          <w:tab w:val="left" w:pos="3165"/>
+        </w:tabs>
+        <w:spacing w:line="240" w:lineRule="auto"/>
+        <w:rPr>
+          <w:szCs w:val="24"/>
+        </w:rPr>
+      </w:pPr>
+      <w:proofErr w:type="gramStart"/>
+      <w:r>
+        <w:rPr>
+          <w:szCs w:val="24"/>
+        </w:rPr>
+        <w:t>import</w:t>
+      </w:r>
+      <w:proofErr w:type="gramEnd"/>
+      <w:r>
+        <w:rPr>
+          <w:szCs w:val="24"/>
+        </w:rPr>
+        <w:t xml:space="preserve"> </w:t>
+      </w:r>
+      <w:proofErr w:type="spellStart"/>
+      <w:r>
+        <w:rPr>
+          <w:szCs w:val="24"/>
+        </w:rPr>
+        <w:t>java.util.Scanner</w:t>
+      </w:r>
+      <w:proofErr w:type="spellEnd"/>
+      <w:r>
+        <w:rPr>
+          <w:szCs w:val="24"/>
+        </w:rPr>
+        <w:t>;</w:t>
+      </w:r>
+    </w:p>
+    <w:p>
+      <w:pPr>
+        <w:tabs>
+          <w:tab w:val="left" w:pos="3165"/>
+        </w:tabs>
+        <w:spacing w:line="240" w:lineRule="auto"/>
+        <w:rPr>
+          <w:szCs w:val="24"/>
+        </w:rPr>
+      </w:pPr>
+      <w:proofErr w:type="gramStart"/>
+      <w:r>
+        <w:rPr>
+          <w:szCs w:val="24"/>
+        </w:rPr>
+        <w:t>import</w:t>
+      </w:r>
+      <w:proofErr w:type="gramEnd"/>
+      <w:r>
+        <w:rPr>
+          <w:szCs w:val="24"/>
+        </w:rPr>
+        <w:t xml:space="preserve"> </w:t>
+      </w:r>
+      <w:proofErr w:type="spellStart"/>
+      <w:r>
+        <w:rPr>
+          <w:szCs w:val="24"/>
+        </w:rPr>
+        <w:t>java.util.TreeMap</w:t>
+      </w:r>
+      <w:proofErr w:type="spellEnd"/>
+      <w:r>
+        <w:rPr>
+          <w:szCs w:val="24"/>
+        </w:rPr>
+        <w:t>;</w:t>
+      </w:r>
+    </w:p>
+    <w:p>
+      <w:pPr>
+        <w:tabs>
+          <w:tab w:val="left" w:pos="3165"/>
+        </w:tabs>
+        <w:spacing w:line="240" w:lineRule="auto"/>
+        <w:rPr>
+          <w:szCs w:val="24"/>
+        </w:rPr>
+      </w:pPr>
+    </w:p>
+    <w:p>
+      <w:pPr>
+        <w:tabs>
+          <w:tab w:val="left" w:pos="3165"/>
+        </w:tabs>
+        <w:spacing w:line="240" w:lineRule="auto"/>
+        <w:rPr>
+          <w:szCs w:val="24"/>
+        </w:rPr>
+      </w:pPr>
+      <w:proofErr w:type="gramStart"/>
+      <w:r>
+        <w:rPr>
+          <w:szCs w:val="24"/>
+        </w:rPr>
+        <w:t>class</w:t>
+      </w:r>
+      <w:proofErr w:type="gramEnd"/>
+      <w:r>
+        <w:rPr>
+          <w:szCs w:val="24"/>
+        </w:rPr>
+        <w:t xml:space="preserve"> </w:t>
+      </w:r>
+      <w:proofErr w:type="spellStart"/>
+      <w:r>
+        <w:rPr>
+          <w:szCs w:val="24"/>
+        </w:rPr>
+        <w:t>MyException</w:t>
+      </w:r>
+      <w:proofErr w:type="spellEnd"/>
+      <w:r>
+        <w:rPr>
+          <w:szCs w:val="24"/>
+        </w:rPr>
+        <w:t xml:space="preserve"> extends Exception{</w:t>
+      </w:r>
+    </w:p>
+    <w:p>
+      <w:pPr>
+        <w:tabs>
+          <w:tab w:val="left" w:pos="3165"/>
+        </w:tabs>
+        <w:spacing w:line="240" w:lineRule="auto"/>
+        <w:rPr>
+          <w:szCs w:val="24"/>
+        </w:rPr>
+      </w:pPr>
+      <w:r>
+        <w:rPr>
+          <w:szCs w:val="24"/>
+        </w:rPr>
+        <w:tab/>
+      </w:r>
+      <w:proofErr w:type="gramStart"/>
+      <w:r>
+        <w:rPr>
+          <w:szCs w:val="24"/>
+        </w:rPr>
+        <w:t>public</w:t>
+      </w:r>
+      <w:proofErr w:type="gramEnd"/>
+      <w:r>
+        <w:rPr>
+          <w:szCs w:val="24"/>
+        </w:rPr>
+        <w:t xml:space="preserve"> </w:t>
+      </w:r>
+      <w:proofErr w:type="spellStart"/>
+      <w:r>
+        <w:rPr>
+          <w:szCs w:val="24"/>
+        </w:rPr>
+        <w:t>MyException</w:t>
+      </w:r>
+      <w:proofErr w:type="spellEnd"/>
+      <w:r>
+        <w:rPr>
+          <w:szCs w:val="24"/>
+        </w:rPr>
+        <w:t>(String s) {</w:t>
+      </w:r>
+    </w:p>
+    <w:p>
+      <w:pPr>
+        <w:tabs>
+          <w:tab w:val="left" w:pos="3165"/>
+        </w:tabs>
+        <w:spacing w:line="240" w:lineRule="auto"/>
+        <w:rPr>
+          <w:szCs w:val="24"/>
+        </w:rPr>
+      </w:pPr>
+      <w:r>
+        <w:rPr>
+          <w:szCs w:val="24"/>
+        </w:rPr>
+        <w:tab/>
+      </w:r>
+      <w:r>
+        <w:rPr>
+          <w:szCs w:val="24"/>
+        </w:rPr>
+        <w:tab/>
+      </w:r>
+      <w:proofErr w:type="gramStart"/>
+      <w:r>
+        <w:rPr>
+          <w:szCs w:val="24"/>
+        </w:rPr>
+        <w:t>super(s)</w:t>
+      </w:r>
+      <w:proofErr w:type="gramEnd"/>
+      <w:r>
+        <w:rPr>
+          <w:szCs w:val="24"/>
+        </w:rPr>
+        <w:t>;</w:t>
+      </w:r>
+    </w:p>
+    <w:p>
+      <w:pPr>
+        <w:tabs>
+          <w:tab w:val="left" w:pos="3165"/>
+        </w:tabs>
+        <w:spacing w:line="240" w:lineRule="auto"/>
+        <w:rPr>
+          <w:szCs w:val="24"/>
+        </w:rPr>
+      </w:pPr>
+      <w:r>
+        <w:rPr>
+          <w:szCs w:val="24"/>
+        </w:rPr>
+        <w:tab/>
+        <w:t>}</w:t>
+      </w:r>
+      <w:r>
+        <w:rPr>
+          <w:szCs w:val="24"/>
+        </w:rPr>
+        <w:t>}</w:t>
+      </w:r>
+    </w:p>
+    <w:p>
+      <w:pPr>
+        <w:tabs>
+          <w:tab w:val="left" w:pos="3165"/>
+        </w:tabs>
+        <w:spacing w:line="240" w:lineRule="auto"/>
+        <w:rPr>
+          <w:szCs w:val="24"/>
+        </w:rPr>
+      </w:pPr>
+      <w:proofErr w:type="gramStart"/>
+      <w:r>
+        <w:rPr>
+          <w:szCs w:val="24"/>
+        </w:rPr>
+        <w:t>public</w:t>
+      </w:r>
+      <w:proofErr w:type="gramEnd"/>
+      <w:r>
+        <w:rPr>
+          <w:szCs w:val="24"/>
+        </w:rPr>
+        <w:t xml:space="preserve"> class </w:t>
+      </w:r>
+      <w:proofErr w:type="spellStart"/>
+      <w:r>
+        <w:rPr>
+          <w:szCs w:val="24"/>
+        </w:rPr>
+        <w:t>InputDate</w:t>
+      </w:r>
+      <w:proofErr w:type="spellEnd"/>
+      <w:r>
+        <w:rPr>
+          <w:szCs w:val="24"/>
+        </w:rPr>
+        <w:t xml:space="preserve"> {</w:t>
+      </w:r>
+    </w:p>
+    <w:p>
+      <w:pPr>
+        <w:tabs>
+          <w:tab w:val="left" w:pos="3165"/>
+        </w:tabs>
+        <w:spacing w:line="240" w:lineRule="auto"/>
+        <w:rPr>
+          <w:szCs w:val="24"/>
+        </w:rPr>
+      </w:pPr>
+      <w:proofErr w:type="gramStart"/>
+      <w:r>
+        <w:rPr>
+          <w:szCs w:val="24"/>
+        </w:rPr>
+        <w:t>public</w:t>
+      </w:r>
+      <w:proofErr w:type="gramEnd"/>
+      <w:r>
+        <w:rPr>
+          <w:szCs w:val="24"/>
+        </w:rPr>
+        <w:t xml:space="preserve"> static void main(String </w:t>
+      </w:r>
+      <w:proofErr w:type="spellStart"/>
+      <w:r>
+        <w:rPr>
+          <w:szCs w:val="24"/>
+        </w:rPr>
+        <w:t>arg</w:t>
+      </w:r>
+      <w:proofErr w:type="spellEnd"/>
+      <w:r>
+        <w:rPr>
+          <w:szCs w:val="24"/>
+        </w:rPr>
+        <w:t xml:space="preserve">[]) throws </w:t>
+      </w:r>
+      <w:proofErr w:type="spellStart"/>
+      <w:r>
+        <w:rPr>
+          <w:szCs w:val="24"/>
+        </w:rPr>
+        <w:t>MyException</w:t>
+      </w:r>
+      <w:proofErr w:type="spellEnd"/>
+      <w:r>
+        <w:rPr>
+          <w:szCs w:val="24"/>
+        </w:rPr>
+        <w:t xml:space="preserve"> {</w:t>
+      </w:r>
+    </w:p>
+    <w:p>
+      <w:pPr>
+        <w:tabs>
+          <w:tab w:val="left" w:pos="3165"/>
+        </w:tabs>
+        <w:spacing w:line="240" w:lineRule="auto"/>
+        <w:rPr>
+          <w:szCs w:val="24"/>
+        </w:rPr>
+      </w:pPr>
+      <w:r>
+        <w:rPr>
+          <w:szCs w:val="24"/>
+        </w:rPr>
+        <w:t xml:space="preserve">    </w:t>
+      </w:r>
+      <w:r>
+        <w:rPr>
+          <w:szCs w:val="24"/>
+        </w:rPr>
+        <w:t xml:space="preserve">Scanner s=new </w:t>
+      </w:r>
+      <w:proofErr w:type="gramStart"/>
+      <w:r>
+        <w:rPr>
+          <w:szCs w:val="24"/>
+        </w:rPr>
+        <w:t>Scanner(</w:t>
+      </w:r>
+      <w:proofErr w:type="gramEnd"/>
+      <w:r>
+        <w:rPr>
+          <w:szCs w:val="24"/>
+        </w:rPr>
+        <w:t>System.in);</w:t>
+      </w:r>
+    </w:p>
+    <w:p>
+      <w:pPr>
+        <w:tabs>
+          <w:tab w:val="left" w:pos="3165"/>
+        </w:tabs>
+        <w:spacing w:line="240" w:lineRule="auto"/>
+        <w:rPr>
+          <w:szCs w:val="24"/>
+        </w:rPr>
+      </w:pPr>
+      <w:r>
+        <w:rPr>
+          <w:szCs w:val="24"/>
+        </w:rPr>
+        <w:t xml:space="preserve">    </w:t>
+      </w:r>
+      <w:proofErr w:type="spellStart"/>
+      <w:proofErr w:type="gramStart"/>
+      <w:r>
+        <w:rPr>
+          <w:szCs w:val="24"/>
+        </w:rPr>
+        <w:t>int</w:t>
+      </w:r>
+      <w:proofErr w:type="spellEnd"/>
+      <w:proofErr w:type="gramEnd"/>
+      <w:r>
+        <w:rPr>
+          <w:szCs w:val="24"/>
+        </w:rPr>
+        <w:t xml:space="preserve"> d=1,m=1,y=2018,temp;</w:t>
+      </w:r>
+    </w:p>
+    <w:p>
+      <w:pPr>
+        <w:tabs>
+          <w:tab w:val="left" w:pos="3165"/>
+        </w:tabs>
+        <w:spacing w:line="240" w:lineRule="auto"/>
+        <w:rPr>
+          <w:szCs w:val="24"/>
+        </w:rPr>
+      </w:pPr>
+      <w:r>
+        <w:rPr>
+          <w:szCs w:val="24"/>
+        </w:rPr>
+        <w:t>String dy[]=</w:t>
+      </w:r>
+      <w:r>
+        <w:rPr>
+          <w:szCs w:val="24"/>
+        </w:rPr>
+        <w:t>{"One","Two","Three","Four","Five","Six</w:t>
+      </w:r>
+      <w:r>
+        <w:rPr>
+          <w:szCs w:val="24"/>
+        </w:rPr>
+        <w:t>","Seven","Eight","Nine","Ten",</w:t>
+      </w:r>
+    </w:p>
+    <w:p>
+      <w:pPr>
+        <w:tabs>
+          <w:tab w:val="left" w:pos="3165"/>
+        </w:tabs>
+        <w:spacing w:line="240" w:lineRule="auto"/>
+        <w:rPr>
+          <w:szCs w:val="24"/>
+        </w:rPr>
+      </w:pPr>
+      <w:r>
+        <w:rPr>
+          <w:szCs w:val="24"/>
+        </w:rPr>
+        <w:t>"Eleven","Twelve","Thirteen","Fourteen","Fifteen","Sixteen","Seventeen",</w:t>
+      </w:r>
+      <w:r>
+        <w:rPr>
+          <w:szCs w:val="24"/>
+        </w:rPr>
+        <w:t>"Eighteen","Nineteen","Twenty",</w:t>
+      </w:r>
+      <w:r>
+        <w:rPr>
+          <w:szCs w:val="24"/>
+        </w:rPr>
+        <w:t>"Twenty-One","Twenty-Two","Twenty-Three","Twenty-Four","Twenty-Five","Twenty-Six","Twenty-Seven","Twenty-Eight","Twent</w:t>
+      </w:r>
+      <w:r>
+        <w:rPr>
+          <w:szCs w:val="24"/>
+        </w:rPr>
+        <w:t>y-nine","Thirty","Thirty-One"};</w:t>
+      </w:r>
+    </w:p>
+    <w:p>
+      <w:pPr>
+        <w:tabs>
+          <w:tab w:val="left" w:pos="3165"/>
+        </w:tabs>
+        <w:spacing w:line="240" w:lineRule="auto"/>
+        <w:rPr>
+          <w:szCs w:val="24"/>
+        </w:rPr>
+      </w:pPr>
+      <w:r>
+        <w:rPr>
+          <w:szCs w:val="24"/>
+        </w:rPr>
+        <w:t>String mh[]=</w:t>
+      </w:r>
+      <w:r>
+        <w:rPr>
+          <w:szCs w:val="24"/>
+        </w:rPr>
+        <w:t>{"January","February","March","April","May","June","July","August",</w:t>
+      </w:r>
+    </w:p>
+    <w:p>
+      <w:pPr>
+        <w:tabs>
+          <w:tab w:val="left" w:pos="3165"/>
+        </w:tabs>
+        <w:spacing w:line="240" w:lineRule="auto"/>
+        <w:rPr>
+          <w:szCs w:val="24"/>
+        </w:rPr>
+      </w:pPr>
+      <w:r>
+        <w:rPr>
+          <w:szCs w:val="24"/>
+        </w:rPr>
+        <w:t>"</w:t>
+      </w:r>
+      <w:proofErr w:type="spellStart"/>
+      <w:r>
+        <w:rPr>
+          <w:szCs w:val="24"/>
+        </w:rPr>
+        <w:t>September","October","November","December</w:t>
+      </w:r>
+      <w:proofErr w:type="spellEnd"/>
+      <w:r>
+        <w:rPr>
+          <w:szCs w:val="24"/>
+        </w:rPr>
+        <w:t>"};</w:t>
+      </w:r>
+    </w:p>
+    <w:p>
+      <w:pPr>
+        <w:tabs>
+          <w:tab w:val="left" w:pos="3165"/>
+        </w:tabs>
+        <w:spacing w:line="240" w:lineRule="auto"/>
+        <w:rPr>
+          <w:szCs w:val="24"/>
+        </w:rPr>
+      </w:pPr>
+      <w:r>
+        <w:rPr>
+          <w:szCs w:val="24"/>
+        </w:rPr>
+        <w:tab/>
+      </w:r>
+    </w:p>
+    <w:p>
+      <w:pPr>
+        <w:tabs>
+          <w:tab w:val="left" w:pos="3165"/>
+        </w:tabs>
+        <w:spacing w:line="240" w:lineRule="auto"/>
+        <w:rPr>
+          <w:szCs w:val="24"/>
+        </w:rPr>
+      </w:pPr>
+      <w:r>
+        <w:rPr>
+          <w:szCs w:val="24"/>
+        </w:rPr>
+        <w:t>Map&lt;</w:t>
+      </w:r>
+      <w:proofErr w:type="spellStart"/>
+      <w:r>
+        <w:rPr>
+          <w:szCs w:val="24"/>
+        </w:rPr>
+        <w:t>Integer</w:t>
+      </w:r>
+      <w:proofErr w:type="gramStart"/>
+      <w:r>
+        <w:rPr>
+          <w:szCs w:val="24"/>
+        </w:rPr>
+        <w:t>,String</w:t>
+      </w:r>
+      <w:proofErr w:type="spellEnd"/>
+      <w:proofErr w:type="gramEnd"/>
+      <w:r>
+        <w:rPr>
+          <w:szCs w:val="24"/>
+        </w:rPr>
+        <w:t xml:space="preserve">&gt; day=new </w:t>
+      </w:r>
+      <w:proofErr w:type="spellStart"/>
+      <w:r>
+        <w:rPr>
+          <w:szCs w:val="24"/>
+        </w:rPr>
+        <w:t>TreeMap</w:t>
+      </w:r>
+      <w:proofErr w:type="spellEnd"/>
+      <w:r>
+        <w:rPr>
+          <w:szCs w:val="24"/>
+        </w:rPr>
+        <w:t>&lt;&gt;();</w:t>
+      </w:r>
+    </w:p>
+    <w:p>
+      <w:pPr>
+        <w:tabs>
+          <w:tab w:val="left" w:pos="3165"/>
+        </w:tabs>
+        <w:spacing w:line="240" w:lineRule="auto"/>
+        <w:rPr>
+          <w:szCs w:val="24"/>
+        </w:rPr>
+      </w:pPr>
+      <w:r>
+        <w:rPr>
+          <w:szCs w:val="24"/>
+        </w:rPr>
+        <w:t xml:space="preserve">                   </w:t>
+      </w:r>
+      <w:proofErr w:type="gramStart"/>
+      <w:r>
+        <w:rPr>
+          <w:szCs w:val="24"/>
+        </w:rPr>
+        <w:t>for(</w:t>
+      </w:r>
+      <w:proofErr w:type="spellStart"/>
+      <w:proofErr w:type="gramEnd"/>
+      <w:r>
+        <w:rPr>
+          <w:szCs w:val="24"/>
+        </w:rPr>
+        <w:t>int</w:t>
+      </w:r>
+      <w:proofErr w:type="spellEnd"/>
+      <w:r>
+        <w:rPr>
+          <w:szCs w:val="24"/>
+        </w:rPr>
+        <w:t xml:space="preserve"> i=0;i&lt;31;i++) {</w:t>
+      </w:r>
+    </w:p>
+    <w:p>
+      <w:pPr>
+        <w:tabs>
+          <w:tab w:val="left" w:pos="3165"/>
+        </w:tabs>
+        <w:spacing w:line="240" w:lineRule="auto"/>
+        <w:rPr>
+          <w:szCs w:val="24"/>
+        </w:rPr>
+      </w:pPr>
+      <w:r>
+        <w:rPr>
+          <w:szCs w:val="24"/>
+        </w:rPr>
+        <w:tab/>
+      </w:r>
+      <w:r>
+        <w:rPr>
+          <w:szCs w:val="24"/>
+        </w:rPr>
+        <w:tab/>
+      </w:r>
+      <w:proofErr w:type="spellStart"/>
+      <w:proofErr w:type="gramStart"/>
+      <w:r>
+        <w:rPr>
+          <w:szCs w:val="24"/>
+        </w:rPr>
+        <w:t>day.put</w:t>
+      </w:r>
+      <w:proofErr w:type="spellEnd"/>
+      <w:r>
+        <w:rPr>
+          <w:szCs w:val="24"/>
+        </w:rPr>
+        <w:t>(</w:t>
+      </w:r>
+      <w:proofErr w:type="gramEnd"/>
+      <w:r>
+        <w:rPr>
+          <w:szCs w:val="24"/>
+        </w:rPr>
+        <w:t>i+1,dy[i]);</w:t>
+      </w:r>
+      <w:r>
+        <w:rPr>
+          <w:szCs w:val="24"/>
+        </w:rPr>
+        <w:t xml:space="preserve">   </w:t>
+      </w:r>
+      <w:r>
+        <w:rPr>
+          <w:szCs w:val="24"/>
+        </w:rPr>
+        <w:t>}</w:t>
+      </w:r>
+    </w:p>
+    <w:p>
+      <w:pPr>
+        <w:tabs>
+          <w:tab w:val="left" w:pos="3165"/>
+        </w:tabs>
+        <w:spacing w:line="240" w:lineRule="auto"/>
+        <w:rPr>
+          <w:szCs w:val="24"/>
+        </w:rPr>
+      </w:pPr>
+      <w:r>
+        <w:rPr>
+          <w:szCs w:val="24"/>
+        </w:rPr>
+        <w:lastRenderedPageBreak/>
+        <w:t>Map&lt;</w:t>
+      </w:r>
+      <w:proofErr w:type="spellStart"/>
+      <w:r>
+        <w:rPr>
+          <w:szCs w:val="24"/>
+        </w:rPr>
+        <w:t>Integer</w:t>
+      </w:r>
+      <w:proofErr w:type="gramStart"/>
+      <w:r>
+        <w:rPr>
+          <w:szCs w:val="24"/>
+        </w:rPr>
+        <w:t>,String</w:t>
+      </w:r>
+      <w:proofErr w:type="spellEnd"/>
+      <w:proofErr w:type="gramEnd"/>
+      <w:r>
+        <w:rPr>
+          <w:szCs w:val="24"/>
+        </w:rPr>
+        <w:t xml:space="preserve">&gt; month=new </w:t>
+      </w:r>
+      <w:proofErr w:type="spellStart"/>
+      <w:r>
+        <w:rPr>
+          <w:szCs w:val="24"/>
+        </w:rPr>
+        <w:t>TreeMap</w:t>
+      </w:r>
+      <w:proofErr w:type="spellEnd"/>
+      <w:r>
+        <w:rPr>
+          <w:szCs w:val="24"/>
+        </w:rPr>
+        <w:t>&lt;&gt;();</w:t>
+      </w:r>
+    </w:p>
+    <w:p>
+      <w:pPr>
+        <w:tabs>
+          <w:tab w:val="left" w:pos="3165"/>
+        </w:tabs>
+        <w:spacing w:line="240" w:lineRule="auto"/>
+        <w:rPr>
+          <w:szCs w:val="24"/>
+        </w:rPr>
+      </w:pPr>
+      <w:r>
+        <w:rPr>
+          <w:szCs w:val="24"/>
+        </w:rPr>
+        <w:t xml:space="preserve">                              </w:t>
+      </w:r>
+      <w:proofErr w:type="gramStart"/>
+      <w:r>
+        <w:rPr>
+          <w:szCs w:val="24"/>
+        </w:rPr>
+        <w:t>for(</w:t>
+      </w:r>
+      <w:proofErr w:type="spellStart"/>
+      <w:proofErr w:type="gramEnd"/>
+      <w:r>
+        <w:rPr>
+          <w:szCs w:val="24"/>
+        </w:rPr>
+        <w:t>int</w:t>
+      </w:r>
+      <w:proofErr w:type="spellEnd"/>
+      <w:r>
+        <w:rPr>
+          <w:szCs w:val="24"/>
+        </w:rPr>
+        <w:t xml:space="preserve"> i=0;i&lt;12;i++) {</w:t>
+      </w:r>
+    </w:p>
+    <w:p>
+      <w:pPr>
+        <w:tabs>
+          <w:tab w:val="left" w:pos="3165"/>
+        </w:tabs>
+        <w:spacing w:line="240" w:lineRule="auto"/>
+        <w:rPr>
+          <w:szCs w:val="24"/>
+        </w:rPr>
+      </w:pPr>
+      <w:r>
+        <w:rPr>
+          <w:szCs w:val="24"/>
+        </w:rPr>
+        <w:tab/>
+      </w:r>
+      <w:r>
+        <w:rPr>
+          <w:szCs w:val="24"/>
+        </w:rPr>
+        <w:tab/>
+      </w:r>
+      <w:proofErr w:type="spellStart"/>
+      <w:proofErr w:type="gramStart"/>
+      <w:r>
+        <w:rPr>
+          <w:szCs w:val="24"/>
+        </w:rPr>
+        <w:t>month.put</w:t>
+      </w:r>
+      <w:proofErr w:type="spellEnd"/>
+      <w:r>
+        <w:rPr>
+          <w:szCs w:val="24"/>
+        </w:rPr>
+        <w:t>(</w:t>
+      </w:r>
+      <w:proofErr w:type="gramEnd"/>
+      <w:r>
+        <w:rPr>
+          <w:szCs w:val="24"/>
+        </w:rPr>
+        <w:t>i+1,mh[i]);</w:t>
+      </w:r>
+      <w:r>
+        <w:rPr>
+          <w:szCs w:val="24"/>
+        </w:rPr>
+        <w:t>}</w:t>
+      </w:r>
+    </w:p>
+    <w:p>
+      <w:pPr>
+        <w:tabs>
+          <w:tab w:val="left" w:pos="3165"/>
+        </w:tabs>
+        <w:spacing w:line="240" w:lineRule="auto"/>
+        <w:rPr>
+          <w:szCs w:val="24"/>
+        </w:rPr>
+      </w:pPr>
+      <w:r>
+        <w:rPr>
+          <w:szCs w:val="24"/>
+        </w:rPr>
+        <w:tab/>
+      </w:r>
+    </w:p>
+    <w:p>
+      <w:pPr>
+        <w:tabs>
+          <w:tab w:val="left" w:pos="3165"/>
+        </w:tabs>
+        <w:spacing w:line="240" w:lineRule="auto"/>
+        <w:rPr>
+          <w:szCs w:val="24"/>
+        </w:rPr>
+      </w:pPr>
+      <w:r>
+        <w:rPr>
+          <w:szCs w:val="24"/>
+        </w:rPr>
+        <w:t>String first[]= {"One","Two","Three","Four","Five","Six","Seven","Eight","Nine","Ten",</w:t>
+      </w:r>
+    </w:p>
+    <w:p>
+      <w:pPr>
+        <w:tabs>
+          <w:tab w:val="left" w:pos="3165"/>
+        </w:tabs>
+        <w:spacing w:line="240" w:lineRule="auto"/>
+        <w:rPr>
+          <w:szCs w:val="24"/>
+        </w:rPr>
+      </w:pPr>
+      <w:r>
+        <w:rPr>
+          <w:szCs w:val="24"/>
+        </w:rPr>
+        <w:t>"Eleven","Twelve","Thirteen","Fourteen","Fifteen","Sixteen","Seventeen","Eighteen","Nineteen"};</w:t>
+      </w:r>
+    </w:p>
+    <w:p>
+      <w:pPr>
+        <w:tabs>
+          <w:tab w:val="left" w:pos="3165"/>
+        </w:tabs>
+        <w:spacing w:line="240" w:lineRule="auto"/>
+        <w:rPr>
+          <w:szCs w:val="24"/>
+        </w:rPr>
+      </w:pPr>
+      <w:r>
+        <w:rPr>
+          <w:szCs w:val="24"/>
+        </w:rPr>
+        <w:t xml:space="preserve">String </w:t>
+      </w:r>
+      <w:proofErr w:type="gramStart"/>
+      <w:r>
+        <w:rPr>
+          <w:szCs w:val="24"/>
+        </w:rPr>
+        <w:t>second[</w:t>
+      </w:r>
+      <w:proofErr w:type="gramEnd"/>
+      <w:r>
+        <w:rPr>
+          <w:szCs w:val="24"/>
+        </w:rPr>
+        <w:t>]= {"Twenty","Thirty","Fourty","Fifty","Sixty","Seventy"</w:t>
+      </w:r>
+      <w:r>
+        <w:rPr>
+          <w:szCs w:val="24"/>
+        </w:rPr>
+        <w:t>,"Eighty","Ninety", "Hundred"};</w:t>
+      </w:r>
+      <w:r>
+        <w:rPr>
+          <w:szCs w:val="24"/>
+        </w:rPr>
+        <w:t xml:space="preserve">    </w:t>
+      </w:r>
+    </w:p>
+    <w:p>
+      <w:pPr>
+        <w:tabs>
+          <w:tab w:val="left" w:pos="3165"/>
+        </w:tabs>
+        <w:spacing w:line="240" w:lineRule="auto"/>
+        <w:rPr>
+          <w:szCs w:val="24"/>
+        </w:rPr>
+      </w:pPr>
+      <w:r>
+        <w:rPr>
+          <w:szCs w:val="24"/>
+        </w:rPr>
+        <w:t>Map&lt;</w:t>
+      </w:r>
+      <w:proofErr w:type="spellStart"/>
+      <w:r>
+        <w:rPr>
+          <w:szCs w:val="24"/>
+        </w:rPr>
+        <w:t>Integer</w:t>
+      </w:r>
+      <w:proofErr w:type="gramStart"/>
+      <w:r>
+        <w:rPr>
+          <w:szCs w:val="24"/>
+        </w:rPr>
+        <w:t>,String</w:t>
+      </w:r>
+      <w:proofErr w:type="spellEnd"/>
+      <w:proofErr w:type="gramEnd"/>
+      <w:r>
+        <w:rPr>
+          <w:szCs w:val="24"/>
+        </w:rPr>
+        <w:t xml:space="preserve">&gt; year=new </w:t>
+      </w:r>
+      <w:proofErr w:type="spellStart"/>
+      <w:r>
+        <w:rPr>
+          <w:szCs w:val="24"/>
+        </w:rPr>
+        <w:t>TreeMap</w:t>
+      </w:r>
+      <w:proofErr w:type="spellEnd"/>
+      <w:r>
+        <w:rPr>
+          <w:szCs w:val="24"/>
+        </w:rPr>
+        <w:t>&lt;&gt;();</w:t>
+      </w:r>
+    </w:p>
+    <w:p>
+      <w:pPr>
+        <w:tabs>
+          <w:tab w:val="left" w:pos="3165"/>
+        </w:tabs>
+        <w:spacing w:line="240" w:lineRule="auto"/>
+        <w:rPr>
+          <w:szCs w:val="24"/>
+        </w:rPr>
+      </w:pPr>
+      <w:r>
+        <w:rPr>
+          <w:szCs w:val="24"/>
+        </w:rPr>
+        <w:t xml:space="preserve">         </w:t>
+      </w:r>
+      <w:proofErr w:type="spellStart"/>
+      <w:proofErr w:type="gramStart"/>
+      <w:r>
+        <w:rPr>
+          <w:szCs w:val="24"/>
+        </w:rPr>
+        <w:t>int</w:t>
+      </w:r>
+      <w:proofErr w:type="spellEnd"/>
+      <w:proofErr w:type="gramEnd"/>
+      <w:r>
+        <w:rPr>
+          <w:szCs w:val="24"/>
+        </w:rPr>
+        <w:t xml:space="preserve"> z=0;</w:t>
+      </w:r>
+    </w:p>
+    <w:p>
+      <w:pPr>
+        <w:tabs>
+          <w:tab w:val="left" w:pos="3165"/>
+        </w:tabs>
+        <w:spacing w:line="240" w:lineRule="auto"/>
+        <w:rPr>
+          <w:szCs w:val="24"/>
+        </w:rPr>
+      </w:pPr>
+      <w:r>
+        <w:rPr>
+          <w:szCs w:val="24"/>
+        </w:rPr>
+        <w:t xml:space="preserve">         </w:t>
+      </w:r>
+      <w:proofErr w:type="spellStart"/>
+      <w:proofErr w:type="gramStart"/>
+      <w:r>
+        <w:rPr>
+          <w:szCs w:val="24"/>
+        </w:rPr>
+        <w:t>int</w:t>
+      </w:r>
+      <w:proofErr w:type="spellEnd"/>
+      <w:proofErr w:type="gramEnd"/>
+      <w:r>
+        <w:rPr>
+          <w:szCs w:val="24"/>
+        </w:rPr>
+        <w:t xml:space="preserve"> x=30;</w:t>
+      </w:r>
+    </w:p>
+    <w:p>
+      <w:pPr>
+        <w:tabs>
+          <w:tab w:val="left" w:pos="3165"/>
+        </w:tabs>
+        <w:spacing w:line="240" w:lineRule="auto"/>
+        <w:rPr>
+          <w:szCs w:val="24"/>
+        </w:rPr>
+      </w:pPr>
+      <w:r>
+        <w:rPr>
+          <w:szCs w:val="24"/>
+        </w:rPr>
+        <w:t xml:space="preserve">  </w:t>
+      </w:r>
+      <w:proofErr w:type="gramStart"/>
+      <w:r>
+        <w:rPr>
+          <w:szCs w:val="24"/>
+        </w:rPr>
+        <w:t>for(</w:t>
+      </w:r>
+      <w:proofErr w:type="spellStart"/>
+      <w:proofErr w:type="gramEnd"/>
+      <w:r>
+        <w:rPr>
+          <w:szCs w:val="24"/>
+        </w:rPr>
+        <w:t>int</w:t>
+      </w:r>
+      <w:proofErr w:type="spellEnd"/>
+      <w:r>
+        <w:rPr>
+          <w:szCs w:val="24"/>
+        </w:rPr>
+        <w:t xml:space="preserve"> i=1;i&lt;100;) {</w:t>
+      </w:r>
+    </w:p>
+    <w:p>
+      <w:pPr>
+        <w:tabs>
+          <w:tab w:val="left" w:pos="3165"/>
+        </w:tabs>
+        <w:spacing w:line="240" w:lineRule="auto"/>
+        <w:rPr>
+          <w:szCs w:val="24"/>
+        </w:rPr>
+      </w:pPr>
+      <w:r>
+        <w:rPr>
+          <w:szCs w:val="24"/>
+        </w:rPr>
+        <w:t xml:space="preserve">                 </w:t>
+      </w:r>
+      <w:r>
+        <w:rPr>
+          <w:szCs w:val="24"/>
+        </w:rPr>
+        <w:t xml:space="preserve">  </w:t>
+      </w:r>
+      <w:proofErr w:type="gramStart"/>
+      <w:r>
+        <w:rPr>
+          <w:szCs w:val="24"/>
+        </w:rPr>
+        <w:t>if(</w:t>
+      </w:r>
+      <w:proofErr w:type="gramEnd"/>
+      <w:r>
+        <w:rPr>
+          <w:szCs w:val="24"/>
+        </w:rPr>
+        <w:t>i&lt;20) {</w:t>
+      </w:r>
+    </w:p>
+    <w:p>
+      <w:pPr>
+        <w:tabs>
+          <w:tab w:val="left" w:pos="3165"/>
+        </w:tabs>
+        <w:spacing w:line="240" w:lineRule="auto"/>
+        <w:rPr>
+          <w:szCs w:val="24"/>
+        </w:rPr>
+      </w:pPr>
+      <w:r>
+        <w:rPr>
+          <w:szCs w:val="24"/>
+        </w:rPr>
+        <w:t xml:space="preserve">                         </w:t>
+      </w:r>
+      <w:r>
+        <w:rPr>
+          <w:szCs w:val="24"/>
+        </w:rPr>
+        <w:t xml:space="preserve">  </w:t>
+      </w:r>
+      <w:proofErr w:type="spellStart"/>
+      <w:proofErr w:type="gramStart"/>
+      <w:r>
+        <w:rPr>
+          <w:szCs w:val="24"/>
+        </w:rPr>
+        <w:t>year.put</w:t>
+      </w:r>
+      <w:proofErr w:type="spellEnd"/>
+      <w:r>
+        <w:rPr>
+          <w:szCs w:val="24"/>
+        </w:rPr>
+        <w:t>(</w:t>
+      </w:r>
+      <w:proofErr w:type="gramEnd"/>
+      <w:r>
+        <w:rPr>
+          <w:szCs w:val="24"/>
+        </w:rPr>
+        <w:t>i, first[i-1]);</w:t>
+      </w:r>
+    </w:p>
+    <w:p>
+      <w:pPr>
+        <w:tabs>
+          <w:tab w:val="left" w:pos="3165"/>
+        </w:tabs>
+        <w:spacing w:line="240" w:lineRule="auto"/>
+        <w:rPr>
+          <w:szCs w:val="24"/>
+        </w:rPr>
+      </w:pPr>
+      <w:r>
+        <w:rPr>
+          <w:szCs w:val="24"/>
+        </w:rPr>
+        <w:t xml:space="preserve">                          </w:t>
+      </w:r>
+      <w:r>
+        <w:rPr>
+          <w:szCs w:val="24"/>
+        </w:rPr>
+        <w:t xml:space="preserve">  i=i+</w:t>
+      </w:r>
+      <w:proofErr w:type="gramStart"/>
+      <w:r>
+        <w:rPr>
+          <w:szCs w:val="24"/>
+        </w:rPr>
+        <w:t>1;</w:t>
+      </w:r>
+      <w:proofErr w:type="gramEnd"/>
+      <w:r>
+        <w:rPr>
+          <w:szCs w:val="24"/>
+        </w:rPr>
+        <w:t>}</w:t>
+      </w:r>
+    </w:p>
+    <w:p>
+      <w:pPr>
+        <w:tabs>
+          <w:tab w:val="left" w:pos="3165"/>
+        </w:tabs>
+        <w:spacing w:line="240" w:lineRule="auto"/>
+        <w:rPr>
+          <w:szCs w:val="24"/>
+        </w:rPr>
+      </w:pPr>
+      <w:r>
+        <w:rPr>
+          <w:szCs w:val="24"/>
+        </w:rPr>
+        <w:t xml:space="preserve">                    </w:t>
+      </w:r>
+      <w:proofErr w:type="gramStart"/>
+      <w:r>
+        <w:rPr>
+          <w:szCs w:val="24"/>
+        </w:rPr>
+        <w:t>else</w:t>
+      </w:r>
+      <w:proofErr w:type="gramEnd"/>
+      <w:r>
+        <w:rPr>
+          <w:szCs w:val="24"/>
+        </w:rPr>
+        <w:t xml:space="preserve"> {</w:t>
+      </w:r>
+    </w:p>
+    <w:p>
+      <w:pPr>
+        <w:tabs>
+          <w:tab w:val="left" w:pos="3165"/>
+        </w:tabs>
+        <w:spacing w:line="240" w:lineRule="auto"/>
+        <w:rPr>
+          <w:szCs w:val="24"/>
+        </w:rPr>
+      </w:pPr>
+      <w:r>
+        <w:rPr>
+          <w:szCs w:val="24"/>
+        </w:rPr>
+        <w:t xml:space="preserve">                             </w:t>
+      </w:r>
+      <w:r>
+        <w:rPr>
+          <w:szCs w:val="24"/>
+        </w:rPr>
+        <w:t xml:space="preserve"> </w:t>
+      </w:r>
+      <w:proofErr w:type="gramStart"/>
+      <w:r>
+        <w:rPr>
+          <w:szCs w:val="24"/>
+        </w:rPr>
+        <w:t>for(</w:t>
+      </w:r>
+      <w:proofErr w:type="spellStart"/>
+      <w:proofErr w:type="gramEnd"/>
+      <w:r>
+        <w:rPr>
+          <w:szCs w:val="24"/>
+        </w:rPr>
+        <w:t>int</w:t>
+      </w:r>
+      <w:proofErr w:type="spellEnd"/>
+      <w:r>
+        <w:rPr>
+          <w:szCs w:val="24"/>
+        </w:rPr>
+        <w:t xml:space="preserve"> j=0;j&lt;8;j++) {</w:t>
+      </w:r>
+    </w:p>
+    <w:p>
+      <w:pPr>
+        <w:tabs>
+          <w:tab w:val="left" w:pos="3165"/>
+        </w:tabs>
+        <w:spacing w:line="240" w:lineRule="auto"/>
+        <w:rPr>
+          <w:szCs w:val="24"/>
+        </w:rPr>
+      </w:pPr>
+      <w:r>
+        <w:rPr>
+          <w:szCs w:val="24"/>
+        </w:rPr>
+        <w:t xml:space="preserve">                                        </w:t>
+      </w:r>
+      <w:proofErr w:type="gramStart"/>
+      <w:r>
+        <w:rPr>
+          <w:szCs w:val="24"/>
+        </w:rPr>
+        <w:t>if(</w:t>
+      </w:r>
+      <w:proofErr w:type="gramEnd"/>
+      <w:r>
+        <w:rPr>
+          <w:szCs w:val="24"/>
+        </w:rPr>
+        <w:t xml:space="preserve">i==20||i==30||i==40||i==50||i==60||i==70||i==80||i==90){ </w:t>
+      </w:r>
+    </w:p>
+    <w:p>
+      <w:pPr>
+        <w:tabs>
+          <w:tab w:val="left" w:pos="3165"/>
+        </w:tabs>
+        <w:spacing w:line="240" w:lineRule="auto"/>
+        <w:rPr>
+          <w:szCs w:val="24"/>
+        </w:rPr>
+      </w:pPr>
+      <w:r>
+        <w:rPr>
+          <w:szCs w:val="24"/>
+        </w:rPr>
+        <w:tab/>
+      </w:r>
+      <w:r>
+        <w:rPr>
+          <w:szCs w:val="24"/>
+        </w:rPr>
+        <w:t xml:space="preserve"> </w:t>
+      </w:r>
+      <w:proofErr w:type="gramStart"/>
+      <w:r>
+        <w:rPr>
+          <w:szCs w:val="24"/>
+        </w:rPr>
+        <w:t>if(</w:t>
+      </w:r>
+      <w:proofErr w:type="gramEnd"/>
+      <w:r>
+        <w:rPr>
+          <w:szCs w:val="24"/>
+        </w:rPr>
+        <w:t>z&lt;9) {</w:t>
+      </w:r>
+    </w:p>
+    <w:p>
+      <w:pPr>
+        <w:tabs>
+          <w:tab w:val="left" w:pos="3165"/>
+        </w:tabs>
+        <w:spacing w:line="240" w:lineRule="auto"/>
+        <w:rPr>
+          <w:szCs w:val="24"/>
+        </w:rPr>
+      </w:pPr>
+      <w:r>
+        <w:rPr>
+          <w:szCs w:val="24"/>
+        </w:rPr>
+        <w:tab/>
+        <w:t xml:space="preserve">           </w:t>
+      </w:r>
+      <w:proofErr w:type="spellStart"/>
+      <w:proofErr w:type="gramStart"/>
+      <w:r>
+        <w:rPr>
+          <w:szCs w:val="24"/>
+        </w:rPr>
+        <w:t>year.put</w:t>
+      </w:r>
+      <w:proofErr w:type="spellEnd"/>
+      <w:r>
+        <w:rPr>
+          <w:szCs w:val="24"/>
+        </w:rPr>
+        <w:t>(</w:t>
+      </w:r>
+      <w:proofErr w:type="spellStart"/>
+      <w:proofErr w:type="gramEnd"/>
+      <w:r>
+        <w:rPr>
+          <w:szCs w:val="24"/>
+        </w:rPr>
+        <w:t>i,second</w:t>
+      </w:r>
+      <w:proofErr w:type="spellEnd"/>
+      <w:r>
+        <w:rPr>
+          <w:szCs w:val="24"/>
+        </w:rPr>
+        <w:t>[z]);</w:t>
+      </w:r>
+    </w:p>
+    <w:p>
+      <w:pPr>
+        <w:tabs>
+          <w:tab w:val="left" w:pos="3165"/>
+        </w:tabs>
+        <w:spacing w:line="240" w:lineRule="auto"/>
+        <w:rPr>
+          <w:szCs w:val="24"/>
+        </w:rPr>
+      </w:pPr>
+      <w:r>
+        <w:rPr>
+          <w:szCs w:val="24"/>
+        </w:rPr>
+        <w:tab/>
+      </w:r>
+      <w:r>
+        <w:rPr>
+          <w:szCs w:val="24"/>
+        </w:rPr>
+        <w:tab/>
+      </w:r>
+      <w:r>
+        <w:rPr>
+          <w:szCs w:val="24"/>
+        </w:rPr>
+        <w:tab/>
+      </w:r>
+      <w:r>
+        <w:rPr>
+          <w:szCs w:val="24"/>
+        </w:rPr>
+        <w:tab/>
+        <w:t xml:space="preserve"> z =z+1;</w:t>
+      </w:r>
+    </w:p>
+    <w:p>
+      <w:pPr>
+        <w:tabs>
+          <w:tab w:val="left" w:pos="3165"/>
+        </w:tabs>
+        <w:spacing w:line="240" w:lineRule="auto"/>
+        <w:rPr>
+          <w:szCs w:val="24"/>
+        </w:rPr>
+      </w:pPr>
+      <w:r>
+        <w:rPr>
+          <w:szCs w:val="24"/>
+        </w:rPr>
+        <w:tab/>
+      </w:r>
+      <w:r>
+        <w:rPr>
+          <w:szCs w:val="24"/>
+        </w:rPr>
+        <w:tab/>
+      </w:r>
+      <w:r>
+        <w:rPr>
+          <w:szCs w:val="24"/>
+        </w:rPr>
+        <w:tab/>
+      </w:r>
+      <w:r>
+        <w:rPr>
+          <w:szCs w:val="24"/>
+        </w:rPr>
+        <w:tab/>
+        <w:t xml:space="preserve"> i=i+</w:t>
+      </w:r>
+      <w:proofErr w:type="gramStart"/>
+      <w:r>
+        <w:rPr>
+          <w:szCs w:val="24"/>
+        </w:rPr>
+        <w:t>1;</w:t>
+      </w:r>
+      <w:proofErr w:type="gramEnd"/>
+      <w:r>
+        <w:rPr>
+          <w:szCs w:val="24"/>
+        </w:rPr>
+        <w:t>}}</w:t>
+      </w:r>
+    </w:p>
+    <w:p>
+      <w:pPr>
+        <w:tabs>
+          <w:tab w:val="left" w:pos="3165"/>
+        </w:tabs>
+        <w:spacing w:line="240" w:lineRule="auto"/>
+        <w:rPr>
+          <w:szCs w:val="24"/>
+        </w:rPr>
+      </w:pPr>
+      <w:r>
+        <w:rPr>
+          <w:szCs w:val="24"/>
+        </w:rPr>
+        <w:tab/>
+      </w:r>
+      <w:r>
+        <w:rPr>
+          <w:szCs w:val="24"/>
+        </w:rPr>
+        <w:tab/>
+      </w:r>
+      <w:proofErr w:type="gramStart"/>
+      <w:r>
+        <w:rPr>
+          <w:szCs w:val="24"/>
+        </w:rPr>
+        <w:t>for(</w:t>
+      </w:r>
+      <w:proofErr w:type="spellStart"/>
+      <w:proofErr w:type="gramEnd"/>
+      <w:r>
+        <w:rPr>
+          <w:szCs w:val="24"/>
+        </w:rPr>
+        <w:t>int</w:t>
+      </w:r>
+      <w:proofErr w:type="spellEnd"/>
+      <w:r>
+        <w:rPr>
+          <w:szCs w:val="24"/>
+        </w:rPr>
+        <w:t xml:space="preserve"> k=0;k&lt;9;k++) {</w:t>
+      </w:r>
+    </w:p>
+    <w:p>
+      <w:pPr>
+        <w:tabs>
+          <w:tab w:val="left" w:pos="3165"/>
+        </w:tabs>
+        <w:spacing w:line="240" w:lineRule="auto"/>
+        <w:rPr>
+          <w:szCs w:val="24"/>
+        </w:rPr>
+      </w:pPr>
+      <w:r>
+        <w:rPr>
+          <w:szCs w:val="24"/>
+        </w:rPr>
+        <w:tab/>
+      </w:r>
+      <w:r>
+        <w:rPr>
+          <w:szCs w:val="24"/>
+        </w:rPr>
+        <w:tab/>
+      </w:r>
+      <w:proofErr w:type="spellStart"/>
+      <w:proofErr w:type="gramStart"/>
+      <w:r>
+        <w:rPr>
+          <w:szCs w:val="24"/>
+        </w:rPr>
+        <w:t>year.put</w:t>
+      </w:r>
+      <w:proofErr w:type="spellEnd"/>
+      <w:r>
+        <w:rPr>
+          <w:szCs w:val="24"/>
+        </w:rPr>
+        <w:t>(</w:t>
+      </w:r>
+      <w:proofErr w:type="spellStart"/>
+      <w:proofErr w:type="gramEnd"/>
+      <w:r>
+        <w:rPr>
+          <w:szCs w:val="24"/>
+        </w:rPr>
+        <w:t>i,second</w:t>
+      </w:r>
+      <w:proofErr w:type="spellEnd"/>
+      <w:r>
+        <w:rPr>
+          <w:szCs w:val="24"/>
+        </w:rPr>
+        <w:t>[j]+" "+first[k]);</w:t>
+      </w:r>
+    </w:p>
+    <w:p>
+      <w:pPr>
+        <w:tabs>
+          <w:tab w:val="left" w:pos="3165"/>
+        </w:tabs>
+        <w:spacing w:line="240" w:lineRule="auto"/>
+        <w:rPr>
+          <w:szCs w:val="24"/>
+        </w:rPr>
+      </w:pPr>
+      <w:r>
+        <w:rPr>
+          <w:szCs w:val="24"/>
+        </w:rPr>
+        <w:tab/>
+      </w:r>
+      <w:r>
+        <w:rPr>
+          <w:szCs w:val="24"/>
+        </w:rPr>
+        <w:tab/>
+      </w:r>
+      <w:r>
+        <w:rPr>
+          <w:szCs w:val="24"/>
+        </w:rPr>
+        <w:tab/>
+        <w:t>i=i+</w:t>
+      </w:r>
+      <w:proofErr w:type="gramStart"/>
+      <w:r>
+        <w:rPr>
+          <w:szCs w:val="24"/>
+        </w:rPr>
+        <w:t>1;</w:t>
+      </w:r>
+      <w:proofErr w:type="gramEnd"/>
+      <w:r>
+        <w:rPr>
+          <w:szCs w:val="24"/>
+        </w:rPr>
+        <w:t>}</w:t>
+      </w:r>
+    </w:p>
+    <w:p>
+      <w:pPr>
+        <w:tabs>
+          <w:tab w:val="left" w:pos="3165"/>
+        </w:tabs>
+        <w:spacing w:line="240" w:lineRule="auto"/>
+        <w:rPr>
+          <w:szCs w:val="24"/>
+        </w:rPr>
+      </w:pPr>
+      <w:r>
+        <w:rPr>
+          <w:szCs w:val="24"/>
+        </w:rPr>
+        <w:tab/>
+      </w:r>
+      <w:r>
+        <w:rPr>
+          <w:szCs w:val="24"/>
+        </w:rPr>
+        <w:tab/>
+        <w:t xml:space="preserve">  }</w:t>
+      </w:r>
+    </w:p>
+    <w:p>
+      <w:pPr>
+        <w:tabs>
+          <w:tab w:val="left" w:pos="3165"/>
+        </w:tabs>
+        <w:spacing w:line="240" w:lineRule="auto"/>
+        <w:rPr>
+          <w:szCs w:val="24"/>
+        </w:rPr>
+      </w:pPr>
+      <w:r>
+        <w:rPr>
+          <w:szCs w:val="24"/>
+        </w:rPr>
+        <w:tab/>
+        <w:t xml:space="preserve">    }</w:t>
+      </w:r>
+    </w:p>
+    <w:p>
+      <w:pPr>
+        <w:tabs>
+          <w:tab w:val="left" w:pos="3165"/>
+        </w:tabs>
+        <w:spacing w:line="240" w:lineRule="auto"/>
+        <w:rPr>
+          <w:szCs w:val="24"/>
+        </w:rPr>
+      </w:pPr>
+      <w:r>
+        <w:rPr>
+          <w:szCs w:val="24"/>
+        </w:rPr>
+        <w:lastRenderedPageBreak/>
+        <w:t xml:space="preserve">  }</w:t>
+      </w:r>
+    </w:p>
+    <w:p>
+      <w:pPr>
+        <w:tabs>
+          <w:tab w:val="left" w:pos="3165"/>
+        </w:tabs>
+        <w:spacing w:line="240" w:lineRule="auto"/>
+        <w:rPr>
+          <w:szCs w:val="24"/>
+        </w:rPr>
+      </w:pPr>
+      <w:r>
+        <w:rPr>
+          <w:szCs w:val="24"/>
+        </w:rPr>
+        <w:t xml:space="preserve">  Boolean b;</w:t>
+      </w:r>
+    </w:p>
+    <w:p>
+      <w:pPr>
+        <w:tabs>
+          <w:tab w:val="left" w:pos="3165"/>
+        </w:tabs>
+        <w:spacing w:line="240" w:lineRule="auto"/>
+        <w:rPr>
+          <w:szCs w:val="24"/>
+        </w:rPr>
+      </w:pPr>
+      <w:r>
+        <w:rPr>
+          <w:szCs w:val="24"/>
+        </w:rPr>
+        <w:t xml:space="preserve">  </w:t>
+      </w:r>
+      <w:proofErr w:type="gramStart"/>
+      <w:r>
+        <w:rPr>
+          <w:szCs w:val="24"/>
+        </w:rPr>
+        <w:t>do</w:t>
+      </w:r>
+      <w:proofErr w:type="gramEnd"/>
+      <w:r>
+        <w:rPr>
+          <w:szCs w:val="24"/>
+        </w:rPr>
+        <w:t xml:space="preserve"> {</w:t>
+      </w:r>
+    </w:p>
+    <w:p>
+      <w:pPr>
+        <w:tabs>
+          <w:tab w:val="left" w:pos="3165"/>
+        </w:tabs>
+        <w:spacing w:line="240" w:lineRule="auto"/>
+        <w:rPr>
+          <w:szCs w:val="24"/>
+        </w:rPr>
+      </w:pPr>
+      <w:r>
+        <w:rPr>
+          <w:szCs w:val="24"/>
+        </w:rPr>
+        <w:t xml:space="preserve"> </w:t>
+      </w:r>
+      <w:r>
+        <w:rPr>
+          <w:szCs w:val="24"/>
+        </w:rPr>
+        <w:t xml:space="preserve">       </w:t>
+      </w:r>
+      <w:r>
+        <w:rPr>
+          <w:szCs w:val="24"/>
+        </w:rPr>
+        <w:t xml:space="preserve"> </w:t>
+      </w:r>
+      <w:proofErr w:type="gramStart"/>
+      <w:r>
+        <w:rPr>
+          <w:szCs w:val="24"/>
+        </w:rPr>
+        <w:t>try</w:t>
+      </w:r>
+      <w:proofErr w:type="gramEnd"/>
+      <w:r>
+        <w:rPr>
+          <w:szCs w:val="24"/>
+        </w:rPr>
+        <w:t xml:space="preserve"> {</w:t>
+      </w:r>
+    </w:p>
+    <w:p>
+      <w:pPr>
+        <w:tabs>
+          <w:tab w:val="left" w:pos="3165"/>
+        </w:tabs>
+        <w:spacing w:line="240" w:lineRule="auto"/>
+        <w:rPr>
+          <w:szCs w:val="24"/>
+        </w:rPr>
+      </w:pPr>
+      <w:r>
+        <w:rPr>
+          <w:szCs w:val="24"/>
+        </w:rPr>
+        <w:t xml:space="preserve">               </w:t>
+      </w:r>
+      <w:r>
+        <w:rPr>
+          <w:szCs w:val="24"/>
+        </w:rPr>
+        <w:t xml:space="preserve">  b=false;</w:t>
+      </w:r>
+    </w:p>
+    <w:p>
+      <w:pPr>
+        <w:tabs>
+          <w:tab w:val="left" w:pos="3165"/>
+        </w:tabs>
+        <w:spacing w:line="240" w:lineRule="auto"/>
+        <w:rPr>
+          <w:szCs w:val="24"/>
+        </w:rPr>
+      </w:pPr>
+      <w:r>
+        <w:rPr>
+          <w:szCs w:val="24"/>
+        </w:rPr>
+        <w:t xml:space="preserve">   </w:t>
+      </w:r>
+      <w:proofErr w:type="spellStart"/>
+      <w:proofErr w:type="gramStart"/>
+      <w:r>
+        <w:rPr>
+          <w:szCs w:val="24"/>
+        </w:rPr>
+        <w:t>System.out.println</w:t>
+      </w:r>
+      <w:proofErr w:type="spellEnd"/>
+      <w:r>
+        <w:rPr>
+          <w:szCs w:val="24"/>
+        </w:rPr>
+        <w:t>(</w:t>
+      </w:r>
+      <w:proofErr w:type="gramEnd"/>
+      <w:r>
+        <w:rPr>
+          <w:szCs w:val="24"/>
+        </w:rPr>
+        <w:t>"Enter the month in integer: ");</w:t>
+      </w:r>
+    </w:p>
+    <w:p>
+      <w:pPr>
+        <w:tabs>
+          <w:tab w:val="left" w:pos="3165"/>
+        </w:tabs>
+        <w:spacing w:line="240" w:lineRule="auto"/>
+        <w:rPr>
+          <w:szCs w:val="24"/>
+        </w:rPr>
+      </w:pPr>
+      <w:r>
+        <w:rPr>
+          <w:szCs w:val="24"/>
+        </w:rPr>
+        <w:t xml:space="preserve">       </w:t>
+      </w:r>
+      <w:r>
+        <w:rPr>
+          <w:szCs w:val="24"/>
+        </w:rPr>
+        <w:t>m=</w:t>
+      </w:r>
+      <w:proofErr w:type="spellStart"/>
+      <w:proofErr w:type="gramStart"/>
+      <w:r>
+        <w:rPr>
+          <w:szCs w:val="24"/>
+        </w:rPr>
+        <w:t>s.nextInt</w:t>
+      </w:r>
+      <w:proofErr w:type="spellEnd"/>
+      <w:r>
+        <w:rPr>
+          <w:szCs w:val="24"/>
+        </w:rPr>
+        <w:t>(</w:t>
+      </w:r>
+      <w:proofErr w:type="gramEnd"/>
+      <w:r>
+        <w:rPr>
+          <w:szCs w:val="24"/>
+        </w:rPr>
+        <w:t>);</w:t>
+      </w:r>
+    </w:p>
+    <w:p>
+      <w:pPr>
+        <w:tabs>
+          <w:tab w:val="left" w:pos="3165"/>
+        </w:tabs>
+        <w:spacing w:line="240" w:lineRule="auto"/>
+        <w:rPr>
+          <w:szCs w:val="24"/>
+        </w:rPr>
+      </w:pPr>
+      <w:r>
+        <w:rPr>
+          <w:szCs w:val="24"/>
+        </w:rPr>
+        <w:t xml:space="preserve">     </w:t>
+      </w:r>
+      <w:proofErr w:type="gramStart"/>
+      <w:r>
+        <w:rPr>
+          <w:szCs w:val="24"/>
+        </w:rPr>
+        <w:t>if(</w:t>
+      </w:r>
+      <w:proofErr w:type="gramEnd"/>
+      <w:r>
+        <w:rPr>
+          <w:szCs w:val="24"/>
+        </w:rPr>
+        <w:t>(m&lt;=0)||(m&gt;12)) {</w:t>
+      </w:r>
+    </w:p>
+    <w:p>
+      <w:pPr>
+        <w:tabs>
+          <w:tab w:val="left" w:pos="3165"/>
+        </w:tabs>
+        <w:spacing w:line="240" w:lineRule="auto"/>
+        <w:rPr>
+          <w:szCs w:val="24"/>
+        </w:rPr>
+      </w:pPr>
+      <w:r>
+        <w:rPr>
+          <w:szCs w:val="24"/>
+        </w:rPr>
+        <w:t xml:space="preserve">               </w:t>
+      </w:r>
+      <w:proofErr w:type="gramStart"/>
+      <w:r>
+        <w:rPr>
+          <w:szCs w:val="24"/>
+        </w:rPr>
+        <w:t>throw</w:t>
+      </w:r>
+      <w:proofErr w:type="gramEnd"/>
+      <w:r>
+        <w:rPr>
+          <w:szCs w:val="24"/>
+        </w:rPr>
+        <w:t xml:space="preserve"> new </w:t>
+      </w:r>
+      <w:proofErr w:type="spellStart"/>
+      <w:r>
+        <w:rPr>
+          <w:szCs w:val="24"/>
+        </w:rPr>
+        <w:t>MyException</w:t>
+      </w:r>
+      <w:proofErr w:type="spellEnd"/>
+      <w:r>
+        <w:rPr>
+          <w:szCs w:val="24"/>
+        </w:rPr>
+        <w:t>("You can enter t</w:t>
+      </w:r>
+      <w:r>
+        <w:rPr>
+          <w:szCs w:val="24"/>
+        </w:rPr>
+        <w:t>he value from 1 to 12 only.");</w:t>
+      </w:r>
+      <w:r>
+        <w:rPr>
+          <w:szCs w:val="24"/>
+        </w:rPr>
+        <w:tab/>
+      </w:r>
+      <w:r>
+        <w:rPr>
+          <w:szCs w:val="24"/>
+        </w:rPr>
+        <w:t>}}</w:t>
+      </w:r>
+    </w:p>
+    <w:p>
+      <w:pPr>
+        <w:tabs>
+          <w:tab w:val="left" w:pos="3165"/>
+        </w:tabs>
+        <w:spacing w:line="240" w:lineRule="auto"/>
+        <w:rPr>
+          <w:szCs w:val="24"/>
+        </w:rPr>
+      </w:pPr>
+      <w:r>
+        <w:rPr>
+          <w:szCs w:val="24"/>
+        </w:rPr>
+        <w:t xml:space="preserve">  </w:t>
+      </w:r>
+      <w:proofErr w:type="gramStart"/>
+      <w:r>
+        <w:rPr>
+          <w:szCs w:val="24"/>
+        </w:rPr>
+        <w:t>catch(</w:t>
+      </w:r>
+      <w:proofErr w:type="spellStart"/>
+      <w:proofErr w:type="gramEnd"/>
+      <w:r>
+        <w:rPr>
+          <w:szCs w:val="24"/>
+        </w:rPr>
+        <w:t>MyException</w:t>
+      </w:r>
+      <w:proofErr w:type="spellEnd"/>
+      <w:r>
+        <w:rPr>
+          <w:szCs w:val="24"/>
+        </w:rPr>
+        <w:t xml:space="preserve"> </w:t>
+      </w:r>
+      <w:proofErr w:type="spellStart"/>
+      <w:r>
+        <w:rPr>
+          <w:szCs w:val="24"/>
+        </w:rPr>
+        <w:t>mex</w:t>
+      </w:r>
+      <w:proofErr w:type="spellEnd"/>
+      <w:r>
+        <w:rPr>
+          <w:szCs w:val="24"/>
+        </w:rPr>
+        <w:t>) {</w:t>
+      </w:r>
+    </w:p>
+    <w:p>
+      <w:pPr>
+        <w:tabs>
+          <w:tab w:val="left" w:pos="3165"/>
+        </w:tabs>
+        <w:spacing w:line="240" w:lineRule="auto"/>
+        <w:rPr>
+          <w:szCs w:val="24"/>
+        </w:rPr>
+      </w:pPr>
+      <w:r>
+        <w:rPr>
+          <w:szCs w:val="24"/>
+        </w:rPr>
+        <w:t xml:space="preserve">             </w:t>
+      </w:r>
+      <w:r>
+        <w:rPr>
+          <w:szCs w:val="24"/>
+        </w:rPr>
+        <w:t xml:space="preserve">  </w:t>
+      </w:r>
+      <w:proofErr w:type="spellStart"/>
+      <w:proofErr w:type="gramStart"/>
+      <w:r>
+        <w:rPr>
+          <w:szCs w:val="24"/>
+        </w:rPr>
+        <w:t>System.out.println</w:t>
+      </w:r>
+      <w:proofErr w:type="spellEnd"/>
+      <w:r>
+        <w:rPr>
+          <w:szCs w:val="24"/>
+        </w:rPr>
+        <w:t>(</w:t>
+      </w:r>
+      <w:proofErr w:type="gramEnd"/>
+      <w:r>
+        <w:rPr>
+          <w:szCs w:val="24"/>
+        </w:rPr>
+        <w:t>"Exception: "+</w:t>
+      </w:r>
+      <w:proofErr w:type="spellStart"/>
+      <w:r>
+        <w:rPr>
+          <w:szCs w:val="24"/>
+        </w:rPr>
+        <w:t>mex</w:t>
+      </w:r>
+      <w:proofErr w:type="spellEnd"/>
+      <w:r>
+        <w:rPr>
+          <w:szCs w:val="24"/>
+        </w:rPr>
+        <w:t>);</w:t>
+      </w:r>
+    </w:p>
+    <w:p>
+      <w:pPr>
+        <w:tabs>
+          <w:tab w:val="left" w:pos="3165"/>
+        </w:tabs>
+        <w:spacing w:line="240" w:lineRule="auto"/>
+        <w:rPr>
+          <w:szCs w:val="24"/>
+        </w:rPr>
+      </w:pPr>
+      <w:r>
+        <w:rPr>
+          <w:szCs w:val="24"/>
+        </w:rPr>
+        <w:t xml:space="preserve">            </w:t>
+      </w:r>
+      <w:r>
+        <w:rPr>
+          <w:szCs w:val="24"/>
+        </w:rPr>
+        <w:t xml:space="preserve">  </w:t>
+      </w:r>
+      <w:proofErr w:type="spellStart"/>
+      <w:proofErr w:type="gramStart"/>
+      <w:r>
+        <w:rPr>
+          <w:szCs w:val="24"/>
+        </w:rPr>
+        <w:t>System.out.println</w:t>
+      </w:r>
+      <w:proofErr w:type="spellEnd"/>
+      <w:r>
+        <w:rPr>
+          <w:szCs w:val="24"/>
+        </w:rPr>
+        <w:t>(</w:t>
+      </w:r>
+      <w:proofErr w:type="gramEnd"/>
+      <w:r>
+        <w:rPr>
+          <w:szCs w:val="24"/>
+        </w:rPr>
+        <w:t>"Please re</w:t>
+      </w:r>
+      <w:r>
+        <w:rPr>
+          <w:szCs w:val="24"/>
+        </w:rPr>
+        <w:t>nter the value for month:");</w:t>
+      </w:r>
+    </w:p>
+    <w:p>
+      <w:pPr>
+        <w:tabs>
+          <w:tab w:val="left" w:pos="3165"/>
+        </w:tabs>
+        <w:spacing w:line="240" w:lineRule="auto"/>
+        <w:rPr>
+          <w:szCs w:val="24"/>
+        </w:rPr>
+      </w:pPr>
+      <w:r>
+        <w:rPr>
+          <w:szCs w:val="24"/>
+        </w:rPr>
+        <w:t xml:space="preserve">                </w:t>
+      </w:r>
+      <w:r>
+        <w:rPr>
+          <w:szCs w:val="24"/>
+        </w:rPr>
+        <w:t xml:space="preserve">  b=true;</w:t>
+      </w:r>
+    </w:p>
+    <w:p>
+      <w:pPr>
+        <w:tabs>
+          <w:tab w:val="left" w:pos="3165"/>
+        </w:tabs>
+        <w:spacing w:line="240" w:lineRule="auto"/>
+        <w:rPr>
+          <w:szCs w:val="24"/>
+        </w:rPr>
+      </w:pPr>
+      <w:r>
+        <w:rPr>
+          <w:szCs w:val="24"/>
+        </w:rPr>
+        <w:t xml:space="preserve">  </w:t>
+      </w:r>
+      <w:proofErr w:type="gramStart"/>
+      <w:r>
+        <w:rPr>
+          <w:szCs w:val="24"/>
+        </w:rPr>
+        <w:t>}}while</w:t>
+      </w:r>
+      <w:proofErr w:type="gramEnd"/>
+      <w:r>
+        <w:rPr>
+          <w:szCs w:val="24"/>
+        </w:rPr>
+        <w:t>(b==true);</w:t>
+      </w:r>
+    </w:p>
+    <w:p>
+      <w:pPr>
+        <w:tabs>
+          <w:tab w:val="left" w:pos="3165"/>
+        </w:tabs>
+        <w:spacing w:line="240" w:lineRule="auto"/>
+        <w:rPr>
+          <w:szCs w:val="24"/>
+        </w:rPr>
+      </w:pPr>
+      <w:r>
+        <w:rPr>
+          <w:szCs w:val="24"/>
+        </w:rPr>
+        <w:t xml:space="preserve">  </w:t>
+      </w:r>
+    </w:p>
+    <w:p>
+      <w:pPr>
+        <w:tabs>
+          <w:tab w:val="left" w:pos="3165"/>
+        </w:tabs>
+        <w:spacing w:line="240" w:lineRule="auto"/>
+        <w:rPr>
+          <w:szCs w:val="24"/>
+        </w:rPr>
+      </w:pPr>
+      <w:r>
+        <w:rPr>
+          <w:szCs w:val="24"/>
+        </w:rPr>
+        <w:t xml:space="preserve">  </w:t>
+      </w:r>
+      <w:proofErr w:type="gramStart"/>
+      <w:r>
+        <w:rPr>
+          <w:szCs w:val="24"/>
+        </w:rPr>
+        <w:t>do</w:t>
+      </w:r>
+      <w:proofErr w:type="gramEnd"/>
+      <w:r>
+        <w:rPr>
+          <w:szCs w:val="24"/>
+        </w:rPr>
+        <w:t xml:space="preserve"> {</w:t>
+      </w:r>
+    </w:p>
+    <w:p>
+      <w:pPr>
+        <w:tabs>
+          <w:tab w:val="left" w:pos="3165"/>
+        </w:tabs>
+        <w:spacing w:line="240" w:lineRule="auto"/>
+        <w:rPr>
+          <w:szCs w:val="24"/>
+        </w:rPr>
+      </w:pPr>
+      <w:r>
+        <w:rPr>
+          <w:szCs w:val="24"/>
+        </w:rPr>
+        <w:t xml:space="preserve">          </w:t>
+      </w:r>
+      <w:r>
+        <w:rPr>
+          <w:szCs w:val="24"/>
+        </w:rPr>
+        <w:t xml:space="preserve">  </w:t>
+      </w:r>
+      <w:proofErr w:type="gramStart"/>
+      <w:r>
+        <w:rPr>
+          <w:szCs w:val="24"/>
+        </w:rPr>
+        <w:t>try</w:t>
+      </w:r>
+      <w:proofErr w:type="gramEnd"/>
+      <w:r>
+        <w:rPr>
+          <w:szCs w:val="24"/>
+        </w:rPr>
+        <w:t xml:space="preserve"> {</w:t>
+      </w:r>
+    </w:p>
+    <w:p>
+      <w:pPr>
+        <w:tabs>
+          <w:tab w:val="left" w:pos="3165"/>
+        </w:tabs>
+        <w:spacing w:line="240" w:lineRule="auto"/>
+        <w:rPr>
+          <w:szCs w:val="24"/>
+        </w:rPr>
+      </w:pPr>
+      <w:r>
+        <w:rPr>
+          <w:szCs w:val="24"/>
+        </w:rPr>
+        <w:t xml:space="preserve">                    b=false</w:t>
+      </w:r>
+    </w:p>
+    <w:p>
+      <w:pPr>
+        <w:tabs>
+          <w:tab w:val="left" w:pos="3165"/>
+        </w:tabs>
+        <w:spacing w:line="240" w:lineRule="auto"/>
+        <w:rPr>
+          <w:szCs w:val="24"/>
+        </w:rPr>
+      </w:pPr>
+      <w:r>
+        <w:rPr>
+          <w:szCs w:val="24"/>
+        </w:rPr>
+        <w:t xml:space="preserve">                  </w:t>
+      </w:r>
+      <w:r>
+        <w:rPr>
+          <w:szCs w:val="24"/>
+        </w:rPr>
+        <w:t xml:space="preserve">  </w:t>
+      </w:r>
+      <w:proofErr w:type="spellStart"/>
+      <w:proofErr w:type="gramStart"/>
+      <w:r>
+        <w:rPr>
+          <w:szCs w:val="24"/>
+        </w:rPr>
+        <w:t>System.out.println</w:t>
+      </w:r>
+      <w:proofErr w:type="spellEnd"/>
+      <w:r>
+        <w:rPr>
+          <w:szCs w:val="24"/>
+        </w:rPr>
+        <w:t>(</w:t>
+      </w:r>
+      <w:proofErr w:type="gramEnd"/>
+      <w:r>
+        <w:rPr>
+          <w:szCs w:val="24"/>
+        </w:rPr>
+        <w:t>"Enter the day in integer: ");</w:t>
+      </w:r>
+    </w:p>
+    <w:p>
+      <w:pPr>
+        <w:tabs>
+          <w:tab w:val="left" w:pos="3165"/>
+        </w:tabs>
+        <w:spacing w:line="240" w:lineRule="auto"/>
+        <w:rPr>
+          <w:szCs w:val="24"/>
+        </w:rPr>
+      </w:pPr>
+      <w:r>
+        <w:rPr>
+          <w:szCs w:val="24"/>
+        </w:rPr>
+        <w:t xml:space="preserve">                   </w:t>
+      </w:r>
+      <w:r>
+        <w:rPr>
+          <w:szCs w:val="24"/>
+        </w:rPr>
+        <w:t>d=</w:t>
+      </w:r>
+      <w:proofErr w:type="spellStart"/>
+      <w:proofErr w:type="gramStart"/>
+      <w:r>
+        <w:rPr>
+          <w:szCs w:val="24"/>
+        </w:rPr>
+        <w:t>s.nextInt</w:t>
+      </w:r>
+      <w:proofErr w:type="spellEnd"/>
+      <w:r>
+        <w:rPr>
+          <w:szCs w:val="24"/>
+        </w:rPr>
+        <w:t>(</w:t>
+      </w:r>
+      <w:proofErr w:type="gramEnd"/>
+      <w:r>
+        <w:rPr>
+          <w:szCs w:val="24"/>
+        </w:rPr>
+        <w:t>);</w:t>
+      </w:r>
+    </w:p>
+    <w:p>
+      <w:pPr>
+        <w:tabs>
+          <w:tab w:val="left" w:pos="3165"/>
+        </w:tabs>
+        <w:spacing w:line="240" w:lineRule="auto"/>
+        <w:rPr>
+          <w:szCs w:val="24"/>
+        </w:rPr>
+      </w:pPr>
+      <w:r>
+        <w:rPr>
+          <w:szCs w:val="24"/>
+        </w:rPr>
+        <w:t xml:space="preserve">                 </w:t>
+      </w:r>
+      <w:proofErr w:type="gramStart"/>
+      <w:r>
+        <w:rPr>
+          <w:szCs w:val="24"/>
+        </w:rPr>
+        <w:t>if(</w:t>
+      </w:r>
+      <w:proofErr w:type="gramEnd"/>
+      <w:r>
+        <w:rPr>
+          <w:szCs w:val="24"/>
+        </w:rPr>
+        <w:t>d&lt;=0||d&gt;31) {</w:t>
+      </w:r>
+    </w:p>
+    <w:p>
+      <w:pPr>
+        <w:tabs>
+          <w:tab w:val="left" w:pos="3165"/>
+        </w:tabs>
+        <w:spacing w:line="240" w:lineRule="auto"/>
+        <w:rPr>
+          <w:szCs w:val="24"/>
+        </w:rPr>
+      </w:pPr>
+      <w:r>
+        <w:rPr>
+          <w:szCs w:val="24"/>
+        </w:rPr>
+        <w:t xml:space="preserve">                          </w:t>
+      </w:r>
+      <w:proofErr w:type="gramStart"/>
+      <w:r>
+        <w:rPr>
+          <w:szCs w:val="24"/>
+        </w:rPr>
+        <w:t>throw</w:t>
+      </w:r>
+      <w:proofErr w:type="gramEnd"/>
+      <w:r>
+        <w:rPr>
+          <w:szCs w:val="24"/>
+        </w:rPr>
+        <w:t xml:space="preserve"> new </w:t>
+      </w:r>
+      <w:proofErr w:type="spellStart"/>
+      <w:r>
+        <w:rPr>
+          <w:szCs w:val="24"/>
+        </w:rPr>
+        <w:t>MyException</w:t>
+      </w:r>
+      <w:proofErr w:type="spellEnd"/>
+      <w:r>
+        <w:rPr>
+          <w:szCs w:val="24"/>
+        </w:rPr>
+        <w:t>("You can enter t</w:t>
+      </w:r>
+      <w:r>
+        <w:rPr>
+          <w:szCs w:val="24"/>
+        </w:rPr>
+        <w:t>he value from 1 to 31 only.");}</w:t>
+      </w:r>
+      <w:r>
+        <w:rPr>
+          <w:szCs w:val="24"/>
+        </w:rPr>
+        <w:t xml:space="preserve">  }</w:t>
+      </w:r>
+    </w:p>
+    <w:p>
+      <w:pPr>
+        <w:tabs>
+          <w:tab w:val="left" w:pos="3165"/>
+        </w:tabs>
+        <w:spacing w:line="240" w:lineRule="auto"/>
+        <w:rPr>
+          <w:szCs w:val="24"/>
+        </w:rPr>
+      </w:pPr>
+      <w:r>
+        <w:rPr>
+          <w:szCs w:val="24"/>
+        </w:rPr>
+        <w:t xml:space="preserve"> </w:t>
+      </w:r>
+      <w:proofErr w:type="gramStart"/>
+      <w:r>
+        <w:rPr>
+          <w:szCs w:val="24"/>
+        </w:rPr>
+        <w:t>catch(</w:t>
+      </w:r>
+      <w:proofErr w:type="spellStart"/>
+      <w:proofErr w:type="gramEnd"/>
+      <w:r>
+        <w:rPr>
+          <w:szCs w:val="24"/>
+        </w:rPr>
+        <w:t>MyException</w:t>
+      </w:r>
+      <w:proofErr w:type="spellEnd"/>
+      <w:r>
+        <w:rPr>
+          <w:szCs w:val="24"/>
+        </w:rPr>
+        <w:t xml:space="preserve"> </w:t>
+      </w:r>
+      <w:proofErr w:type="spellStart"/>
+      <w:r>
+        <w:rPr>
+          <w:szCs w:val="24"/>
+        </w:rPr>
+        <w:t>mex</w:t>
+      </w:r>
+      <w:proofErr w:type="spellEnd"/>
+      <w:r>
+        <w:rPr>
+          <w:szCs w:val="24"/>
+        </w:rPr>
+        <w:t>) {</w:t>
+      </w:r>
+    </w:p>
+    <w:p>
+      <w:pPr>
+        <w:tabs>
+          <w:tab w:val="left" w:pos="3165"/>
+        </w:tabs>
+        <w:spacing w:line="240" w:lineRule="auto"/>
+        <w:rPr>
+          <w:szCs w:val="24"/>
+        </w:rPr>
+      </w:pPr>
+      <w:r>
+        <w:rPr>
+          <w:szCs w:val="24"/>
+        </w:rPr>
+        <w:t xml:space="preserve">               </w:t>
+      </w:r>
+      <w:r>
+        <w:rPr>
+          <w:szCs w:val="24"/>
+        </w:rPr>
+        <w:t xml:space="preserve">  </w:t>
+      </w:r>
+      <w:proofErr w:type="spellStart"/>
+      <w:proofErr w:type="gramStart"/>
+      <w:r>
+        <w:rPr>
+          <w:szCs w:val="24"/>
+        </w:rPr>
+        <w:t>System.out.println</w:t>
+      </w:r>
+      <w:proofErr w:type="spellEnd"/>
+      <w:r>
+        <w:rPr>
+          <w:szCs w:val="24"/>
+        </w:rPr>
+        <w:t>(</w:t>
+      </w:r>
+      <w:proofErr w:type="gramEnd"/>
+      <w:r>
+        <w:rPr>
+          <w:szCs w:val="24"/>
+        </w:rPr>
+        <w:t>"Exception: "+</w:t>
+      </w:r>
+      <w:proofErr w:type="spellStart"/>
+      <w:r>
+        <w:rPr>
+          <w:szCs w:val="24"/>
+        </w:rPr>
+        <w:t>mex</w:t>
+      </w:r>
+      <w:proofErr w:type="spellEnd"/>
+      <w:r>
+        <w:rPr>
+          <w:szCs w:val="24"/>
+        </w:rPr>
+        <w:t>);</w:t>
+      </w:r>
+    </w:p>
+    <w:p>
+      <w:pPr>
+        <w:tabs>
+          <w:tab w:val="left" w:pos="3165"/>
+        </w:tabs>
+        <w:spacing w:line="240" w:lineRule="auto"/>
+        <w:rPr>
+          <w:szCs w:val="24"/>
+        </w:rPr>
+      </w:pPr>
+      <w:r>
+        <w:rPr>
+          <w:szCs w:val="24"/>
+        </w:rPr>
+        <w:t xml:space="preserve">               </w:t>
+      </w:r>
+      <w:r>
+        <w:rPr>
+          <w:szCs w:val="24"/>
+        </w:rPr>
+        <w:t xml:space="preserve">  </w:t>
+      </w:r>
+      <w:proofErr w:type="spellStart"/>
+      <w:proofErr w:type="gramStart"/>
+      <w:r>
+        <w:rPr>
+          <w:szCs w:val="24"/>
+        </w:rPr>
+        <w:t>System.out.println</w:t>
+      </w:r>
+      <w:proofErr w:type="spellEnd"/>
+      <w:r>
+        <w:rPr>
+          <w:szCs w:val="24"/>
+        </w:rPr>
+        <w:t>(</w:t>
+      </w:r>
+      <w:proofErr w:type="gramEnd"/>
+      <w:r>
+        <w:rPr>
+          <w:szCs w:val="24"/>
+        </w:rPr>
+        <w:t>"Plea</w:t>
+      </w:r>
+      <w:r>
+        <w:rPr>
+          <w:szCs w:val="24"/>
+        </w:rPr>
+        <w:t>se renter the value for day:");</w:t>
+      </w:r>
+      <w:r>
+        <w:rPr>
+          <w:szCs w:val="24"/>
+        </w:rPr>
+        <w:tab/>
+      </w:r>
+      <w:r>
+        <w:rPr>
+          <w:szCs w:val="24"/>
+        </w:rPr>
+        <w:tab/>
+      </w:r>
+    </w:p>
+    <w:p>
+      <w:pPr>
+        <w:tabs>
+          <w:tab w:val="left" w:pos="3165"/>
+        </w:tabs>
+        <w:spacing w:line="240" w:lineRule="auto"/>
+        <w:rPr>
+          <w:szCs w:val="24"/>
+        </w:rPr>
+      </w:pPr>
+      <w:r>
+        <w:rPr>
+          <w:szCs w:val="24"/>
+        </w:rPr>
+        <w:t xml:space="preserve">                  </w:t>
+      </w:r>
+      <w:r>
+        <w:rPr>
+          <w:szCs w:val="24"/>
+        </w:rPr>
+        <w:t xml:space="preserve">  b</w:t>
+      </w:r>
+      <w:r>
+        <w:rPr>
+          <w:szCs w:val="24"/>
+        </w:rPr>
+        <w:t>=true;</w:t>
+      </w:r>
+    </w:p>
+    <w:p>
+      <w:pPr>
+        <w:tabs>
+          <w:tab w:val="left" w:pos="3165"/>
+        </w:tabs>
+        <w:spacing w:line="240" w:lineRule="auto"/>
+        <w:rPr>
+          <w:szCs w:val="24"/>
+        </w:rPr>
+      </w:pPr>
+      <w:r>
+        <w:rPr>
+          <w:szCs w:val="24"/>
+        </w:rPr>
+        <w:t xml:space="preserve">               </w:t>
+      </w:r>
+      <w:r>
+        <w:rPr>
+          <w:szCs w:val="24"/>
+        </w:rPr>
+        <w:t xml:space="preserve"> </w:t>
+      </w:r>
+      <w:proofErr w:type="gramStart"/>
+      <w:r>
+        <w:rPr>
+          <w:szCs w:val="24"/>
+        </w:rPr>
+        <w:t>}}while</w:t>
+      </w:r>
+      <w:proofErr w:type="gramEnd"/>
+      <w:r>
+        <w:rPr>
+          <w:szCs w:val="24"/>
+        </w:rPr>
+        <w:t>(b==true);</w:t>
+      </w:r>
+    </w:p>
+    <w:p>
+      <w:pPr>
+        <w:tabs>
+          <w:tab w:val="left" w:pos="3165"/>
+        </w:tabs>
+        <w:spacing w:line="240" w:lineRule="auto"/>
+        <w:rPr>
+          <w:szCs w:val="24"/>
+        </w:rPr>
+      </w:pPr>
+      <w:r>
+        <w:rPr>
+          <w:szCs w:val="24"/>
+        </w:rPr>
+        <w:lastRenderedPageBreak/>
+        <w:tab/>
+      </w:r>
+    </w:p>
+    <w:p>
+      <w:pPr>
+        <w:tabs>
+          <w:tab w:val="left" w:pos="3165"/>
+        </w:tabs>
+        <w:spacing w:line="240" w:lineRule="auto"/>
+        <w:rPr>
+          <w:szCs w:val="24"/>
+        </w:rPr>
+      </w:pPr>
+      <w:r>
+        <w:rPr>
+          <w:szCs w:val="24"/>
+        </w:rPr>
+        <w:t xml:space="preserve">  </w:t>
+      </w:r>
+    </w:p>
+    <w:p>
+      <w:pPr>
+        <w:tabs>
+          <w:tab w:val="left" w:pos="3165"/>
+        </w:tabs>
+        <w:spacing w:line="240" w:lineRule="auto"/>
+        <w:rPr>
+          <w:szCs w:val="24"/>
+        </w:rPr>
+      </w:pPr>
+      <w:r>
+        <w:rPr>
+          <w:szCs w:val="24"/>
+        </w:rPr>
+        <w:t xml:space="preserve">  </w:t>
+      </w:r>
+      <w:proofErr w:type="gramStart"/>
+      <w:r>
+        <w:rPr>
+          <w:szCs w:val="24"/>
+        </w:rPr>
+        <w:t>do</w:t>
+      </w:r>
+      <w:proofErr w:type="gramEnd"/>
+      <w:r>
+        <w:rPr>
+          <w:szCs w:val="24"/>
+        </w:rPr>
+        <w:t xml:space="preserve"> {</w:t>
+      </w:r>
+    </w:p>
+    <w:p>
+      <w:pPr>
+        <w:tabs>
+          <w:tab w:val="left" w:pos="3165"/>
+        </w:tabs>
+        <w:spacing w:line="240" w:lineRule="auto"/>
+        <w:rPr>
+          <w:szCs w:val="24"/>
+        </w:rPr>
+      </w:pPr>
+      <w:r>
+        <w:rPr>
+          <w:szCs w:val="24"/>
+        </w:rPr>
+        <w:t xml:space="preserve">          </w:t>
+      </w:r>
+      <w:r>
+        <w:rPr>
+          <w:szCs w:val="24"/>
+        </w:rPr>
+        <w:t xml:space="preserve">  </w:t>
+      </w:r>
+      <w:proofErr w:type="gramStart"/>
+      <w:r>
+        <w:rPr>
+          <w:szCs w:val="24"/>
+        </w:rPr>
+        <w:t>try</w:t>
+      </w:r>
+      <w:proofErr w:type="gramEnd"/>
+      <w:r>
+        <w:rPr>
+          <w:szCs w:val="24"/>
+        </w:rPr>
+        <w:t xml:space="preserve"> {</w:t>
+      </w:r>
+    </w:p>
+    <w:p>
+      <w:pPr>
+        <w:tabs>
+          <w:tab w:val="left" w:pos="3165"/>
+        </w:tabs>
+        <w:spacing w:line="240" w:lineRule="auto"/>
+        <w:rPr>
+          <w:szCs w:val="24"/>
+        </w:rPr>
+      </w:pPr>
+      <w:r>
+        <w:rPr>
+          <w:szCs w:val="24"/>
+        </w:rPr>
+        <w:t xml:space="preserve">                 </w:t>
+      </w:r>
+      <w:r>
+        <w:rPr>
+          <w:szCs w:val="24"/>
+        </w:rPr>
+        <w:t xml:space="preserve">  b=false;</w:t>
+      </w:r>
+    </w:p>
+    <w:p>
+      <w:pPr>
+        <w:tabs>
+          <w:tab w:val="left" w:pos="3165"/>
+        </w:tabs>
+        <w:spacing w:line="240" w:lineRule="auto"/>
+        <w:rPr>
+          <w:szCs w:val="24"/>
+        </w:rPr>
+      </w:pPr>
+      <w:r>
+        <w:rPr>
+          <w:szCs w:val="24"/>
+        </w:rPr>
+        <w:t xml:space="preserve">                </w:t>
+      </w:r>
+      <w:proofErr w:type="spellStart"/>
+      <w:proofErr w:type="gramStart"/>
+      <w:r>
+        <w:rPr>
+          <w:szCs w:val="24"/>
+        </w:rPr>
+        <w:t>System.out.println</w:t>
+      </w:r>
+      <w:proofErr w:type="spellEnd"/>
+      <w:r>
+        <w:rPr>
+          <w:szCs w:val="24"/>
+        </w:rPr>
+        <w:t>(</w:t>
+      </w:r>
+      <w:proofErr w:type="gramEnd"/>
+      <w:r>
+        <w:rPr>
+          <w:szCs w:val="24"/>
+        </w:rPr>
+        <w:t>"Enter the year in integer : ");</w:t>
+      </w:r>
+    </w:p>
+    <w:p>
+      <w:pPr>
+        <w:tabs>
+          <w:tab w:val="left" w:pos="3165"/>
+        </w:tabs>
+        <w:spacing w:line="240" w:lineRule="auto"/>
+        <w:rPr>
+          <w:szCs w:val="24"/>
+        </w:rPr>
+      </w:pPr>
+      <w:r>
+        <w:rPr>
+          <w:szCs w:val="24"/>
+        </w:rPr>
+        <w:t xml:space="preserve">                   </w:t>
+      </w:r>
+      <w:r>
+        <w:rPr>
+          <w:szCs w:val="24"/>
+        </w:rPr>
+        <w:t>y=</w:t>
+      </w:r>
+      <w:proofErr w:type="spellStart"/>
+      <w:proofErr w:type="gramStart"/>
+      <w:r>
+        <w:rPr>
+          <w:szCs w:val="24"/>
+        </w:rPr>
+        <w:t>s.nextInt</w:t>
+      </w:r>
+      <w:proofErr w:type="spellEnd"/>
+      <w:r>
+        <w:rPr>
+          <w:szCs w:val="24"/>
+        </w:rPr>
+        <w:t>(</w:t>
+      </w:r>
+      <w:proofErr w:type="gramEnd"/>
+      <w:r>
+        <w:rPr>
+          <w:szCs w:val="24"/>
+        </w:rPr>
+        <w:t>);</w:t>
+      </w:r>
+    </w:p>
+    <w:p>
+      <w:pPr>
+        <w:tabs>
+          <w:tab w:val="left" w:pos="3165"/>
+        </w:tabs>
+        <w:spacing w:line="240" w:lineRule="auto"/>
+        <w:rPr>
+          <w:szCs w:val="24"/>
+        </w:rPr>
+      </w:pPr>
+      <w:r>
+        <w:rPr>
+          <w:szCs w:val="24"/>
+        </w:rPr>
+        <w:t xml:space="preserve">                   </w:t>
+      </w:r>
+      <w:proofErr w:type="gramStart"/>
+      <w:r>
+        <w:rPr>
+          <w:szCs w:val="24"/>
+        </w:rPr>
+        <w:t>if(</w:t>
+      </w:r>
+      <w:proofErr w:type="gramEnd"/>
+      <w:r>
+        <w:rPr>
+          <w:szCs w:val="24"/>
+        </w:rPr>
+        <w:t>y&lt;=1100||y&gt;9999) {</w:t>
+      </w:r>
+    </w:p>
+    <w:p>
+      <w:pPr>
+        <w:tabs>
+          <w:tab w:val="left" w:pos="3165"/>
+        </w:tabs>
+        <w:spacing w:line="240" w:lineRule="auto"/>
+        <w:rPr>
+          <w:szCs w:val="24"/>
+        </w:rPr>
+      </w:pPr>
+      <w:r>
+        <w:rPr>
+          <w:szCs w:val="24"/>
+        </w:rPr>
+        <w:t xml:space="preserve">                          </w:t>
+      </w:r>
+      <w:proofErr w:type="gramStart"/>
+      <w:r>
+        <w:rPr>
+          <w:szCs w:val="24"/>
+        </w:rPr>
+        <w:t>throw</w:t>
+      </w:r>
+      <w:proofErr w:type="gramEnd"/>
+      <w:r>
+        <w:rPr>
+          <w:szCs w:val="24"/>
+        </w:rPr>
+        <w:t xml:space="preserve"> new </w:t>
+      </w:r>
+      <w:proofErr w:type="spellStart"/>
+      <w:r>
+        <w:rPr>
+          <w:szCs w:val="24"/>
+        </w:rPr>
+        <w:t>MyException</w:t>
+      </w:r>
+      <w:proofErr w:type="spellEnd"/>
+      <w:r>
+        <w:rPr>
+          <w:szCs w:val="24"/>
+        </w:rPr>
+        <w:t>("You can enter the value from 1100 to 9999 only.");}</w:t>
+      </w:r>
+    </w:p>
+    <w:p>
+      <w:pPr>
+        <w:tabs>
+          <w:tab w:val="left" w:pos="3165"/>
+        </w:tabs>
+        <w:spacing w:line="240" w:lineRule="auto"/>
+        <w:rPr>
+          <w:szCs w:val="24"/>
+        </w:rPr>
+      </w:pPr>
+      <w:r>
+        <w:rPr>
+          <w:szCs w:val="24"/>
+        </w:rPr>
+        <w:t>}</w:t>
+      </w:r>
+    </w:p>
+    <w:p>
+      <w:pPr>
+        <w:tabs>
+          <w:tab w:val="left" w:pos="3165"/>
+        </w:tabs>
+        <w:spacing w:line="240" w:lineRule="auto"/>
+        <w:rPr>
+          <w:szCs w:val="24"/>
+        </w:rPr>
+      </w:pPr>
+      <w:proofErr w:type="gramStart"/>
+      <w:r>
+        <w:rPr>
+          <w:szCs w:val="24"/>
+        </w:rPr>
+        <w:t>catch(</w:t>
+      </w:r>
+      <w:proofErr w:type="spellStart"/>
+      <w:proofErr w:type="gramEnd"/>
+      <w:r>
+        <w:rPr>
+          <w:szCs w:val="24"/>
+        </w:rPr>
+        <w:t>MyException</w:t>
+      </w:r>
+      <w:proofErr w:type="spellEnd"/>
+      <w:r>
+        <w:rPr>
+          <w:szCs w:val="24"/>
+        </w:rPr>
+        <w:t xml:space="preserve"> </w:t>
+      </w:r>
+      <w:proofErr w:type="spellStart"/>
+      <w:r>
+        <w:rPr>
+          <w:szCs w:val="24"/>
+        </w:rPr>
+        <w:t>mex</w:t>
+      </w:r>
+      <w:proofErr w:type="spellEnd"/>
+      <w:r>
+        <w:rPr>
+          <w:szCs w:val="24"/>
+        </w:rPr>
+        <w:t>) {</w:t>
+      </w:r>
+    </w:p>
+    <w:p>
+      <w:pPr>
+        <w:tabs>
+          <w:tab w:val="left" w:pos="3165"/>
+        </w:tabs>
+        <w:spacing w:line="240" w:lineRule="auto"/>
+        <w:rPr>
+          <w:szCs w:val="24"/>
+        </w:rPr>
+      </w:pPr>
+      <w:r>
+        <w:rPr>
+          <w:szCs w:val="24"/>
+        </w:rPr>
+        <w:t xml:space="preserve">               </w:t>
+      </w:r>
+      <w:r>
+        <w:rPr>
+          <w:szCs w:val="24"/>
+        </w:rPr>
+        <w:t xml:space="preserve"> </w:t>
+      </w:r>
+      <w:proofErr w:type="spellStart"/>
+      <w:proofErr w:type="gramStart"/>
+      <w:r>
+        <w:rPr>
+          <w:szCs w:val="24"/>
+        </w:rPr>
+        <w:t>System.</w:t>
+      </w:r>
+      <w:r>
+        <w:rPr>
+          <w:szCs w:val="24"/>
+        </w:rPr>
+        <w:t>out.println</w:t>
+      </w:r>
+      <w:proofErr w:type="spellEnd"/>
+      <w:r>
+        <w:rPr>
+          <w:szCs w:val="24"/>
+        </w:rPr>
+        <w:t>(</w:t>
+      </w:r>
+      <w:proofErr w:type="gramEnd"/>
+      <w:r>
+        <w:rPr>
+          <w:szCs w:val="24"/>
+        </w:rPr>
+        <w:t>"Exception: "+</w:t>
+      </w:r>
+      <w:proofErr w:type="spellStart"/>
+      <w:r>
+        <w:rPr>
+          <w:szCs w:val="24"/>
+        </w:rPr>
+        <w:t>mex</w:t>
+      </w:r>
+      <w:proofErr w:type="spellEnd"/>
+      <w:r>
+        <w:rPr>
+          <w:szCs w:val="24"/>
+        </w:rPr>
+        <w:t>);</w:t>
+      </w:r>
+    </w:p>
+    <w:p>
+      <w:pPr>
+        <w:tabs>
+          <w:tab w:val="left" w:pos="3165"/>
+        </w:tabs>
+        <w:spacing w:line="240" w:lineRule="auto"/>
+        <w:rPr>
+          <w:szCs w:val="24"/>
+        </w:rPr>
+      </w:pPr>
+      <w:r>
+        <w:rPr>
+          <w:szCs w:val="24"/>
+        </w:rPr>
+        <w:t xml:space="preserve">              </w:t>
+      </w:r>
+      <w:r>
+        <w:rPr>
+          <w:szCs w:val="24"/>
+        </w:rPr>
+        <w:t xml:space="preserve"> </w:t>
+      </w:r>
+      <w:proofErr w:type="spellStart"/>
+      <w:proofErr w:type="gramStart"/>
+      <w:r>
+        <w:rPr>
+          <w:szCs w:val="24"/>
+        </w:rPr>
+        <w:t>System.out.println</w:t>
+      </w:r>
+      <w:proofErr w:type="spellEnd"/>
+      <w:r>
+        <w:rPr>
+          <w:szCs w:val="24"/>
+        </w:rPr>
+        <w:t>(</w:t>
+      </w:r>
+      <w:proofErr w:type="gramEnd"/>
+      <w:r>
+        <w:rPr>
+          <w:szCs w:val="24"/>
+        </w:rPr>
+        <w:t>"Pleas</w:t>
+      </w:r>
+      <w:r>
+        <w:rPr>
+          <w:szCs w:val="24"/>
+        </w:rPr>
+        <w:t>e renter the value for year:");</w:t>
+      </w:r>
+    </w:p>
+    <w:p>
+      <w:pPr>
+        <w:tabs>
+          <w:tab w:val="left" w:pos="3165"/>
+        </w:tabs>
+        <w:spacing w:line="240" w:lineRule="auto"/>
+        <w:rPr>
+          <w:szCs w:val="24"/>
+        </w:rPr>
+      </w:pPr>
+      <w:r>
+        <w:rPr>
+          <w:szCs w:val="24"/>
+        </w:rPr>
+        <w:t xml:space="preserve">                    b=true;</w:t>
+      </w:r>
+    </w:p>
+    <w:p>
+      <w:pPr>
+        <w:tabs>
+          <w:tab w:val="left" w:pos="3165"/>
+        </w:tabs>
+        <w:spacing w:line="240" w:lineRule="auto"/>
+        <w:rPr>
+          <w:szCs w:val="24"/>
+        </w:rPr>
+      </w:pPr>
+      <w:r>
+        <w:rPr>
+          <w:szCs w:val="24"/>
+        </w:rPr>
+        <w:t xml:space="preserve"> </w:t>
+      </w:r>
+      <w:proofErr w:type="gramStart"/>
+      <w:r>
+        <w:rPr>
+          <w:szCs w:val="24"/>
+        </w:rPr>
+        <w:t>}}while</w:t>
+      </w:r>
+      <w:proofErr w:type="gramEnd"/>
+      <w:r>
+        <w:rPr>
+          <w:szCs w:val="24"/>
+        </w:rPr>
+        <w:t>(b==true);</w:t>
+      </w:r>
+    </w:p>
+    <w:p>
+      <w:pPr>
+        <w:tabs>
+          <w:tab w:val="left" w:pos="3165"/>
+        </w:tabs>
+        <w:spacing w:line="240" w:lineRule="auto"/>
+        <w:rPr>
+          <w:szCs w:val="24"/>
+        </w:rPr>
+      </w:pPr>
+    </w:p>
+    <w:p>
+      <w:pPr>
+        <w:tabs>
+          <w:tab w:val="left" w:pos="3165"/>
+        </w:tabs>
+        <w:spacing w:line="240" w:lineRule="auto"/>
+        <w:rPr>
+          <w:szCs w:val="24"/>
+        </w:rPr>
+      </w:pPr>
+      <w:proofErr w:type="spellStart"/>
+      <w:proofErr w:type="gramStart"/>
+      <w:r>
+        <w:rPr>
+          <w:szCs w:val="24"/>
+        </w:rPr>
+        <w:t>System.out.println</w:t>
+      </w:r>
+      <w:proofErr w:type="spellEnd"/>
+      <w:r>
+        <w:rPr>
+          <w:szCs w:val="24"/>
+        </w:rPr>
+        <w:t>(</w:t>
+      </w:r>
+      <w:proofErr w:type="gramEnd"/>
+      <w:r>
+        <w:rPr>
+          <w:szCs w:val="24"/>
+        </w:rPr>
+        <w:t>"Entered value for date is: "+m+"/"+d+"/"+y);</w:t>
+      </w:r>
+    </w:p>
+    <w:p>
+      <w:pPr>
+        <w:tabs>
+          <w:tab w:val="left" w:pos="3165"/>
+        </w:tabs>
+        <w:spacing w:line="240" w:lineRule="auto"/>
+        <w:rPr>
+          <w:szCs w:val="24"/>
+        </w:rPr>
+      </w:pPr>
+    </w:p>
+    <w:p>
+      <w:pPr>
+        <w:tabs>
+          <w:tab w:val="left" w:pos="3165"/>
+        </w:tabs>
+        <w:spacing w:line="240" w:lineRule="auto"/>
+        <w:rPr>
+          <w:szCs w:val="24"/>
+        </w:rPr>
+      </w:pPr>
+      <w:r>
+        <w:rPr>
+          <w:szCs w:val="24"/>
+        </w:rPr>
+        <w:t xml:space="preserve">            </w:t>
+      </w:r>
+      <w:proofErr w:type="gramStart"/>
+      <w:r>
+        <w:rPr>
+          <w:szCs w:val="24"/>
+        </w:rPr>
+        <w:t>temp=</w:t>
+      </w:r>
+      <w:proofErr w:type="gramEnd"/>
+      <w:r>
+        <w:rPr>
+          <w:szCs w:val="24"/>
+        </w:rPr>
+        <w:t>y;</w:t>
+      </w:r>
+    </w:p>
+    <w:p>
+      <w:pPr>
+        <w:tabs>
+          <w:tab w:val="left" w:pos="3165"/>
+        </w:tabs>
+        <w:spacing w:line="240" w:lineRule="auto"/>
+        <w:rPr>
+          <w:szCs w:val="24"/>
+        </w:rPr>
+      </w:pPr>
+      <w:r>
+        <w:rPr>
+          <w:szCs w:val="24"/>
+        </w:rPr>
+        <w:t xml:space="preserve">          </w:t>
+      </w:r>
+      <w:r>
+        <w:rPr>
+          <w:szCs w:val="24"/>
+        </w:rPr>
+        <w:t xml:space="preserve"> </w:t>
+      </w:r>
+      <w:proofErr w:type="spellStart"/>
+      <w:proofErr w:type="gramStart"/>
+      <w:r>
+        <w:rPr>
+          <w:szCs w:val="24"/>
+        </w:rPr>
+        <w:t>int</w:t>
+      </w:r>
+      <w:proofErr w:type="spellEnd"/>
+      <w:proofErr w:type="gramEnd"/>
+      <w:r>
+        <w:rPr>
+          <w:szCs w:val="24"/>
+        </w:rPr>
+        <w:t xml:space="preserve"> ye[]=new </w:t>
+      </w:r>
+      <w:proofErr w:type="spellStart"/>
+      <w:r>
+        <w:rPr>
+          <w:szCs w:val="24"/>
+        </w:rPr>
+        <w:t>int</w:t>
+      </w:r>
+      <w:proofErr w:type="spellEnd"/>
+      <w:r>
+        <w:rPr>
+          <w:szCs w:val="24"/>
+        </w:rPr>
+        <w:t>[2];</w:t>
+      </w:r>
+    </w:p>
+    <w:p>
+      <w:pPr>
+        <w:tabs>
+          <w:tab w:val="left" w:pos="3165"/>
+        </w:tabs>
+        <w:spacing w:line="240" w:lineRule="auto"/>
+        <w:rPr>
+          <w:szCs w:val="24"/>
+        </w:rPr>
+      </w:pPr>
+      <w:r>
+        <w:rPr>
+          <w:szCs w:val="24"/>
+        </w:rPr>
+        <w:t xml:space="preserve">            </w:t>
+      </w:r>
+      <w:r>
+        <w:rPr>
+          <w:szCs w:val="24"/>
+        </w:rPr>
+        <w:t xml:space="preserve"> </w:t>
+      </w:r>
+      <w:proofErr w:type="gramStart"/>
+      <w:r>
+        <w:rPr>
+          <w:szCs w:val="24"/>
+        </w:rPr>
+        <w:t>temp=</w:t>
+      </w:r>
+      <w:proofErr w:type="gramEnd"/>
+      <w:r>
+        <w:rPr>
+          <w:szCs w:val="24"/>
+        </w:rPr>
+        <w:t>y;</w:t>
+      </w:r>
+    </w:p>
+    <w:p>
+      <w:pPr>
+        <w:tabs>
+          <w:tab w:val="left" w:pos="3165"/>
+        </w:tabs>
+        <w:spacing w:line="240" w:lineRule="auto"/>
+        <w:rPr>
+          <w:szCs w:val="24"/>
+        </w:rPr>
+      </w:pPr>
+      <w:r>
+        <w:rPr>
+          <w:szCs w:val="24"/>
+        </w:rPr>
+        <w:t xml:space="preserve">             </w:t>
+      </w:r>
+      <w:r>
+        <w:rPr>
+          <w:szCs w:val="24"/>
+        </w:rPr>
+        <w:t xml:space="preserve"> </w:t>
+      </w:r>
+      <w:proofErr w:type="gramStart"/>
+      <w:r>
+        <w:rPr>
+          <w:szCs w:val="24"/>
+        </w:rPr>
+        <w:t>ye[</w:t>
+      </w:r>
+      <w:proofErr w:type="gramEnd"/>
+      <w:r>
+        <w:rPr>
+          <w:szCs w:val="24"/>
+        </w:rPr>
+        <w:t>0]=temp/100;</w:t>
+      </w:r>
+    </w:p>
+    <w:p>
+      <w:pPr>
+        <w:tabs>
+          <w:tab w:val="left" w:pos="3165"/>
+        </w:tabs>
+        <w:spacing w:line="240" w:lineRule="auto"/>
+        <w:rPr>
+          <w:szCs w:val="24"/>
+        </w:rPr>
+      </w:pPr>
+      <w:r>
+        <w:rPr>
+          <w:szCs w:val="24"/>
+        </w:rPr>
+        <w:t xml:space="preserve">              </w:t>
+      </w:r>
+      <w:proofErr w:type="gramStart"/>
+      <w:r>
+        <w:rPr>
+          <w:szCs w:val="24"/>
+        </w:rPr>
+        <w:t>ye[</w:t>
+      </w:r>
+      <w:proofErr w:type="gramEnd"/>
+      <w:r>
+        <w:rPr>
+          <w:szCs w:val="24"/>
+        </w:rPr>
+        <w:t>1]=temp%100;</w:t>
+      </w:r>
+    </w:p>
+    <w:p>
+      <w:pPr>
+        <w:tabs>
+          <w:tab w:val="left" w:pos="3165"/>
+        </w:tabs>
+        <w:spacing w:line="240" w:lineRule="auto"/>
+        <w:rPr>
+          <w:szCs w:val="24"/>
+        </w:rPr>
+      </w:pPr>
+      <w:r>
+        <w:rPr>
+          <w:szCs w:val="24"/>
+        </w:rPr>
+        <w:t xml:space="preserve">        </w:t>
+      </w:r>
+      <w:r>
+        <w:rPr>
+          <w:szCs w:val="24"/>
+        </w:rPr>
+        <w:t xml:space="preserve"> </w:t>
+      </w:r>
+      <w:proofErr w:type="spellStart"/>
+      <w:proofErr w:type="gramStart"/>
+      <w:r>
+        <w:rPr>
+          <w:szCs w:val="24"/>
+        </w:rPr>
+        <w:t>System.out.println</w:t>
+      </w:r>
+      <w:proofErr w:type="spellEnd"/>
+      <w:r>
+        <w:rPr>
+          <w:szCs w:val="24"/>
+        </w:rPr>
+        <w:t>(</w:t>
+      </w:r>
+      <w:proofErr w:type="gramEnd"/>
+      <w:r>
+        <w:rPr>
+          <w:szCs w:val="24"/>
+        </w:rPr>
+        <w:t xml:space="preserve">"The given date in the </w:t>
+      </w:r>
+      <w:proofErr w:type="spellStart"/>
+      <w:r>
+        <w:rPr>
+          <w:szCs w:val="24"/>
+        </w:rPr>
+        <w:t>english</w:t>
+      </w:r>
+      <w:proofErr w:type="spellEnd"/>
+      <w:r>
+        <w:rPr>
+          <w:szCs w:val="24"/>
+        </w:rPr>
+        <w:t xml:space="preserve"> is: ");</w:t>
+      </w:r>
+    </w:p>
+    <w:p>
+      <w:pPr>
+        <w:tabs>
+          <w:tab w:val="left" w:pos="3165"/>
+        </w:tabs>
+        <w:spacing w:line="240" w:lineRule="auto"/>
+        <w:rPr>
+          <w:szCs w:val="24"/>
+        </w:rPr>
+      </w:pPr>
+      <w:r>
+        <w:rPr>
+          <w:szCs w:val="24"/>
+        </w:rPr>
+        <w:t xml:space="preserve">         </w:t>
+      </w:r>
+      <w:proofErr w:type="gramStart"/>
+      <w:r>
+        <w:rPr>
+          <w:szCs w:val="24"/>
+        </w:rPr>
+        <w:t>System.out.print(</w:t>
+      </w:r>
+      <w:proofErr w:type="gramEnd"/>
+      <w:r>
+        <w:rPr>
+          <w:szCs w:val="24"/>
+        </w:rPr>
+        <w:t>mo</w:t>
+      </w:r>
+      <w:r>
+        <w:rPr>
+          <w:szCs w:val="24"/>
+        </w:rPr>
+        <w:t>nth.get(m)+"/"+day.get(d)+"/");</w:t>
+      </w:r>
+    </w:p>
+    <w:p>
+      <w:pPr>
+        <w:tabs>
+          <w:tab w:val="left" w:pos="3165"/>
+        </w:tabs>
+        <w:spacing w:line="240" w:lineRule="auto"/>
+        <w:rPr>
+          <w:szCs w:val="24"/>
+        </w:rPr>
+      </w:pPr>
+      <w:proofErr w:type="gramStart"/>
+      <w:r>
+        <w:rPr>
+          <w:szCs w:val="24"/>
+        </w:rPr>
+        <w:t>if(</w:t>
+      </w:r>
+      <w:proofErr w:type="gramEnd"/>
+      <w:r>
+        <w:rPr>
+          <w:szCs w:val="24"/>
+        </w:rPr>
+        <w:t>(ye[0]%10)==0) {</w:t>
+      </w:r>
+    </w:p>
+    <w:p>
+      <w:pPr>
+        <w:tabs>
+          <w:tab w:val="left" w:pos="3165"/>
+        </w:tabs>
+        <w:spacing w:line="240" w:lineRule="auto"/>
+        <w:rPr>
+          <w:szCs w:val="24"/>
+        </w:rPr>
+      </w:pPr>
+      <w:r>
+        <w:rPr>
+          <w:szCs w:val="24"/>
+        </w:rPr>
+        <w:t xml:space="preserve">           </w:t>
+      </w:r>
+      <w:r>
+        <w:rPr>
+          <w:szCs w:val="24"/>
+        </w:rPr>
+        <w:t xml:space="preserve"> </w:t>
+      </w:r>
+      <w:proofErr w:type="spellStart"/>
+      <w:proofErr w:type="gramStart"/>
+      <w:r>
+        <w:rPr>
+          <w:szCs w:val="24"/>
+        </w:rPr>
+        <w:t>System.out.print</w:t>
+      </w:r>
+      <w:proofErr w:type="spellEnd"/>
+      <w:r>
+        <w:rPr>
+          <w:szCs w:val="24"/>
+        </w:rPr>
+        <w:t>(</w:t>
+      </w:r>
+      <w:proofErr w:type="spellStart"/>
+      <w:proofErr w:type="gramEnd"/>
+      <w:r>
+        <w:rPr>
+          <w:szCs w:val="24"/>
+        </w:rPr>
+        <w:t>year.get</w:t>
+      </w:r>
+      <w:proofErr w:type="spellEnd"/>
+      <w:r>
+        <w:rPr>
+          <w:szCs w:val="24"/>
+        </w:rPr>
+        <w:t>(ye[0]/10)+" Thousand "); }</w:t>
+      </w:r>
+    </w:p>
+    <w:p>
+      <w:pPr>
+        <w:tabs>
+          <w:tab w:val="left" w:pos="3165"/>
+        </w:tabs>
+        <w:spacing w:line="240" w:lineRule="auto"/>
+        <w:rPr>
+          <w:szCs w:val="24"/>
+        </w:rPr>
+      </w:pPr>
+      <w:r>
+        <w:rPr>
+          <w:szCs w:val="24"/>
+        </w:rPr>
+        <w:lastRenderedPageBreak/>
+        <w:t xml:space="preserve"> </w:t>
+      </w:r>
+      <w:proofErr w:type="gramStart"/>
+      <w:r>
+        <w:rPr>
+          <w:szCs w:val="24"/>
+        </w:rPr>
+        <w:t>else</w:t>
+      </w:r>
+      <w:proofErr w:type="gramEnd"/>
+      <w:r>
+        <w:rPr>
+          <w:szCs w:val="24"/>
+        </w:rPr>
+        <w:t xml:space="preserve"> {</w:t>
+      </w:r>
+    </w:p>
+    <w:p>
+      <w:pPr>
+        <w:tabs>
+          <w:tab w:val="left" w:pos="3165"/>
+        </w:tabs>
+        <w:spacing w:line="240" w:lineRule="auto"/>
+        <w:rPr>
+          <w:szCs w:val="24"/>
+        </w:rPr>
+      </w:pPr>
+      <w:r>
+        <w:rPr>
+          <w:szCs w:val="24"/>
+        </w:rPr>
+        <w:t xml:space="preserve">            </w:t>
+      </w:r>
+      <w:r>
+        <w:rPr>
+          <w:szCs w:val="24"/>
+        </w:rPr>
+        <w:t xml:space="preserve"> </w:t>
+      </w:r>
+      <w:proofErr w:type="spellStart"/>
+      <w:proofErr w:type="gramStart"/>
+      <w:r>
+        <w:rPr>
+          <w:szCs w:val="24"/>
+        </w:rPr>
+        <w:t>System.out.prin</w:t>
+      </w:r>
+      <w:r>
+        <w:rPr>
+          <w:szCs w:val="24"/>
+        </w:rPr>
+        <w:t>t</w:t>
+      </w:r>
+      <w:proofErr w:type="spellEnd"/>
+      <w:r>
+        <w:rPr>
+          <w:szCs w:val="24"/>
+        </w:rPr>
+        <w:t>(</w:t>
+      </w:r>
+      <w:proofErr w:type="spellStart"/>
+      <w:proofErr w:type="gramEnd"/>
+      <w:r>
+        <w:rPr>
+          <w:szCs w:val="24"/>
+        </w:rPr>
+        <w:t>year.get</w:t>
+      </w:r>
+      <w:proofErr w:type="spellEnd"/>
+      <w:r>
+        <w:rPr>
+          <w:szCs w:val="24"/>
+        </w:rPr>
+        <w:t>(ye[0])+" Hundred ");</w:t>
+      </w:r>
+      <w:r>
+        <w:rPr>
+          <w:szCs w:val="24"/>
+        </w:rPr>
+        <w:t xml:space="preserve"> }</w:t>
+      </w:r>
+    </w:p>
+    <w:p>
+      <w:pPr>
+        <w:tabs>
+          <w:tab w:val="left" w:pos="3165"/>
+        </w:tabs>
+        <w:spacing w:line="240" w:lineRule="auto"/>
+        <w:rPr>
+          <w:szCs w:val="24"/>
+        </w:rPr>
+      </w:pPr>
+      <w:r>
+        <w:rPr>
+          <w:szCs w:val="24"/>
+        </w:rPr>
+        <w:t xml:space="preserve"> </w:t>
+      </w:r>
+      <w:proofErr w:type="gramStart"/>
+      <w:r>
+        <w:rPr>
+          <w:szCs w:val="24"/>
+        </w:rPr>
+        <w:t>if(</w:t>
+      </w:r>
+      <w:proofErr w:type="gramEnd"/>
+      <w:r>
+        <w:rPr>
+          <w:szCs w:val="24"/>
+        </w:rPr>
+        <w:t>ye[1]!=00) {</w:t>
+      </w:r>
+      <w:r>
+        <w:rPr>
+          <w:szCs w:val="24"/>
+        </w:rPr>
+        <w:tab/>
+        <w:t xml:space="preserve"> </w:t>
+      </w:r>
+    </w:p>
+    <w:p>
+      <w:pPr>
+        <w:tabs>
+          <w:tab w:val="left" w:pos="3165"/>
+        </w:tabs>
+        <w:spacing w:line="240" w:lineRule="auto"/>
+        <w:rPr>
+          <w:szCs w:val="24"/>
+        </w:rPr>
+      </w:pPr>
+      <w:r>
+        <w:rPr>
+          <w:szCs w:val="24"/>
+        </w:rPr>
+        <w:t xml:space="preserve">  </w:t>
+      </w:r>
+      <w:proofErr w:type="spellStart"/>
+      <w:proofErr w:type="gramStart"/>
+      <w:r>
+        <w:rPr>
+          <w:szCs w:val="24"/>
+        </w:rPr>
+        <w:t>System.out.print</w:t>
+      </w:r>
+      <w:proofErr w:type="spellEnd"/>
+      <w:r>
+        <w:rPr>
+          <w:szCs w:val="24"/>
+        </w:rPr>
+        <w:t>(</w:t>
+      </w:r>
+      <w:proofErr w:type="gramEnd"/>
+      <w:r>
+        <w:rPr>
+          <w:szCs w:val="24"/>
+        </w:rPr>
+        <w:t>"and "+</w:t>
+      </w:r>
+      <w:proofErr w:type="spellStart"/>
+      <w:r>
+        <w:rPr>
+          <w:szCs w:val="24"/>
+        </w:rPr>
+        <w:t>year.get</w:t>
+      </w:r>
+      <w:proofErr w:type="spellEnd"/>
+      <w:r>
+        <w:rPr>
+          <w:szCs w:val="24"/>
+        </w:rPr>
+        <w:t>(ye[1]));</w:t>
+      </w:r>
+    </w:p>
+    <w:p>
+      <w:pPr>
+        <w:tabs>
+          <w:tab w:val="left" w:pos="3165"/>
+        </w:tabs>
+        <w:spacing w:line="240" w:lineRule="auto"/>
+        <w:rPr>
+          <w:szCs w:val="24"/>
+        </w:rPr>
+      </w:pPr>
+      <w:r>
+        <w:rPr>
+          <w:szCs w:val="24"/>
+        </w:rPr>
+        <w:t xml:space="preserve">   }</w:t>
+      </w:r>
+    </w:p>
+    <w:p>
+      <w:pPr>
+        <w:tabs>
+          <w:tab w:val="left" w:pos="3165"/>
+        </w:tabs>
+        <w:spacing w:line="240" w:lineRule="auto"/>
+        <w:rPr>
+          <w:szCs w:val="24"/>
+        </w:rPr>
+      </w:pPr>
+      <w:r>
+        <w:rPr>
+          <w:szCs w:val="24"/>
+        </w:rPr>
+        <w:t>}}</w:t>
+      </w:r>
+    </w:p>
+    <w:p>
+      <w:pPr>
+        <w:tabs>
+          <w:tab w:val="left" w:pos="3165"/>
+        </w:tabs>
+        <w:spacing w:line="240" w:lineRule="auto"/>
         <w:rPr>
           <w:b/>
           <w:sz w:val="28"/>
           <w:szCs w:val="28"/>
         </w:rPr>
       </w:pPr>
-      <w:r>
+    </w:p>
+    <w:p>
+      <w:pPr>
+        <w:tabs>
+          <w:tab w:val="left" w:pos="3165"/>
+        </w:tabs>
+        <w:spacing w:line="240" w:lineRule="auto"/>
         <w:rPr>
           <w:b/>
           <w:sz w:val="28"/>
           <w:szCs w:val="28"/>
         </w:rPr>
-        <w:t>OUTPUT:</w:t>
-      </w:r>
-    </w:p>
-    <w:p>
-      <w:pPr>
-        <w:tabs>
-          <w:tab w:val="left" w:pos="3165"/>
-        </w:tabs>
+      </w:pPr>
+      <w:r>
         <w:rPr>
           <w:b/>
           <w:sz w:val="28"/>
           <w:szCs w:val="28"/>
         </w:rPr>
-      </w:pPr>
-      <w:r>
+        <w:t>OUTPUT:</w:t>
+      </w:r>
+    </w:p>
+    <w:p>
+      <w:pPr>
+        <w:tabs>
+          <w:tab w:val="left" w:pos="3165"/>
+        </w:tabs>
+        <w:spacing w:line="240" w:lineRule="auto"/>
         <w:rPr>
           <w:b/>
           <w:sz w:val="28"/>
           <w:szCs w:val="28"/>
         </w:rPr>
-        <w:t xml:space="preserve">2. Create a generic Sorting function that can sort any type of array (primitive types). </w:t>
-      </w:r>
-    </w:p>
-    <w:p>
-      <w:pPr>
-        <w:tabs>
-          <w:tab w:val="left" w:pos="3165"/>
-        </w:tabs>
+      </w:pPr>
+      <w:r>
+        <w:rPr>
+          <w:b/>
+          <w:noProof/>
+          <w:sz w:val="28"/>
+          <w:szCs w:val="28"/>
+        </w:rPr>
+        <w:drawing>
+          <wp:inline distT="0" distB="0" distL="0" distR="0">
+            <wp:extent cx="6638925" cy="4201075"/>
+            <wp:effectExtent l="0" t="0" r="0" b="9525"/>
+            <wp:docPr id="1" name="Picture 1"/>
+            <wp:cNvGraphicFramePr>
+              <a:graphicFrameLocks xmlns:a="http://schemas.openxmlformats.org/drawingml/2006/main" noChangeAspect="1"/>
+            </wp:cNvGraphicFramePr>
+            <a:graphic xmlns:a="http://schemas.openxmlformats.org/drawingml/2006/main">
+              <a:graphicData uri="http://schemas.openxmlformats.org/drawingml/2006/picture">
+                <pic:pic xmlns:pic="http://schemas.openxmlformats.org/drawingml/2006/picture">
+                  <pic:nvPicPr>
+                    <pic:cNvPr id="0" name="Screenshot (55).png"/>
+                    <pic:cNvPicPr/>
+                  </pic:nvPicPr>
+                  <pic:blipFill rotWithShape="1">
+                    <a:blip r:embed="rId7">
+                      <a:extLst>
+                        <a:ext uri="{28A0092B-C50C-407E-A947-70E740481C1C}">
+                          <a14:useLocalDpi xmlns:a14="http://schemas.microsoft.com/office/drawing/2010/main" val="0"/>
+                        </a:ext>
+                      </a:extLst>
+                    </a:blip>
+                    <a:srcRect r="30609" b="21893"/>
+                    <a:stretch/>
+                  </pic:blipFill>
+                  <pic:spPr bwMode="auto">
+                    <a:xfrm>
+                      <a:off x="0" y="0"/>
+                      <a:ext cx="6638925" cy="4201075"/>
+                    </a:xfrm>
+                    <a:prstGeom prst="rect">
+                      <a:avLst/>
+                    </a:prstGeom>
+                    <a:ln>
+                      <a:noFill/>
+                    </a:ln>
+                    <a:extLst>
+                      <a:ext uri="{53640926-AAD7-44D8-BBD7-CCE9431645EC}">
+                        <a14:shadowObscured xmlns:a14="http://schemas.microsoft.com/office/drawing/2010/main"/>
+                      </a:ext>
+                    </a:extLst>
+                  </pic:spPr>
+                </pic:pic>
+              </a:graphicData>
+            </a:graphic>
+          </wp:inline>
+        </w:drawing>
+      </w:r>
+    </w:p>
+    <w:p>
+      <w:pPr>
+        <w:tabs>
+          <w:tab w:val="left" w:pos="3165"/>
+        </w:tabs>
+        <w:spacing w:line="240" w:lineRule="auto"/>
         <w:rPr>
           <w:b/>
           <w:sz w:val="28"/>
           <w:szCs w:val="28"/>
         </w:rPr>
       </w:pPr>
-      <w:r>
+    </w:p>
+    <w:p>
+      <w:pPr>
+        <w:tabs>
+          <w:tab w:val="left" w:pos="3165"/>
+        </w:tabs>
+        <w:spacing w:line="240" w:lineRule="auto"/>
         <w:rPr>
           <w:b/>
           <w:sz w:val="28"/>
           <w:szCs w:val="28"/>
         </w:rPr>
-        <w:t>OUTPUT:</w:t>
-      </w:r>
-    </w:p>
-    <w:p>
-      <w:pPr>
-        <w:tabs>
-          <w:tab w:val="left" w:pos="3165"/>
-        </w:tabs>
+      </w:pPr>
+    </w:p>
+    <w:p>
+      <w:pPr>
+        <w:tabs>
+          <w:tab w:val="left" w:pos="3165"/>
+        </w:tabs>
+        <w:spacing w:line="240" w:lineRule="auto"/>
         <w:rPr>
           <w:b/>
           <w:sz w:val="28"/>
           <w:szCs w:val="28"/>
         </w:rPr>
       </w:pPr>
-      <w:proofErr w:type="gramStart"/>
-      <w:r>
+    </w:p>
+    <w:p>
+      <w:pPr>
+        <w:tabs>
+          <w:tab w:val="left" w:pos="3165"/>
+        </w:tabs>
+        <w:spacing w:line="240" w:lineRule="auto"/>
         <w:rPr>
           <w:b/>
           <w:sz w:val="28"/>
           <w:szCs w:val="28"/>
         </w:rPr>
-        <w:t>3.Create</w:t>
-      </w:r>
-      <w:proofErr w:type="gramEnd"/>
-      <w:r>
+      </w:pPr>
+    </w:p>
+    <w:p>
+      <w:pPr>
+        <w:tabs>
+          <w:tab w:val="left" w:pos="3165"/>
+        </w:tabs>
+        <w:spacing w:line="240" w:lineRule="auto"/>
         <w:rPr>
           <w:b/>
           <w:sz w:val="28"/>
           <w:szCs w:val="28"/>
         </w:rPr>
-        <w:t xml:space="preserve"> a generic print function that can print all types of arrays (primitive types). </w:t>
-      </w:r>
-    </w:p>
-    <w:p>
-      <w:pPr>
-        <w:tabs>
-          <w:tab w:val="left" w:pos="3165"/>
-        </w:tabs>
+      </w:pPr>
+      <w:r>
         <w:rPr>
           <w:b/>
           <w:sz w:val="28"/>
           <w:szCs w:val="28"/>
         </w:rPr>
-      </w:pPr>
-      <w:r>
+        <w:lastRenderedPageBreak/>
+        <w:t xml:space="preserve">2. Create a generic Sorting function that can sort any type of array (primitive types). </w:t>
+      </w:r>
+    </w:p>
+    <w:p>
+      <w:pPr>
+        <w:tabs>
+          <w:tab w:val="left" w:pos="3165"/>
+        </w:tabs>
+        <w:spacing w:line="240" w:lineRule="auto"/>
         <w:rPr>
           <w:b/>
           <w:sz w:val="28"/>
           <w:szCs w:val="28"/>
         </w:rPr>
-        <w:t>OUTPUT:</w:t>
-      </w:r>
-    </w:p>
-    <w:p>
-      <w:pPr>
-        <w:tabs>
-          <w:tab w:val="left" w:pos="3165"/>
-        </w:tabs>
+      </w:pPr>
+      <w:r>
         <w:rPr>
           <w:b/>
           <w:sz w:val="28"/>
           <w:szCs w:val="28"/>
         </w:rPr>
-      </w:pPr>
-      <w:r>
+        <w:t>OUTPUT:</w:t>
+      </w:r>
+    </w:p>
+    <w:p>
+      <w:pPr>
+        <w:tabs>
+          <w:tab w:val="left" w:pos="3165"/>
+        </w:tabs>
+        <w:spacing w:line="240" w:lineRule="auto"/>
         <w:rPr>
           <w:b/>
           <w:sz w:val="28"/>
           <w:szCs w:val="28"/>
         </w:rPr>
-        <w:t>4. Write a java program that sorts the list on the basis of age and name.</w:t>
-      </w:r>
-    </w:p>
-    <w:p>
-      <w:pPr>
-        <w:tabs>
-          <w:tab w:val="left" w:pos="3165"/>
-        </w:tabs>
+      </w:pPr>
+      <w:proofErr w:type="gramStart"/>
+      <w:r>
         <w:rPr>
           <w:b/>
           <w:sz w:val="28"/>
           <w:szCs w:val="28"/>
         </w:rPr>
-      </w:pPr>
+        <w:t>3.Create</w:t>
+      </w:r>
+      <w:proofErr w:type="gramEnd"/>
       <w:r>
         <w:rPr>
           <w:b/>
           <w:sz w:val="28"/>
           <w:szCs w:val="28"/>
         </w:rPr>
+        <w:t xml:space="preserve"> a generic print function that can print all types of arrays (primitive types). </w:t>
+      </w:r>
+    </w:p>
+    <w:p>
+      <w:pPr>
+        <w:tabs>
+          <w:tab w:val="left" w:pos="3165"/>
+        </w:tabs>
+        <w:spacing w:line="240" w:lineRule="auto"/>
+        <w:rPr>
+          <w:szCs w:val="24"/>
+        </w:rPr>
+      </w:pPr>
+      <w:proofErr w:type="gramStart"/>
+      <w:r>
+        <w:rPr>
+          <w:szCs w:val="24"/>
+        </w:rPr>
+        <w:t>package</w:t>
+      </w:r>
+      <w:proofErr w:type="gramEnd"/>
+      <w:r>
+        <w:rPr>
+          <w:szCs w:val="24"/>
+        </w:rPr>
+        <w:t xml:space="preserve"> assignment12;</w:t>
+      </w:r>
+    </w:p>
+    <w:p>
+      <w:pPr>
+        <w:tabs>
+          <w:tab w:val="left" w:pos="3165"/>
+        </w:tabs>
+        <w:spacing w:line="240" w:lineRule="auto"/>
+        <w:rPr>
+          <w:szCs w:val="24"/>
+        </w:rPr>
+      </w:pPr>
+      <w:proofErr w:type="gramStart"/>
+      <w:r>
+        <w:rPr>
+          <w:szCs w:val="24"/>
+        </w:rPr>
+        <w:t>import</w:t>
+      </w:r>
+      <w:proofErr w:type="gramEnd"/>
+      <w:r>
+        <w:rPr>
+          <w:szCs w:val="24"/>
+        </w:rPr>
+        <w:t xml:space="preserve"> </w:t>
+      </w:r>
+      <w:proofErr w:type="spellStart"/>
+      <w:r>
+        <w:rPr>
+          <w:szCs w:val="24"/>
+        </w:rPr>
+        <w:t>java.util.Scanner</w:t>
+      </w:r>
+      <w:proofErr w:type="spellEnd"/>
+      <w:r>
+        <w:rPr>
+          <w:szCs w:val="24"/>
+        </w:rPr>
+        <w:t>;</w:t>
+      </w:r>
+    </w:p>
+    <w:p>
+      <w:pPr>
+        <w:tabs>
+          <w:tab w:val="left" w:pos="3165"/>
+        </w:tabs>
+        <w:spacing w:line="240" w:lineRule="auto"/>
+        <w:rPr>
+          <w:szCs w:val="24"/>
+        </w:rPr>
+      </w:pPr>
+    </w:p>
+    <w:p>
+      <w:pPr>
+        <w:tabs>
+          <w:tab w:val="left" w:pos="3165"/>
+        </w:tabs>
+        <w:spacing w:line="240" w:lineRule="auto"/>
+        <w:rPr>
+          <w:szCs w:val="24"/>
+        </w:rPr>
+      </w:pPr>
+      <w:proofErr w:type="gramStart"/>
+      <w:r>
+        <w:rPr>
+          <w:szCs w:val="24"/>
+        </w:rPr>
+        <w:t>class</w:t>
+      </w:r>
+      <w:proofErr w:type="gramEnd"/>
+      <w:r>
+        <w:rPr>
+          <w:szCs w:val="24"/>
+        </w:rPr>
+        <w:t xml:space="preserve"> </w:t>
+      </w:r>
+      <w:proofErr w:type="spellStart"/>
+      <w:r>
+        <w:rPr>
+          <w:szCs w:val="24"/>
+        </w:rPr>
+        <w:t>GenericPrint</w:t>
+      </w:r>
+      <w:proofErr w:type="spellEnd"/>
+      <w:r>
+        <w:rPr>
+          <w:szCs w:val="24"/>
+        </w:rPr>
+        <w:t>&lt;print&gt;{</w:t>
+      </w:r>
+    </w:p>
+    <w:p>
+      <w:pPr>
+        <w:tabs>
+          <w:tab w:val="left" w:pos="3165"/>
+        </w:tabs>
+        <w:spacing w:line="240" w:lineRule="auto"/>
+        <w:rPr>
+          <w:szCs w:val="24"/>
+        </w:rPr>
+      </w:pPr>
+      <w:r>
+        <w:rPr>
+          <w:szCs w:val="24"/>
+        </w:rPr>
+        <w:t xml:space="preserve">                  </w:t>
+      </w:r>
+      <w:proofErr w:type="gramStart"/>
+      <w:r>
+        <w:rPr>
+          <w:szCs w:val="24"/>
+        </w:rPr>
+        <w:t>print</w:t>
+      </w:r>
+      <w:proofErr w:type="gramEnd"/>
+      <w:r>
+        <w:rPr>
+          <w:szCs w:val="24"/>
+        </w:rPr>
+        <w:t xml:space="preserve"> </w:t>
+      </w:r>
+      <w:proofErr w:type="spellStart"/>
+      <w:r>
+        <w:rPr>
+          <w:szCs w:val="24"/>
+        </w:rPr>
+        <w:t>obj</w:t>
+      </w:r>
+      <w:proofErr w:type="spellEnd"/>
+      <w:r>
+        <w:rPr>
+          <w:szCs w:val="24"/>
+        </w:rPr>
+        <w:t>;</w:t>
+      </w:r>
+    </w:p>
+    <w:p>
+      <w:pPr>
+        <w:tabs>
+          <w:tab w:val="left" w:pos="3165"/>
+        </w:tabs>
+        <w:spacing w:line="240" w:lineRule="auto"/>
+        <w:rPr>
+          <w:szCs w:val="24"/>
+        </w:rPr>
+      </w:pPr>
+      <w:r>
+        <w:rPr>
+          <w:szCs w:val="24"/>
+        </w:rPr>
+        <w:t xml:space="preserve"> </w:t>
+      </w:r>
+      <w:proofErr w:type="gramStart"/>
+      <w:r>
+        <w:rPr>
+          <w:szCs w:val="24"/>
+        </w:rPr>
+        <w:t>pub</w:t>
+      </w:r>
+      <w:r>
+        <w:rPr>
+          <w:szCs w:val="24"/>
+        </w:rPr>
+        <w:t>lic</w:t>
+      </w:r>
+      <w:proofErr w:type="gramEnd"/>
+      <w:r>
+        <w:rPr>
+          <w:szCs w:val="24"/>
+        </w:rPr>
+        <w:t xml:space="preserve"> </w:t>
+      </w:r>
+      <w:proofErr w:type="spellStart"/>
+      <w:r>
+        <w:rPr>
+          <w:szCs w:val="24"/>
+        </w:rPr>
+        <w:t>GenericPrint</w:t>
+      </w:r>
+      <w:proofErr w:type="spellEnd"/>
+      <w:r>
+        <w:rPr>
+          <w:szCs w:val="24"/>
+        </w:rPr>
+        <w:t>(print value) {</w:t>
+      </w:r>
+    </w:p>
+    <w:p>
+      <w:pPr>
+        <w:tabs>
+          <w:tab w:val="left" w:pos="3165"/>
+        </w:tabs>
+        <w:spacing w:line="240" w:lineRule="auto"/>
+        <w:rPr>
+          <w:szCs w:val="24"/>
+        </w:rPr>
+      </w:pPr>
+      <w:r>
+        <w:rPr>
+          <w:szCs w:val="24"/>
+        </w:rPr>
+        <w:t xml:space="preserve">                       </w:t>
+      </w:r>
+      <w:proofErr w:type="spellStart"/>
+      <w:proofErr w:type="gramStart"/>
+      <w:r>
+        <w:rPr>
+          <w:szCs w:val="24"/>
+        </w:rPr>
+        <w:t>obj</w:t>
+      </w:r>
+      <w:proofErr w:type="spellEnd"/>
+      <w:r>
+        <w:rPr>
+          <w:szCs w:val="24"/>
+        </w:rPr>
+        <w:t>=</w:t>
+      </w:r>
+      <w:proofErr w:type="gramEnd"/>
+      <w:r>
+        <w:rPr>
+          <w:szCs w:val="24"/>
+        </w:rPr>
+        <w:t>value;</w:t>
+      </w:r>
+      <w:r>
+        <w:rPr>
+          <w:szCs w:val="24"/>
+        </w:rPr>
+        <w:t>}</w:t>
+      </w:r>
+    </w:p>
+    <w:p>
+      <w:pPr>
+        <w:tabs>
+          <w:tab w:val="left" w:pos="3165"/>
+        </w:tabs>
+        <w:spacing w:line="240" w:lineRule="auto"/>
+        <w:rPr>
+          <w:szCs w:val="24"/>
+        </w:rPr>
+      </w:pPr>
+      <w:r>
+        <w:rPr>
+          <w:szCs w:val="24"/>
+        </w:rPr>
+        <w:t xml:space="preserve">   </w:t>
+      </w:r>
+      <w:proofErr w:type="gramStart"/>
+      <w:r>
+        <w:rPr>
+          <w:szCs w:val="24"/>
+        </w:rPr>
+        <w:t>void</w:t>
+      </w:r>
+      <w:proofErr w:type="gramEnd"/>
+      <w:r>
+        <w:rPr>
+          <w:szCs w:val="24"/>
+        </w:rPr>
+        <w:t xml:space="preserve"> </w:t>
+      </w:r>
+      <w:proofErr w:type="spellStart"/>
+      <w:r>
+        <w:rPr>
+          <w:szCs w:val="24"/>
+        </w:rPr>
+        <w:t>PrintFunction</w:t>
+      </w:r>
+      <w:proofErr w:type="spellEnd"/>
+      <w:r>
+        <w:rPr>
+          <w:szCs w:val="24"/>
+        </w:rPr>
+        <w:t>() {</w:t>
+      </w:r>
+      <w:r>
+        <w:rPr>
+          <w:szCs w:val="24"/>
+        </w:rPr>
+        <w:tab/>
+      </w:r>
+    </w:p>
+    <w:p>
+      <w:pPr>
+        <w:tabs>
+          <w:tab w:val="left" w:pos="3165"/>
+        </w:tabs>
+        <w:spacing w:line="240" w:lineRule="auto"/>
+        <w:rPr>
+          <w:szCs w:val="24"/>
+        </w:rPr>
+      </w:pPr>
+      <w:r>
+        <w:rPr>
+          <w:szCs w:val="24"/>
+        </w:rPr>
+        <w:t xml:space="preserve">                          </w:t>
+      </w:r>
+      <w:proofErr w:type="spellStart"/>
+      <w:proofErr w:type="gramStart"/>
+      <w:r>
+        <w:rPr>
+          <w:szCs w:val="24"/>
+        </w:rPr>
+        <w:t>System.out.println</w:t>
+      </w:r>
+      <w:proofErr w:type="spellEnd"/>
+      <w:r>
+        <w:rPr>
+          <w:szCs w:val="24"/>
+        </w:rPr>
+        <w:t>(</w:t>
+      </w:r>
+      <w:proofErr w:type="spellStart"/>
+      <w:proofErr w:type="gramEnd"/>
+      <w:r>
+        <w:rPr>
+          <w:szCs w:val="24"/>
+        </w:rPr>
+        <w:t>obj</w:t>
+      </w:r>
+      <w:proofErr w:type="spellEnd"/>
+      <w:r>
+        <w:rPr>
+          <w:szCs w:val="24"/>
+        </w:rPr>
+        <w:t>);</w:t>
+      </w:r>
+      <w:r>
+        <w:rPr>
+          <w:szCs w:val="24"/>
+        </w:rPr>
+        <w:t>}</w:t>
+      </w:r>
+    </w:p>
+    <w:p>
+      <w:pPr>
+        <w:tabs>
+          <w:tab w:val="left" w:pos="3165"/>
+        </w:tabs>
+        <w:spacing w:line="240" w:lineRule="auto"/>
+        <w:rPr>
+          <w:szCs w:val="24"/>
+        </w:rPr>
+      </w:pPr>
+      <w:r>
+        <w:rPr>
+          <w:szCs w:val="24"/>
+        </w:rPr>
+        <w:t>}</w:t>
+      </w:r>
+    </w:p>
+    <w:p>
+      <w:pPr>
+        <w:tabs>
+          <w:tab w:val="left" w:pos="3165"/>
+        </w:tabs>
+        <w:spacing w:line="240" w:lineRule="auto"/>
+        <w:rPr>
+          <w:szCs w:val="24"/>
+        </w:rPr>
+      </w:pPr>
+    </w:p>
+    <w:p>
+      <w:pPr>
+        <w:tabs>
+          <w:tab w:val="left" w:pos="3165"/>
+        </w:tabs>
+        <w:spacing w:line="240" w:lineRule="auto"/>
+        <w:rPr>
+          <w:szCs w:val="24"/>
+        </w:rPr>
+      </w:pPr>
+      <w:proofErr w:type="gramStart"/>
+      <w:r>
+        <w:rPr>
+          <w:szCs w:val="24"/>
+        </w:rPr>
+        <w:t>public</w:t>
+      </w:r>
+      <w:proofErr w:type="gramEnd"/>
+      <w:r>
+        <w:rPr>
+          <w:szCs w:val="24"/>
+        </w:rPr>
+        <w:t xml:space="preserve"> class </w:t>
+      </w:r>
+      <w:proofErr w:type="spellStart"/>
+      <w:r>
+        <w:rPr>
+          <w:szCs w:val="24"/>
+        </w:rPr>
+        <w:t>GenericPrintFunction</w:t>
+      </w:r>
+      <w:proofErr w:type="spellEnd"/>
+      <w:r>
+        <w:rPr>
+          <w:szCs w:val="24"/>
+        </w:rPr>
+        <w:t xml:space="preserve"> {</w:t>
+      </w:r>
+    </w:p>
+    <w:p>
+      <w:pPr>
+        <w:tabs>
+          <w:tab w:val="left" w:pos="3165"/>
+        </w:tabs>
+        <w:spacing w:line="240" w:lineRule="auto"/>
+        <w:rPr>
+          <w:szCs w:val="24"/>
+        </w:rPr>
+      </w:pPr>
+      <w:proofErr w:type="gramStart"/>
+      <w:r>
+        <w:rPr>
+          <w:szCs w:val="24"/>
+        </w:rPr>
+        <w:t>public</w:t>
+      </w:r>
+      <w:proofErr w:type="gramEnd"/>
+      <w:r>
+        <w:rPr>
+          <w:szCs w:val="24"/>
+        </w:rPr>
+        <w:t xml:space="preserve"> static void main(String </w:t>
+      </w:r>
+      <w:proofErr w:type="spellStart"/>
+      <w:r>
+        <w:rPr>
+          <w:szCs w:val="24"/>
+        </w:rPr>
+        <w:t>arg</w:t>
+      </w:r>
+      <w:proofErr w:type="spellEnd"/>
+      <w:r>
+        <w:rPr>
+          <w:szCs w:val="24"/>
+        </w:rPr>
+        <w:t>[]) {</w:t>
+      </w:r>
+    </w:p>
+    <w:p>
+      <w:pPr>
+        <w:tabs>
+          <w:tab w:val="left" w:pos="3165"/>
+        </w:tabs>
+        <w:spacing w:line="240" w:lineRule="auto"/>
+        <w:rPr>
+          <w:szCs w:val="24"/>
+        </w:rPr>
+      </w:pPr>
+      <w:r>
+        <w:rPr>
+          <w:szCs w:val="24"/>
+        </w:rPr>
+        <w:t xml:space="preserve">             </w:t>
+      </w:r>
+      <w:r>
+        <w:rPr>
+          <w:szCs w:val="24"/>
+        </w:rPr>
+        <w:t xml:space="preserve">Scanner scan=new </w:t>
+      </w:r>
+      <w:proofErr w:type="gramStart"/>
+      <w:r>
+        <w:rPr>
+          <w:szCs w:val="24"/>
+        </w:rPr>
+        <w:t>Scanner(</w:t>
+      </w:r>
+      <w:proofErr w:type="gramEnd"/>
+      <w:r>
+        <w:rPr>
+          <w:szCs w:val="24"/>
+        </w:rPr>
+        <w:t>System.in);</w:t>
+      </w:r>
+    </w:p>
+    <w:p>
+      <w:pPr>
+        <w:tabs>
+          <w:tab w:val="left" w:pos="3165"/>
+        </w:tabs>
+        <w:spacing w:line="240" w:lineRule="auto"/>
+        <w:rPr>
+          <w:szCs w:val="24"/>
+        </w:rPr>
+      </w:pPr>
+      <w:r>
+        <w:rPr>
+          <w:szCs w:val="24"/>
+        </w:rPr>
+        <w:t xml:space="preserve">              </w:t>
+      </w:r>
+      <w:proofErr w:type="spellStart"/>
+      <w:r>
+        <w:rPr>
+          <w:szCs w:val="24"/>
+        </w:rPr>
+        <w:t>GenericPrint</w:t>
+      </w:r>
+      <w:proofErr w:type="spellEnd"/>
+      <w:r>
+        <w:rPr>
+          <w:szCs w:val="24"/>
+        </w:rPr>
+        <w:t xml:space="preserve"> p=new </w:t>
+      </w:r>
+      <w:proofErr w:type="spellStart"/>
+      <w:proofErr w:type="gramStart"/>
+      <w:r>
+        <w:rPr>
+          <w:szCs w:val="24"/>
+        </w:rPr>
+        <w:t>GenericPrint</w:t>
+      </w:r>
+      <w:proofErr w:type="spellEnd"/>
+      <w:r>
+        <w:rPr>
+          <w:szCs w:val="24"/>
+        </w:rPr>
+        <w:t>(</w:t>
+      </w:r>
+      <w:proofErr w:type="gramEnd"/>
+      <w:r>
+        <w:rPr>
+          <w:szCs w:val="24"/>
+        </w:rPr>
+        <w:t>1);</w:t>
+      </w:r>
+    </w:p>
+    <w:p>
+      <w:pPr>
+        <w:tabs>
+          <w:tab w:val="left" w:pos="3165"/>
+        </w:tabs>
+        <w:spacing w:line="240" w:lineRule="auto"/>
+        <w:rPr>
+          <w:szCs w:val="24"/>
+        </w:rPr>
+      </w:pPr>
+      <w:r>
+        <w:rPr>
+          <w:szCs w:val="24"/>
+        </w:rPr>
+        <w:t xml:space="preserve">              </w:t>
+      </w:r>
+      <w:proofErr w:type="spellStart"/>
+      <w:proofErr w:type="gramStart"/>
+      <w:r>
+        <w:rPr>
+          <w:szCs w:val="24"/>
+        </w:rPr>
+        <w:t>p.PrintFunction</w:t>
+      </w:r>
+      <w:proofErr w:type="spellEnd"/>
+      <w:r>
+        <w:rPr>
+          <w:szCs w:val="24"/>
+        </w:rPr>
+        <w:t>(</w:t>
+      </w:r>
+      <w:proofErr w:type="gramEnd"/>
+      <w:r>
+        <w:rPr>
+          <w:szCs w:val="24"/>
+        </w:rPr>
+        <w:t>);</w:t>
+      </w:r>
+    </w:p>
+    <w:p>
+      <w:pPr>
+        <w:tabs>
+          <w:tab w:val="left" w:pos="3165"/>
+        </w:tabs>
+        <w:spacing w:line="240" w:lineRule="auto"/>
+        <w:rPr>
+          <w:szCs w:val="24"/>
+        </w:rPr>
+      </w:pPr>
+      <w:r>
+        <w:rPr>
+          <w:szCs w:val="24"/>
+        </w:rPr>
+        <w:t xml:space="preserve">              </w:t>
+      </w:r>
+      <w:proofErr w:type="spellStart"/>
+      <w:r>
+        <w:rPr>
+          <w:szCs w:val="24"/>
+        </w:rPr>
+        <w:t>GenericPrint</w:t>
+      </w:r>
+      <w:proofErr w:type="spellEnd"/>
+      <w:r>
+        <w:rPr>
+          <w:szCs w:val="24"/>
+        </w:rPr>
+        <w:t xml:space="preserve"> p1=new </w:t>
+      </w:r>
+      <w:proofErr w:type="spellStart"/>
+      <w:proofErr w:type="gramStart"/>
+      <w:r>
+        <w:rPr>
+          <w:szCs w:val="24"/>
+        </w:rPr>
+        <w:t>GenericPrint</w:t>
+      </w:r>
+      <w:proofErr w:type="spellEnd"/>
+      <w:r>
+        <w:rPr>
+          <w:szCs w:val="24"/>
+        </w:rPr>
+        <w:t>(</w:t>
+      </w:r>
+      <w:proofErr w:type="gramEnd"/>
+      <w:r>
+        <w:rPr>
+          <w:szCs w:val="24"/>
+        </w:rPr>
+        <w:t>1.56f);</w:t>
+      </w:r>
+    </w:p>
+    <w:p>
+      <w:pPr>
+        <w:tabs>
+          <w:tab w:val="left" w:pos="3165"/>
+        </w:tabs>
+        <w:spacing w:line="240" w:lineRule="auto"/>
+        <w:rPr>
+          <w:szCs w:val="24"/>
+        </w:rPr>
+      </w:pPr>
+      <w:r>
+        <w:rPr>
+          <w:szCs w:val="24"/>
+        </w:rPr>
+        <w:t xml:space="preserve">              </w:t>
+      </w:r>
+      <w:proofErr w:type="gramStart"/>
+      <w:r>
+        <w:rPr>
+          <w:szCs w:val="24"/>
+        </w:rPr>
+        <w:t>p1.PrintFunction(</w:t>
+      </w:r>
+      <w:proofErr w:type="gramEnd"/>
+      <w:r>
+        <w:rPr>
+          <w:szCs w:val="24"/>
+        </w:rPr>
+        <w:t>);</w:t>
+      </w:r>
+    </w:p>
+    <w:p>
+      <w:pPr>
+        <w:tabs>
+          <w:tab w:val="left" w:pos="3165"/>
+        </w:tabs>
+        <w:spacing w:line="240" w:lineRule="auto"/>
+        <w:rPr>
+          <w:szCs w:val="24"/>
+        </w:rPr>
+      </w:pPr>
+      <w:r>
+        <w:rPr>
+          <w:szCs w:val="24"/>
+        </w:rPr>
+        <w:t xml:space="preserve">             </w:t>
+      </w:r>
+      <w:proofErr w:type="spellStart"/>
+      <w:r>
+        <w:rPr>
+          <w:szCs w:val="24"/>
+        </w:rPr>
+        <w:t>GenericPrint</w:t>
+      </w:r>
+      <w:proofErr w:type="spellEnd"/>
+      <w:r>
+        <w:rPr>
+          <w:szCs w:val="24"/>
+        </w:rPr>
+        <w:t xml:space="preserve"> p2=new </w:t>
+      </w:r>
+      <w:proofErr w:type="spellStart"/>
+      <w:proofErr w:type="gramStart"/>
+      <w:r>
+        <w:rPr>
+          <w:szCs w:val="24"/>
+        </w:rPr>
+        <w:t>GenericPrint</w:t>
+      </w:r>
+      <w:proofErr w:type="spellEnd"/>
+      <w:r>
+        <w:rPr>
+          <w:szCs w:val="24"/>
+        </w:rPr>
+        <w:t>(</w:t>
+      </w:r>
+      <w:proofErr w:type="gramEnd"/>
+      <w:r>
+        <w:rPr>
+          <w:szCs w:val="24"/>
+        </w:rPr>
+        <w:t>567.98);</w:t>
+      </w:r>
+    </w:p>
+    <w:p>
+      <w:pPr>
+        <w:tabs>
+          <w:tab w:val="left" w:pos="3165"/>
+        </w:tabs>
+        <w:spacing w:line="240" w:lineRule="auto"/>
+        <w:rPr>
+          <w:szCs w:val="24"/>
+        </w:rPr>
+      </w:pPr>
+      <w:r>
+        <w:rPr>
+          <w:szCs w:val="24"/>
+        </w:rPr>
+        <w:t xml:space="preserve">              </w:t>
+      </w:r>
+      <w:proofErr w:type="gramStart"/>
+      <w:r>
+        <w:rPr>
+          <w:szCs w:val="24"/>
+        </w:rPr>
+        <w:t>p2.PrintFunction(</w:t>
+      </w:r>
+      <w:proofErr w:type="gramEnd"/>
+      <w:r>
+        <w:rPr>
+          <w:szCs w:val="24"/>
+        </w:rPr>
+        <w:t>);</w:t>
+      </w:r>
+    </w:p>
+    <w:p>
+      <w:pPr>
+        <w:tabs>
+          <w:tab w:val="left" w:pos="3165"/>
+        </w:tabs>
+        <w:spacing w:line="240" w:lineRule="auto"/>
+        <w:rPr>
+          <w:szCs w:val="24"/>
+        </w:rPr>
+      </w:pPr>
+      <w:r>
+        <w:rPr>
+          <w:szCs w:val="24"/>
+        </w:rPr>
+        <w:t xml:space="preserve">             </w:t>
+      </w:r>
+      <w:proofErr w:type="spellStart"/>
+      <w:r>
+        <w:rPr>
+          <w:szCs w:val="24"/>
+        </w:rPr>
+        <w:t>GenericPrint</w:t>
+      </w:r>
+      <w:proofErr w:type="spellEnd"/>
+      <w:r>
+        <w:rPr>
+          <w:szCs w:val="24"/>
+        </w:rPr>
+        <w:t xml:space="preserve"> p3=new </w:t>
+      </w:r>
+      <w:proofErr w:type="spellStart"/>
+      <w:proofErr w:type="gramStart"/>
+      <w:r>
+        <w:rPr>
+          <w:szCs w:val="24"/>
+        </w:rPr>
+        <w:t>GenericPrint</w:t>
+      </w:r>
+      <w:proofErr w:type="spellEnd"/>
+      <w:r>
+        <w:rPr>
+          <w:szCs w:val="24"/>
+        </w:rPr>
+        <w:t>(</w:t>
+      </w:r>
+      <w:proofErr w:type="gramEnd"/>
+      <w:r>
+        <w:rPr>
+          <w:szCs w:val="24"/>
+        </w:rPr>
+        <w:t xml:space="preserve">"Hello </w:t>
+      </w:r>
+      <w:proofErr w:type="spellStart"/>
+      <w:r>
+        <w:rPr>
+          <w:szCs w:val="24"/>
+        </w:rPr>
+        <w:t>Acadview</w:t>
+      </w:r>
+      <w:proofErr w:type="spellEnd"/>
+      <w:r>
+        <w:rPr>
+          <w:szCs w:val="24"/>
+        </w:rPr>
+        <w:t>");</w:t>
+      </w:r>
+    </w:p>
+    <w:p>
+      <w:pPr>
+        <w:tabs>
+          <w:tab w:val="left" w:pos="3165"/>
+        </w:tabs>
+        <w:spacing w:line="240" w:lineRule="auto"/>
+        <w:rPr>
+          <w:szCs w:val="24"/>
+        </w:rPr>
+      </w:pPr>
+      <w:r>
+        <w:rPr>
+          <w:szCs w:val="24"/>
+        </w:rPr>
+        <w:t xml:space="preserve">             </w:t>
+      </w:r>
+      <w:proofErr w:type="gramStart"/>
+      <w:r>
+        <w:rPr>
+          <w:szCs w:val="24"/>
+        </w:rPr>
+        <w:t>p3.PrintFunction(</w:t>
+      </w:r>
+      <w:proofErr w:type="gramEnd"/>
+      <w:r>
+        <w:rPr>
+          <w:szCs w:val="24"/>
+        </w:rPr>
+        <w:t>);</w:t>
+      </w:r>
+    </w:p>
+    <w:p>
+      <w:pPr>
+        <w:tabs>
+          <w:tab w:val="left" w:pos="3165"/>
+        </w:tabs>
+        <w:spacing w:line="240" w:lineRule="auto"/>
+        <w:rPr>
+          <w:szCs w:val="24"/>
+        </w:rPr>
+      </w:pPr>
+      <w:r>
+        <w:rPr>
+          <w:szCs w:val="24"/>
+        </w:rPr>
+        <w:t xml:space="preserve">            </w:t>
+      </w:r>
+      <w:proofErr w:type="spellStart"/>
+      <w:r>
+        <w:rPr>
+          <w:szCs w:val="24"/>
+        </w:rPr>
+        <w:t>GenericPrint</w:t>
+      </w:r>
+      <w:proofErr w:type="spellEnd"/>
+      <w:r>
+        <w:rPr>
+          <w:szCs w:val="24"/>
+        </w:rPr>
+        <w:t xml:space="preserve"> p4=new </w:t>
+      </w:r>
+      <w:proofErr w:type="spellStart"/>
+      <w:proofErr w:type="gramStart"/>
+      <w:r>
+        <w:rPr>
+          <w:szCs w:val="24"/>
+        </w:rPr>
+        <w:t>GenericPrint</w:t>
+      </w:r>
+      <w:proofErr w:type="spellEnd"/>
+      <w:r>
+        <w:rPr>
+          <w:szCs w:val="24"/>
+        </w:rPr>
+        <w:t>(</w:t>
+      </w:r>
+      <w:proofErr w:type="gramEnd"/>
+      <w:r>
+        <w:rPr>
+          <w:szCs w:val="24"/>
+        </w:rPr>
+        <w:t>'c');</w:t>
+      </w:r>
+    </w:p>
+    <w:p>
+      <w:pPr>
+        <w:tabs>
+          <w:tab w:val="left" w:pos="3165"/>
+        </w:tabs>
+        <w:spacing w:line="240" w:lineRule="auto"/>
+        <w:rPr>
+          <w:szCs w:val="24"/>
+        </w:rPr>
+      </w:pPr>
+      <w:r>
+        <w:rPr>
+          <w:szCs w:val="24"/>
+        </w:rPr>
+        <w:lastRenderedPageBreak/>
+        <w:t xml:space="preserve">               </w:t>
+      </w:r>
+      <w:proofErr w:type="gramStart"/>
+      <w:r>
+        <w:rPr>
+          <w:szCs w:val="24"/>
+        </w:rPr>
+        <w:t>p4.PrintFunction(</w:t>
+      </w:r>
+      <w:proofErr w:type="gramEnd"/>
+      <w:r>
+        <w:rPr>
+          <w:szCs w:val="24"/>
+        </w:rPr>
+        <w:t>);</w:t>
+      </w:r>
+    </w:p>
+    <w:p>
+      <w:pPr>
+        <w:tabs>
+          <w:tab w:val="left" w:pos="3165"/>
+        </w:tabs>
+        <w:spacing w:line="240" w:lineRule="auto"/>
+        <w:rPr>
+          <w:szCs w:val="24"/>
+        </w:rPr>
+      </w:pPr>
+      <w:r>
+        <w:rPr>
+          <w:szCs w:val="24"/>
+        </w:rPr>
+        <w:t xml:space="preserve">               </w:t>
+      </w:r>
+      <w:proofErr w:type="spellStart"/>
+      <w:proofErr w:type="gramStart"/>
+      <w:r>
+        <w:rPr>
+          <w:szCs w:val="24"/>
+        </w:rPr>
+        <w:t>System.out.println</w:t>
+      </w:r>
+      <w:proofErr w:type="spellEnd"/>
+      <w:r>
+        <w:rPr>
+          <w:szCs w:val="24"/>
+        </w:rPr>
+        <w:t>(</w:t>
+      </w:r>
+      <w:proofErr w:type="gramEnd"/>
+      <w:r>
+        <w:rPr>
+          <w:szCs w:val="24"/>
+        </w:rPr>
+        <w:t>"Please enter the data that you want to print:");</w:t>
+      </w:r>
+    </w:p>
+    <w:p>
+      <w:pPr>
+        <w:tabs>
+          <w:tab w:val="left" w:pos="3165"/>
+        </w:tabs>
+        <w:spacing w:line="240" w:lineRule="auto"/>
+        <w:rPr>
+          <w:szCs w:val="24"/>
+        </w:rPr>
+      </w:pPr>
+      <w:r>
+        <w:rPr>
+          <w:szCs w:val="24"/>
+        </w:rPr>
+        <w:t xml:space="preserve">               </w:t>
+      </w:r>
+      <w:r>
+        <w:rPr>
+          <w:szCs w:val="24"/>
+        </w:rPr>
+        <w:t xml:space="preserve">String </w:t>
+      </w:r>
+      <w:proofErr w:type="spellStart"/>
+      <w:r>
+        <w:rPr>
+          <w:szCs w:val="24"/>
+        </w:rPr>
+        <w:t>st</w:t>
+      </w:r>
+      <w:proofErr w:type="spellEnd"/>
+      <w:r>
+        <w:rPr>
+          <w:szCs w:val="24"/>
+        </w:rPr>
+        <w:t>=</w:t>
+      </w:r>
+      <w:proofErr w:type="spellStart"/>
+      <w:proofErr w:type="gramStart"/>
+      <w:r>
+        <w:rPr>
+          <w:szCs w:val="24"/>
+        </w:rPr>
+        <w:t>scan.nextLine</w:t>
+      </w:r>
+      <w:proofErr w:type="spellEnd"/>
+      <w:r>
+        <w:rPr>
+          <w:szCs w:val="24"/>
+        </w:rPr>
+        <w:t>(</w:t>
+      </w:r>
+      <w:proofErr w:type="gramEnd"/>
+      <w:r>
+        <w:rPr>
+          <w:szCs w:val="24"/>
+        </w:rPr>
+        <w:t>);</w:t>
+      </w:r>
+    </w:p>
+    <w:p>
+      <w:pPr>
+        <w:tabs>
+          <w:tab w:val="left" w:pos="3165"/>
+        </w:tabs>
+        <w:spacing w:line="240" w:lineRule="auto"/>
+        <w:rPr>
+          <w:szCs w:val="24"/>
+        </w:rPr>
+      </w:pPr>
+      <w:r>
+        <w:rPr>
+          <w:szCs w:val="24"/>
+        </w:rPr>
+        <w:t xml:space="preserve">                </w:t>
+      </w:r>
+      <w:proofErr w:type="spellStart"/>
+      <w:r>
+        <w:rPr>
+          <w:szCs w:val="24"/>
+        </w:rPr>
+        <w:t>GenericPrint</w:t>
+      </w:r>
+      <w:proofErr w:type="spellEnd"/>
+      <w:r>
+        <w:rPr>
+          <w:szCs w:val="24"/>
+        </w:rPr>
+        <w:t xml:space="preserve"> g=new </w:t>
+      </w:r>
+      <w:proofErr w:type="spellStart"/>
+      <w:proofErr w:type="gramStart"/>
+      <w:r>
+        <w:rPr>
+          <w:szCs w:val="24"/>
+        </w:rPr>
+        <w:t>GenericPrint</w:t>
+      </w:r>
+      <w:proofErr w:type="spellEnd"/>
+      <w:r>
+        <w:rPr>
+          <w:szCs w:val="24"/>
+        </w:rPr>
+        <w:t>(</w:t>
+      </w:r>
+      <w:proofErr w:type="spellStart"/>
+      <w:proofErr w:type="gramEnd"/>
+      <w:r>
+        <w:rPr>
+          <w:szCs w:val="24"/>
+        </w:rPr>
+        <w:t>st</w:t>
+      </w:r>
+      <w:proofErr w:type="spellEnd"/>
+      <w:r>
+        <w:rPr>
+          <w:szCs w:val="24"/>
+        </w:rPr>
+        <w:t>);</w:t>
+      </w:r>
+    </w:p>
+    <w:p>
+      <w:pPr>
+        <w:tabs>
+          <w:tab w:val="left" w:pos="3165"/>
+        </w:tabs>
+        <w:spacing w:line="240" w:lineRule="auto"/>
+        <w:rPr>
+          <w:szCs w:val="24"/>
+        </w:rPr>
+      </w:pPr>
+      <w:r>
+        <w:rPr>
+          <w:szCs w:val="24"/>
+        </w:rPr>
+        <w:t xml:space="preserve">                 </w:t>
+      </w:r>
+      <w:proofErr w:type="spellStart"/>
+      <w:proofErr w:type="gramStart"/>
+      <w:r>
+        <w:rPr>
+          <w:szCs w:val="24"/>
+        </w:rPr>
+        <w:t>g.PrintFunction</w:t>
+      </w:r>
+      <w:proofErr w:type="spellEnd"/>
+      <w:r>
+        <w:rPr>
+          <w:szCs w:val="24"/>
+        </w:rPr>
+        <w:t>(</w:t>
+      </w:r>
+      <w:proofErr w:type="gramEnd"/>
+      <w:r>
+        <w:rPr>
+          <w:szCs w:val="24"/>
+        </w:rPr>
+        <w:t>);</w:t>
+      </w:r>
+    </w:p>
+    <w:p>
+      <w:pPr>
+        <w:tabs>
+          <w:tab w:val="left" w:pos="3165"/>
+        </w:tabs>
+        <w:spacing w:line="240" w:lineRule="auto"/>
+        <w:rPr>
+          <w:szCs w:val="24"/>
+        </w:rPr>
+      </w:pPr>
+      <w:r>
+        <w:rPr>
+          <w:szCs w:val="24"/>
+        </w:rPr>
+        <w:t>}</w:t>
+      </w:r>
+    </w:p>
+    <w:p>
+      <w:pPr>
+        <w:tabs>
+          <w:tab w:val="left" w:pos="3165"/>
+        </w:tabs>
+        <w:spacing w:line="240" w:lineRule="auto"/>
+        <w:rPr>
+          <w:szCs w:val="24"/>
+        </w:rPr>
+      </w:pPr>
+      <w:r>
+        <w:rPr>
+          <w:szCs w:val="24"/>
+        </w:rPr>
+        <w:t>}</w:t>
+      </w:r>
+    </w:p>
+    <w:p>
+      <w:pPr>
+        <w:tabs>
+          <w:tab w:val="left" w:pos="3165"/>
+        </w:tabs>
+        <w:spacing w:line="240" w:lineRule="auto"/>
+        <w:rPr>
+          <w:b/>
+          <w:sz w:val="28"/>
+          <w:szCs w:val="28"/>
+        </w:rPr>
+      </w:pPr>
+    </w:p>
+    <w:p>
+      <w:pPr>
+        <w:tabs>
+          <w:tab w:val="left" w:pos="3165"/>
+        </w:tabs>
+        <w:spacing w:line="240" w:lineRule="auto"/>
+        <w:rPr>
+          <w:b/>
+          <w:sz w:val="28"/>
+          <w:szCs w:val="28"/>
+        </w:rPr>
+      </w:pPr>
+      <w:r>
+        <w:rPr>
+          <w:b/>
+          <w:sz w:val="28"/>
+          <w:szCs w:val="28"/>
+        </w:rPr>
         <w:t>OUTPUT:</w:t>
+      </w:r>
+    </w:p>
+    <w:p>
+      <w:pPr>
+        <w:tabs>
+          <w:tab w:val="left" w:pos="3165"/>
+        </w:tabs>
+        <w:spacing w:line="240" w:lineRule="auto"/>
+        <w:rPr>
+          <w:b/>
+          <w:sz w:val="28"/>
+          <w:szCs w:val="28"/>
+        </w:rPr>
+      </w:pPr>
+      <w:r>
+        <w:rPr>
+          <w:b/>
+          <w:noProof/>
+          <w:sz w:val="28"/>
+          <w:szCs w:val="28"/>
+        </w:rPr>
+        <w:drawing>
+          <wp:inline distT="0" distB="0" distL="0" distR="0">
+            <wp:extent cx="6688666" cy="3762375"/>
+            <wp:effectExtent l="0" t="0" r="0" b="0"/>
+            <wp:docPr id="2" name="Picture 2"/>
+            <wp:cNvGraphicFramePr>
+              <a:graphicFrameLocks xmlns:a="http://schemas.openxmlformats.org/drawingml/2006/main" noChangeAspect="1"/>
+            </wp:cNvGraphicFramePr>
+            <a:graphic xmlns:a="http://schemas.openxmlformats.org/drawingml/2006/main">
+              <a:graphicData uri="http://schemas.openxmlformats.org/drawingml/2006/picture">
+                <pic:pic xmlns:pic="http://schemas.openxmlformats.org/drawingml/2006/picture">
+                  <pic:nvPicPr>
+                    <pic:cNvPr id="0" name="Screenshot (56).png"/>
+                    <pic:cNvPicPr/>
+                  </pic:nvPicPr>
+                  <pic:blipFill rotWithShape="1">
+                    <a:blip r:embed="rId8">
+                      <a:extLst>
+                        <a:ext uri="{28A0092B-C50C-407E-A947-70E740481C1C}">
+                          <a14:useLocalDpi xmlns:a14="http://schemas.microsoft.com/office/drawing/2010/main" val="0"/>
+                        </a:ext>
+                      </a:extLst>
+                    </a:blip>
+                    <a:srcRect r="53846" b="53820"/>
+                    <a:stretch/>
+                  </pic:blipFill>
+                  <pic:spPr bwMode="auto">
+                    <a:xfrm>
+                      <a:off x="0" y="0"/>
+                      <a:ext cx="6688666" cy="3762375"/>
+                    </a:xfrm>
+                    <a:prstGeom prst="rect">
+                      <a:avLst/>
+                    </a:prstGeom>
+                    <a:ln>
+                      <a:noFill/>
+                    </a:ln>
+                    <a:extLst>
+                      <a:ext uri="{53640926-AAD7-44D8-BBD7-CCE9431645EC}">
+                        <a14:shadowObscured xmlns:a14="http://schemas.microsoft.com/office/drawing/2010/main"/>
+                      </a:ext>
+                    </a:extLst>
+                  </pic:spPr>
+                </pic:pic>
+              </a:graphicData>
+            </a:graphic>
+          </wp:inline>
+        </w:drawing>
+      </w:r>
+    </w:p>
+    <w:p>
+      <w:pPr>
+        <w:tabs>
+          <w:tab w:val="left" w:pos="3165"/>
+        </w:tabs>
+        <w:spacing w:line="240" w:lineRule="auto"/>
+        <w:rPr>
+          <w:b/>
+          <w:sz w:val="28"/>
+          <w:szCs w:val="28"/>
+        </w:rPr>
+      </w:pPr>
+    </w:p>
+    <w:p>
+      <w:pPr>
+        <w:tabs>
+          <w:tab w:val="left" w:pos="3165"/>
+        </w:tabs>
+        <w:spacing w:line="240" w:lineRule="auto"/>
+        <w:rPr>
+          <w:b/>
+          <w:sz w:val="28"/>
+          <w:szCs w:val="28"/>
+        </w:rPr>
+      </w:pPr>
+    </w:p>
+    <w:p>
+      <w:pPr>
+        <w:tabs>
+          <w:tab w:val="left" w:pos="3165"/>
+        </w:tabs>
+        <w:spacing w:line="240" w:lineRule="auto"/>
+        <w:rPr>
+          <w:b/>
+          <w:sz w:val="28"/>
+          <w:szCs w:val="28"/>
+        </w:rPr>
+      </w:pPr>
+    </w:p>
+    <w:p>
+      <w:pPr>
+        <w:tabs>
+          <w:tab w:val="left" w:pos="3165"/>
+        </w:tabs>
+        <w:spacing w:line="240" w:lineRule="auto"/>
+        <w:rPr>
+          <w:b/>
+          <w:sz w:val="28"/>
+          <w:szCs w:val="28"/>
+        </w:rPr>
+      </w:pPr>
+    </w:p>
+    <w:p>
+      <w:pPr>
+        <w:tabs>
+          <w:tab w:val="left" w:pos="3165"/>
+        </w:tabs>
+        <w:spacing w:line="240" w:lineRule="auto"/>
+        <w:rPr>
+          <w:b/>
+          <w:sz w:val="28"/>
+          <w:szCs w:val="28"/>
+        </w:rPr>
+      </w:pPr>
+    </w:p>
+    <w:p>
+      <w:pPr>
+        <w:tabs>
+          <w:tab w:val="left" w:pos="3165"/>
+        </w:tabs>
+        <w:spacing w:line="240" w:lineRule="auto"/>
+        <w:rPr>
+          <w:b/>
+          <w:sz w:val="28"/>
+          <w:szCs w:val="28"/>
+        </w:rPr>
+      </w:pPr>
+      <w:r>
+        <w:rPr>
+          <w:b/>
+          <w:sz w:val="28"/>
+          <w:szCs w:val="28"/>
+        </w:rPr>
+        <w:lastRenderedPageBreak/>
+        <w:t>4. Write a java program that sorts the list on the basis of age and name.</w:t>
+      </w:r>
+    </w:p>
+    <w:p>
+      <w:pPr>
+        <w:tabs>
+          <w:tab w:val="left" w:pos="3165"/>
+        </w:tabs>
+        <w:spacing w:line="240" w:lineRule="auto"/>
+        <w:rPr>
+          <w:szCs w:val="24"/>
+        </w:rPr>
+      </w:pPr>
+      <w:proofErr w:type="gramStart"/>
+      <w:r>
+        <w:rPr>
+          <w:szCs w:val="24"/>
+        </w:rPr>
+        <w:t>package</w:t>
+      </w:r>
+      <w:proofErr w:type="gramEnd"/>
+      <w:r>
+        <w:rPr>
+          <w:szCs w:val="24"/>
+        </w:rPr>
+        <w:t xml:space="preserve"> assignment12;</w:t>
+      </w:r>
+    </w:p>
+    <w:p>
+      <w:pPr>
+        <w:tabs>
+          <w:tab w:val="left" w:pos="3165"/>
+        </w:tabs>
+        <w:spacing w:line="240" w:lineRule="auto"/>
+        <w:rPr>
+          <w:szCs w:val="24"/>
+        </w:rPr>
+      </w:pPr>
+    </w:p>
+    <w:p>
+      <w:pPr>
+        <w:tabs>
+          <w:tab w:val="left" w:pos="3165"/>
+        </w:tabs>
+        <w:spacing w:line="240" w:lineRule="auto"/>
+        <w:rPr>
+          <w:szCs w:val="24"/>
+        </w:rPr>
+      </w:pPr>
+      <w:proofErr w:type="gramStart"/>
+      <w:r>
+        <w:rPr>
+          <w:szCs w:val="24"/>
+        </w:rPr>
+        <w:t>import</w:t>
+      </w:r>
+      <w:proofErr w:type="gramEnd"/>
+      <w:r>
+        <w:rPr>
+          <w:szCs w:val="24"/>
+        </w:rPr>
+        <w:t xml:space="preserve"> </w:t>
+      </w:r>
+      <w:proofErr w:type="spellStart"/>
+      <w:r>
+        <w:rPr>
+          <w:szCs w:val="24"/>
+        </w:rPr>
+        <w:t>java.io.IOException</w:t>
+      </w:r>
+      <w:proofErr w:type="spellEnd"/>
+      <w:r>
+        <w:rPr>
+          <w:szCs w:val="24"/>
+        </w:rPr>
+        <w:t>;</w:t>
+      </w:r>
+    </w:p>
+    <w:p>
+      <w:pPr>
+        <w:tabs>
+          <w:tab w:val="left" w:pos="3165"/>
+        </w:tabs>
+        <w:spacing w:line="240" w:lineRule="auto"/>
+        <w:rPr>
+          <w:szCs w:val="24"/>
+        </w:rPr>
+      </w:pPr>
+      <w:proofErr w:type="gramStart"/>
+      <w:r>
+        <w:rPr>
+          <w:szCs w:val="24"/>
+        </w:rPr>
+        <w:t>import</w:t>
+      </w:r>
+      <w:proofErr w:type="gramEnd"/>
+      <w:r>
+        <w:rPr>
+          <w:szCs w:val="24"/>
+        </w:rPr>
+        <w:t xml:space="preserve"> </w:t>
+      </w:r>
+      <w:proofErr w:type="spellStart"/>
+      <w:r>
+        <w:rPr>
+          <w:szCs w:val="24"/>
+        </w:rPr>
+        <w:t>java.util.ArrayList</w:t>
+      </w:r>
+      <w:proofErr w:type="spellEnd"/>
+      <w:r>
+        <w:rPr>
+          <w:szCs w:val="24"/>
+        </w:rPr>
+        <w:t>;</w:t>
+      </w:r>
+    </w:p>
+    <w:p>
+      <w:pPr>
+        <w:tabs>
+          <w:tab w:val="left" w:pos="3165"/>
+        </w:tabs>
+        <w:spacing w:line="240" w:lineRule="auto"/>
+        <w:rPr>
+          <w:szCs w:val="24"/>
+        </w:rPr>
+      </w:pPr>
+      <w:proofErr w:type="gramStart"/>
+      <w:r>
+        <w:rPr>
+          <w:szCs w:val="24"/>
+        </w:rPr>
+        <w:t>import</w:t>
+      </w:r>
+      <w:proofErr w:type="gramEnd"/>
+      <w:r>
+        <w:rPr>
+          <w:szCs w:val="24"/>
+        </w:rPr>
+        <w:t xml:space="preserve"> </w:t>
+      </w:r>
+      <w:proofErr w:type="spellStart"/>
+      <w:r>
+        <w:rPr>
+          <w:szCs w:val="24"/>
+        </w:rPr>
+        <w:t>java.util.Collections</w:t>
+      </w:r>
+      <w:proofErr w:type="spellEnd"/>
+      <w:r>
+        <w:rPr>
+          <w:szCs w:val="24"/>
+        </w:rPr>
+        <w:t>;</w:t>
+      </w:r>
+    </w:p>
+    <w:p>
+      <w:pPr>
+        <w:tabs>
+          <w:tab w:val="left" w:pos="3165"/>
+        </w:tabs>
+        <w:spacing w:line="240" w:lineRule="auto"/>
+        <w:rPr>
+          <w:szCs w:val="24"/>
+        </w:rPr>
+      </w:pPr>
+      <w:proofErr w:type="gramStart"/>
+      <w:r>
+        <w:rPr>
+          <w:szCs w:val="24"/>
+        </w:rPr>
+        <w:t>import</w:t>
+      </w:r>
+      <w:proofErr w:type="gramEnd"/>
+      <w:r>
+        <w:rPr>
+          <w:szCs w:val="24"/>
+        </w:rPr>
+        <w:t xml:space="preserve"> </w:t>
+      </w:r>
+      <w:proofErr w:type="spellStart"/>
+      <w:r>
+        <w:rPr>
+          <w:szCs w:val="24"/>
+        </w:rPr>
+        <w:t>java.util.Comparator</w:t>
+      </w:r>
+      <w:proofErr w:type="spellEnd"/>
+      <w:r>
+        <w:rPr>
+          <w:szCs w:val="24"/>
+        </w:rPr>
+        <w:t>;</w:t>
+      </w:r>
+    </w:p>
+    <w:p>
+      <w:pPr>
+        <w:tabs>
+          <w:tab w:val="left" w:pos="3165"/>
+        </w:tabs>
+        <w:spacing w:line="240" w:lineRule="auto"/>
+        <w:rPr>
+          <w:szCs w:val="24"/>
+        </w:rPr>
+      </w:pPr>
+      <w:proofErr w:type="gramStart"/>
+      <w:r>
+        <w:rPr>
+          <w:szCs w:val="24"/>
+        </w:rPr>
+        <w:t>import</w:t>
+      </w:r>
+      <w:proofErr w:type="gramEnd"/>
+      <w:r>
+        <w:rPr>
+          <w:szCs w:val="24"/>
+        </w:rPr>
+        <w:t xml:space="preserve"> </w:t>
+      </w:r>
+      <w:proofErr w:type="spellStart"/>
+      <w:r>
+        <w:rPr>
+          <w:szCs w:val="24"/>
+        </w:rPr>
+        <w:t>java.util.InputMismatchException</w:t>
+      </w:r>
+      <w:proofErr w:type="spellEnd"/>
+      <w:r>
+        <w:rPr>
+          <w:szCs w:val="24"/>
+        </w:rPr>
+        <w:t>;</w:t>
+      </w:r>
+    </w:p>
+    <w:p>
+      <w:pPr>
+        <w:tabs>
+          <w:tab w:val="left" w:pos="3165"/>
+        </w:tabs>
+        <w:spacing w:line="240" w:lineRule="auto"/>
+        <w:rPr>
+          <w:szCs w:val="24"/>
+        </w:rPr>
+      </w:pPr>
+      <w:proofErr w:type="gramStart"/>
+      <w:r>
+        <w:rPr>
+          <w:szCs w:val="24"/>
+        </w:rPr>
+        <w:t>import</w:t>
+      </w:r>
+      <w:proofErr w:type="gramEnd"/>
+      <w:r>
+        <w:rPr>
+          <w:szCs w:val="24"/>
+        </w:rPr>
+        <w:t xml:space="preserve"> </w:t>
+      </w:r>
+      <w:proofErr w:type="spellStart"/>
+      <w:r>
+        <w:rPr>
+          <w:szCs w:val="24"/>
+        </w:rPr>
+        <w:t>java.util.List</w:t>
+      </w:r>
+      <w:proofErr w:type="spellEnd"/>
+      <w:r>
+        <w:rPr>
+          <w:szCs w:val="24"/>
+        </w:rPr>
+        <w:t>;</w:t>
+      </w:r>
+    </w:p>
+    <w:p>
+      <w:pPr>
+        <w:tabs>
+          <w:tab w:val="left" w:pos="3165"/>
+        </w:tabs>
+        <w:spacing w:line="240" w:lineRule="auto"/>
+        <w:rPr>
+          <w:szCs w:val="24"/>
+        </w:rPr>
+      </w:pPr>
+      <w:proofErr w:type="gramStart"/>
+      <w:r>
+        <w:rPr>
+          <w:szCs w:val="24"/>
+        </w:rPr>
+        <w:t>import</w:t>
+      </w:r>
+      <w:proofErr w:type="gramEnd"/>
+      <w:r>
+        <w:rPr>
+          <w:szCs w:val="24"/>
+        </w:rPr>
+        <w:t xml:space="preserve"> </w:t>
+      </w:r>
+      <w:proofErr w:type="spellStart"/>
+      <w:r>
+        <w:rPr>
+          <w:szCs w:val="24"/>
+        </w:rPr>
+        <w:t>java.util.Scanner</w:t>
+      </w:r>
+      <w:proofErr w:type="spellEnd"/>
+      <w:r>
+        <w:rPr>
+          <w:szCs w:val="24"/>
+        </w:rPr>
+        <w:t>;</w:t>
+      </w:r>
+    </w:p>
+    <w:p>
+      <w:pPr>
+        <w:tabs>
+          <w:tab w:val="left" w:pos="3165"/>
+        </w:tabs>
+        <w:spacing w:line="240" w:lineRule="auto"/>
+        <w:rPr>
+          <w:szCs w:val="24"/>
+        </w:rPr>
+      </w:pPr>
+    </w:p>
+    <w:p>
+      <w:pPr>
+        <w:tabs>
+          <w:tab w:val="left" w:pos="3165"/>
+        </w:tabs>
+        <w:spacing w:line="240" w:lineRule="auto"/>
+        <w:rPr>
+          <w:szCs w:val="24"/>
+        </w:rPr>
+      </w:pPr>
+      <w:proofErr w:type="gramStart"/>
+      <w:r>
+        <w:rPr>
+          <w:szCs w:val="24"/>
+        </w:rPr>
+        <w:t>class</w:t>
+      </w:r>
+      <w:proofErr w:type="gramEnd"/>
+      <w:r>
+        <w:rPr>
+          <w:szCs w:val="24"/>
+        </w:rPr>
+        <w:t xml:space="preserve"> </w:t>
+      </w:r>
+      <w:proofErr w:type="spellStart"/>
+      <w:r>
+        <w:rPr>
+          <w:szCs w:val="24"/>
+        </w:rPr>
+        <w:t>MyList</w:t>
+      </w:r>
+      <w:proofErr w:type="spellEnd"/>
+      <w:r>
+        <w:rPr>
+          <w:szCs w:val="24"/>
+        </w:rPr>
+        <w:t xml:space="preserve"> {</w:t>
+      </w:r>
+    </w:p>
+    <w:p>
+      <w:pPr>
+        <w:tabs>
+          <w:tab w:val="left" w:pos="3165"/>
+        </w:tabs>
+        <w:spacing w:line="240" w:lineRule="auto"/>
+        <w:rPr>
+          <w:szCs w:val="24"/>
+        </w:rPr>
+      </w:pPr>
+      <w:r>
+        <w:rPr>
+          <w:szCs w:val="24"/>
+        </w:rPr>
+        <w:t xml:space="preserve">              </w:t>
+      </w:r>
+      <w:proofErr w:type="spellStart"/>
+      <w:proofErr w:type="gramStart"/>
+      <w:r>
+        <w:rPr>
+          <w:szCs w:val="24"/>
+        </w:rPr>
+        <w:t>int</w:t>
+      </w:r>
+      <w:proofErr w:type="spellEnd"/>
+      <w:proofErr w:type="gramEnd"/>
+      <w:r>
+        <w:rPr>
+          <w:szCs w:val="24"/>
+        </w:rPr>
+        <w:t xml:space="preserve"> age;</w:t>
+      </w:r>
+    </w:p>
+    <w:p>
+      <w:pPr>
+        <w:tabs>
+          <w:tab w:val="left" w:pos="3165"/>
+        </w:tabs>
+        <w:spacing w:line="240" w:lineRule="auto"/>
+        <w:rPr>
+          <w:szCs w:val="24"/>
+        </w:rPr>
+      </w:pPr>
+      <w:r>
+        <w:rPr>
+          <w:szCs w:val="24"/>
+        </w:rPr>
+        <w:t xml:space="preserve">             </w:t>
+      </w:r>
+      <w:r>
+        <w:rPr>
+          <w:szCs w:val="24"/>
+        </w:rPr>
+        <w:t>String name;</w:t>
+      </w:r>
+    </w:p>
+    <w:p>
+      <w:pPr>
+        <w:tabs>
+          <w:tab w:val="left" w:pos="3165"/>
+        </w:tabs>
+        <w:spacing w:line="240" w:lineRule="auto"/>
+        <w:rPr>
+          <w:szCs w:val="24"/>
+        </w:rPr>
+      </w:pPr>
+      <w:r>
+        <w:rPr>
+          <w:szCs w:val="24"/>
+        </w:rPr>
+        <w:t xml:space="preserve"> </w:t>
+      </w:r>
+      <w:r>
+        <w:rPr>
+          <w:szCs w:val="24"/>
+        </w:rPr>
+        <w:t xml:space="preserve">            </w:t>
+      </w:r>
+      <w:proofErr w:type="gramStart"/>
+      <w:r>
+        <w:rPr>
+          <w:szCs w:val="24"/>
+        </w:rPr>
+        <w:t>public</w:t>
+      </w:r>
+      <w:proofErr w:type="gramEnd"/>
+      <w:r>
+        <w:rPr>
+          <w:szCs w:val="24"/>
+        </w:rPr>
+        <w:t xml:space="preserve"> </w:t>
+      </w:r>
+      <w:proofErr w:type="spellStart"/>
+      <w:r>
+        <w:rPr>
+          <w:szCs w:val="24"/>
+        </w:rPr>
+        <w:t>MyList</w:t>
+      </w:r>
+      <w:proofErr w:type="spellEnd"/>
+      <w:r>
+        <w:rPr>
+          <w:szCs w:val="24"/>
+        </w:rPr>
+        <w:t xml:space="preserve">(String name, </w:t>
+      </w:r>
+      <w:proofErr w:type="spellStart"/>
+      <w:r>
+        <w:rPr>
+          <w:szCs w:val="24"/>
+        </w:rPr>
+        <w:t>int</w:t>
+      </w:r>
+      <w:proofErr w:type="spellEnd"/>
+      <w:r>
+        <w:rPr>
+          <w:szCs w:val="24"/>
+        </w:rPr>
+        <w:t xml:space="preserve"> age) {</w:t>
+      </w:r>
+    </w:p>
+    <w:p>
+      <w:pPr>
+        <w:tabs>
+          <w:tab w:val="left" w:pos="3165"/>
+        </w:tabs>
+        <w:spacing w:line="240" w:lineRule="auto"/>
+        <w:rPr>
+          <w:szCs w:val="24"/>
+        </w:rPr>
+      </w:pPr>
+      <w:r>
+        <w:rPr>
+          <w:szCs w:val="24"/>
+        </w:rPr>
+        <w:t xml:space="preserve">                         </w:t>
+      </w:r>
+      <w:r>
+        <w:rPr>
+          <w:szCs w:val="24"/>
+        </w:rPr>
+        <w:t>this.name=name;</w:t>
+      </w:r>
+    </w:p>
+    <w:p>
+      <w:pPr>
+        <w:tabs>
+          <w:tab w:val="left" w:pos="3165"/>
+        </w:tabs>
+        <w:spacing w:line="240" w:lineRule="auto"/>
+        <w:rPr>
+          <w:szCs w:val="24"/>
+        </w:rPr>
+      </w:pPr>
+      <w:r>
+        <w:rPr>
+          <w:szCs w:val="24"/>
+        </w:rPr>
+        <w:t xml:space="preserve">                          </w:t>
+      </w:r>
+      <w:proofErr w:type="spellStart"/>
+      <w:r>
+        <w:rPr>
+          <w:szCs w:val="24"/>
+        </w:rPr>
+        <w:t>this.age</w:t>
+      </w:r>
+      <w:proofErr w:type="spellEnd"/>
+      <w:r>
+        <w:rPr>
+          <w:szCs w:val="24"/>
+        </w:rPr>
+        <w:t>=</w:t>
+      </w:r>
+      <w:proofErr w:type="gramStart"/>
+      <w:r>
+        <w:rPr>
+          <w:szCs w:val="24"/>
+        </w:rPr>
+        <w:t>age;</w:t>
+      </w:r>
+      <w:proofErr w:type="gramEnd"/>
+      <w:r>
+        <w:rPr>
+          <w:szCs w:val="24"/>
+        </w:rPr>
+        <w:t>}</w:t>
+      </w:r>
+    </w:p>
+    <w:p>
+      <w:pPr>
+        <w:tabs>
+          <w:tab w:val="left" w:pos="3165"/>
+        </w:tabs>
+        <w:spacing w:line="240" w:lineRule="auto"/>
+        <w:rPr>
+          <w:szCs w:val="24"/>
+        </w:rPr>
+      </w:pPr>
+      <w:r>
+        <w:rPr>
+          <w:szCs w:val="24"/>
+        </w:rPr>
+        <w:t>}</w:t>
+      </w:r>
+    </w:p>
+    <w:p>
+      <w:pPr>
+        <w:tabs>
+          <w:tab w:val="left" w:pos="3165"/>
+        </w:tabs>
+        <w:spacing w:line="240" w:lineRule="auto"/>
+        <w:rPr>
+          <w:szCs w:val="24"/>
+        </w:rPr>
+      </w:pPr>
+      <w:r>
+        <w:rPr>
+          <w:szCs w:val="24"/>
+        </w:rPr>
+        <w:t xml:space="preserve"> </w:t>
+      </w:r>
+    </w:p>
+    <w:p>
+      <w:pPr>
+        <w:tabs>
+          <w:tab w:val="left" w:pos="3165"/>
+        </w:tabs>
+        <w:spacing w:line="240" w:lineRule="auto"/>
+        <w:rPr>
+          <w:szCs w:val="24"/>
+        </w:rPr>
+      </w:pPr>
+      <w:r>
+        <w:rPr>
+          <w:szCs w:val="24"/>
+        </w:rPr>
+        <w:t xml:space="preserve"> </w:t>
+      </w:r>
+      <w:proofErr w:type="gramStart"/>
+      <w:r>
+        <w:rPr>
+          <w:szCs w:val="24"/>
+        </w:rPr>
+        <w:t>class</w:t>
+      </w:r>
+      <w:proofErr w:type="gramEnd"/>
+      <w:r>
+        <w:rPr>
+          <w:szCs w:val="24"/>
+        </w:rPr>
+        <w:t xml:space="preserve"> </w:t>
+      </w:r>
+      <w:proofErr w:type="spellStart"/>
+      <w:r>
+        <w:rPr>
+          <w:szCs w:val="24"/>
+        </w:rPr>
+        <w:t>SortByAge</w:t>
+      </w:r>
+      <w:proofErr w:type="spellEnd"/>
+      <w:r>
+        <w:rPr>
+          <w:szCs w:val="24"/>
+        </w:rPr>
+        <w:t xml:space="preserve"> implements Comparator&lt;</w:t>
+      </w:r>
+      <w:proofErr w:type="spellStart"/>
+      <w:r>
+        <w:rPr>
+          <w:szCs w:val="24"/>
+        </w:rPr>
+        <w:t>MyList</w:t>
+      </w:r>
+      <w:proofErr w:type="spellEnd"/>
+      <w:r>
+        <w:rPr>
+          <w:szCs w:val="24"/>
+        </w:rPr>
+        <w:t>&gt;{</w:t>
+      </w:r>
+    </w:p>
+    <w:p>
+      <w:pPr>
+        <w:tabs>
+          <w:tab w:val="left" w:pos="3165"/>
+        </w:tabs>
+        <w:spacing w:line="240" w:lineRule="auto"/>
+        <w:rPr>
+          <w:szCs w:val="24"/>
+        </w:rPr>
+      </w:pPr>
+      <w:r>
+        <w:rPr>
+          <w:szCs w:val="24"/>
+        </w:rPr>
+        <w:t xml:space="preserve">             </w:t>
+      </w:r>
+      <w:r>
+        <w:rPr>
+          <w:szCs w:val="24"/>
+        </w:rPr>
+        <w:t xml:space="preserve"> </w:t>
+      </w:r>
+      <w:proofErr w:type="gramStart"/>
+      <w:r>
+        <w:rPr>
+          <w:szCs w:val="24"/>
+        </w:rPr>
+        <w:t>public</w:t>
+      </w:r>
+      <w:proofErr w:type="gramEnd"/>
+      <w:r>
+        <w:rPr>
+          <w:szCs w:val="24"/>
+        </w:rPr>
+        <w:t xml:space="preserve"> </w:t>
+      </w:r>
+      <w:proofErr w:type="spellStart"/>
+      <w:r>
+        <w:rPr>
+          <w:szCs w:val="24"/>
+        </w:rPr>
+        <w:t>int</w:t>
+      </w:r>
+      <w:proofErr w:type="spellEnd"/>
+      <w:r>
+        <w:rPr>
+          <w:szCs w:val="24"/>
+        </w:rPr>
+        <w:t xml:space="preserve"> compare(</w:t>
+      </w:r>
+      <w:proofErr w:type="spellStart"/>
+      <w:r>
+        <w:rPr>
+          <w:szCs w:val="24"/>
+        </w:rPr>
+        <w:t>MyList</w:t>
+      </w:r>
+      <w:proofErr w:type="spellEnd"/>
+      <w:r>
+        <w:rPr>
+          <w:szCs w:val="24"/>
+        </w:rPr>
+        <w:t xml:space="preserve"> o1, </w:t>
+      </w:r>
+      <w:proofErr w:type="spellStart"/>
+      <w:r>
+        <w:rPr>
+          <w:szCs w:val="24"/>
+        </w:rPr>
+        <w:t>MyList</w:t>
+      </w:r>
+      <w:proofErr w:type="spellEnd"/>
+      <w:r>
+        <w:rPr>
+          <w:szCs w:val="24"/>
+        </w:rPr>
+        <w:t xml:space="preserve"> o2){</w:t>
+      </w:r>
+    </w:p>
+    <w:p>
+      <w:pPr>
+        <w:tabs>
+          <w:tab w:val="left" w:pos="3165"/>
+        </w:tabs>
+        <w:spacing w:line="240" w:lineRule="auto"/>
+        <w:rPr>
+          <w:szCs w:val="24"/>
+        </w:rPr>
+      </w:pPr>
+      <w:r>
+        <w:rPr>
+          <w:szCs w:val="24"/>
+        </w:rPr>
+        <w:t xml:space="preserve">                        </w:t>
+      </w:r>
+      <w:proofErr w:type="gramStart"/>
+      <w:r>
+        <w:rPr>
+          <w:szCs w:val="24"/>
+        </w:rPr>
+        <w:t>if(</w:t>
+      </w:r>
+      <w:proofErr w:type="gramEnd"/>
+      <w:r>
+        <w:rPr>
+          <w:szCs w:val="24"/>
+        </w:rPr>
+        <w:t>o1.age&lt;o2.age) {</w:t>
+      </w:r>
+    </w:p>
+    <w:p>
+      <w:pPr>
+        <w:tabs>
+          <w:tab w:val="left" w:pos="3165"/>
+        </w:tabs>
+        <w:spacing w:line="240" w:lineRule="auto"/>
+        <w:rPr>
+          <w:szCs w:val="24"/>
+        </w:rPr>
+      </w:pPr>
+      <w:r>
+        <w:rPr>
+          <w:szCs w:val="24"/>
+        </w:rPr>
+        <w:t xml:space="preserve">                                           </w:t>
+      </w:r>
+      <w:proofErr w:type="gramStart"/>
+      <w:r>
+        <w:rPr>
+          <w:szCs w:val="24"/>
+        </w:rPr>
+        <w:t>return</w:t>
+      </w:r>
+      <w:proofErr w:type="gramEnd"/>
+      <w:r>
+        <w:rPr>
+          <w:szCs w:val="24"/>
+        </w:rPr>
+        <w:t xml:space="preserve"> -1;}</w:t>
+      </w:r>
+    </w:p>
+    <w:p>
+      <w:pPr>
+        <w:tabs>
+          <w:tab w:val="left" w:pos="3165"/>
+        </w:tabs>
+        <w:spacing w:line="240" w:lineRule="auto"/>
+        <w:rPr>
+          <w:szCs w:val="24"/>
+        </w:rPr>
+      </w:pPr>
+      <w:r>
+        <w:rPr>
+          <w:szCs w:val="24"/>
+        </w:rPr>
+        <w:t xml:space="preserve">                         </w:t>
+      </w:r>
+      <w:proofErr w:type="gramStart"/>
+      <w:r>
+        <w:rPr>
+          <w:szCs w:val="24"/>
+        </w:rPr>
+        <w:t>else</w:t>
+      </w:r>
+      <w:proofErr w:type="gramEnd"/>
+    </w:p>
+    <w:p>
+      <w:pPr>
+        <w:tabs>
+          <w:tab w:val="left" w:pos="3165"/>
+        </w:tabs>
+        <w:spacing w:line="240" w:lineRule="auto"/>
+        <w:rPr>
+          <w:szCs w:val="24"/>
+        </w:rPr>
+      </w:pPr>
+      <w:r>
+        <w:rPr>
+          <w:szCs w:val="24"/>
+        </w:rPr>
+        <w:t xml:space="preserve">                                    </w:t>
+      </w:r>
+      <w:proofErr w:type="gramStart"/>
+      <w:r>
+        <w:rPr>
+          <w:szCs w:val="24"/>
+        </w:rPr>
+        <w:t>return</w:t>
+      </w:r>
+      <w:proofErr w:type="gramEnd"/>
+      <w:r>
+        <w:rPr>
+          <w:szCs w:val="24"/>
+        </w:rPr>
+        <w:t xml:space="preserve"> 1;</w:t>
+      </w:r>
+    </w:p>
+    <w:p>
+      <w:pPr>
+        <w:tabs>
+          <w:tab w:val="left" w:pos="3165"/>
+        </w:tabs>
+        <w:spacing w:line="240" w:lineRule="auto"/>
+        <w:rPr>
+          <w:szCs w:val="24"/>
+        </w:rPr>
+      </w:pPr>
+      <w:r>
+        <w:rPr>
+          <w:szCs w:val="24"/>
+        </w:rPr>
+        <w:t xml:space="preserve">           </w:t>
+      </w:r>
+      <w:r>
+        <w:rPr>
+          <w:szCs w:val="24"/>
+        </w:rPr>
+        <w:t>}</w:t>
+      </w:r>
+    </w:p>
+    <w:p>
+      <w:pPr>
+        <w:tabs>
+          <w:tab w:val="left" w:pos="3165"/>
+        </w:tabs>
+        <w:spacing w:line="240" w:lineRule="auto"/>
+        <w:rPr>
+          <w:szCs w:val="24"/>
+        </w:rPr>
+      </w:pPr>
+      <w:r>
+        <w:rPr>
+          <w:szCs w:val="24"/>
+        </w:rPr>
+        <w:t xml:space="preserve"> }</w:t>
+      </w:r>
+    </w:p>
+    <w:p>
+      <w:pPr>
+        <w:tabs>
+          <w:tab w:val="left" w:pos="3165"/>
+        </w:tabs>
+        <w:spacing w:line="240" w:lineRule="auto"/>
+        <w:rPr>
+          <w:szCs w:val="24"/>
+        </w:rPr>
+      </w:pPr>
+      <w:r>
+        <w:rPr>
+          <w:szCs w:val="24"/>
+        </w:rPr>
+        <w:lastRenderedPageBreak/>
+        <w:t xml:space="preserve"> </w:t>
+      </w:r>
+    </w:p>
+    <w:p>
+      <w:pPr>
+        <w:tabs>
+          <w:tab w:val="left" w:pos="3165"/>
+        </w:tabs>
+        <w:spacing w:line="240" w:lineRule="auto"/>
+        <w:rPr>
+          <w:szCs w:val="24"/>
+        </w:rPr>
+      </w:pPr>
+      <w:r>
+        <w:rPr>
+          <w:szCs w:val="24"/>
+        </w:rPr>
+        <w:t xml:space="preserve"> </w:t>
+      </w:r>
+      <w:proofErr w:type="gramStart"/>
+      <w:r>
+        <w:rPr>
+          <w:szCs w:val="24"/>
+        </w:rPr>
+        <w:t>class</w:t>
+      </w:r>
+      <w:proofErr w:type="gramEnd"/>
+      <w:r>
+        <w:rPr>
+          <w:szCs w:val="24"/>
+        </w:rPr>
+        <w:t xml:space="preserve"> </w:t>
+      </w:r>
+      <w:proofErr w:type="spellStart"/>
+      <w:r>
+        <w:rPr>
+          <w:szCs w:val="24"/>
+        </w:rPr>
+        <w:t>SortByName</w:t>
+      </w:r>
+      <w:proofErr w:type="spellEnd"/>
+      <w:r>
+        <w:rPr>
+          <w:szCs w:val="24"/>
+        </w:rPr>
+        <w:t xml:space="preserve"> implements Comparator&lt;</w:t>
+      </w:r>
+      <w:proofErr w:type="spellStart"/>
+      <w:r>
+        <w:rPr>
+          <w:szCs w:val="24"/>
+        </w:rPr>
+        <w:t>MyList</w:t>
+      </w:r>
+      <w:proofErr w:type="spellEnd"/>
+      <w:r>
+        <w:rPr>
+          <w:szCs w:val="24"/>
+        </w:rPr>
+        <w:t>&gt;{</w:t>
+      </w:r>
+    </w:p>
+    <w:p>
+      <w:pPr>
+        <w:tabs>
+          <w:tab w:val="left" w:pos="3165"/>
+        </w:tabs>
+        <w:spacing w:line="240" w:lineRule="auto"/>
+        <w:rPr>
+          <w:szCs w:val="24"/>
+        </w:rPr>
+      </w:pPr>
+      <w:r>
+        <w:rPr>
+          <w:szCs w:val="24"/>
+        </w:rPr>
+        <w:t xml:space="preserve">                  </w:t>
+      </w:r>
+      <w:r>
+        <w:rPr>
+          <w:szCs w:val="24"/>
+        </w:rPr>
+        <w:t xml:space="preserve"> </w:t>
+      </w:r>
+      <w:proofErr w:type="gramStart"/>
+      <w:r>
+        <w:rPr>
+          <w:szCs w:val="24"/>
+        </w:rPr>
+        <w:t>public</w:t>
+      </w:r>
+      <w:proofErr w:type="gramEnd"/>
+      <w:r>
+        <w:rPr>
+          <w:szCs w:val="24"/>
+        </w:rPr>
+        <w:t xml:space="preserve"> </w:t>
+      </w:r>
+      <w:proofErr w:type="spellStart"/>
+      <w:r>
+        <w:rPr>
+          <w:szCs w:val="24"/>
+        </w:rPr>
+        <w:t>int</w:t>
+      </w:r>
+      <w:proofErr w:type="spellEnd"/>
+      <w:r>
+        <w:rPr>
+          <w:szCs w:val="24"/>
+        </w:rPr>
+        <w:t xml:space="preserve"> compare(</w:t>
+      </w:r>
+      <w:proofErr w:type="spellStart"/>
+      <w:r>
+        <w:rPr>
+          <w:szCs w:val="24"/>
+        </w:rPr>
+        <w:t>MyList</w:t>
+      </w:r>
+      <w:proofErr w:type="spellEnd"/>
+      <w:r>
+        <w:rPr>
+          <w:szCs w:val="24"/>
+        </w:rPr>
+        <w:t xml:space="preserve"> o1, </w:t>
+      </w:r>
+      <w:proofErr w:type="spellStart"/>
+      <w:r>
+        <w:rPr>
+          <w:szCs w:val="24"/>
+        </w:rPr>
+        <w:t>MyList</w:t>
+      </w:r>
+      <w:proofErr w:type="spellEnd"/>
+      <w:r>
+        <w:rPr>
+          <w:szCs w:val="24"/>
+        </w:rPr>
+        <w:t xml:space="preserve"> o2){</w:t>
+      </w:r>
+    </w:p>
+    <w:p>
+      <w:pPr>
+        <w:tabs>
+          <w:tab w:val="left" w:pos="3165"/>
+        </w:tabs>
+        <w:spacing w:line="240" w:lineRule="auto"/>
+        <w:rPr>
+          <w:szCs w:val="24"/>
+        </w:rPr>
+      </w:pPr>
+      <w:r>
+        <w:rPr>
+          <w:szCs w:val="24"/>
+        </w:rPr>
+        <w:t xml:space="preserve">                               </w:t>
+      </w:r>
+      <w:proofErr w:type="gramStart"/>
+      <w:r>
+        <w:rPr>
+          <w:szCs w:val="24"/>
+        </w:rPr>
+        <w:t>return</w:t>
+      </w:r>
+      <w:proofErr w:type="gramEnd"/>
+      <w:r>
+        <w:rPr>
+          <w:szCs w:val="24"/>
+        </w:rPr>
+        <w:t xml:space="preserve"> (o1.name.compareTo(o2.name));</w:t>
+      </w:r>
+    </w:p>
+    <w:p>
+      <w:pPr>
+        <w:tabs>
+          <w:tab w:val="left" w:pos="3165"/>
+        </w:tabs>
+        <w:spacing w:line="240" w:lineRule="auto"/>
+        <w:rPr>
+          <w:szCs w:val="24"/>
+        </w:rPr>
+      </w:pPr>
+      <w:r>
+        <w:rPr>
+          <w:szCs w:val="24"/>
+        </w:rPr>
+        <w:tab/>
+      </w:r>
+      <w:r>
+        <w:rPr>
+          <w:szCs w:val="24"/>
+        </w:rPr>
+        <w:tab/>
+        <w:t>}</w:t>
+      </w:r>
+      <w:r>
+        <w:rPr>
+          <w:szCs w:val="24"/>
+        </w:rPr>
+        <w:t xml:space="preserve"> }</w:t>
+      </w:r>
+    </w:p>
+    <w:p>
+      <w:pPr>
+        <w:tabs>
+          <w:tab w:val="left" w:pos="3165"/>
+        </w:tabs>
+        <w:spacing w:line="240" w:lineRule="auto"/>
+        <w:rPr>
+          <w:szCs w:val="24"/>
+        </w:rPr>
+      </w:pPr>
+      <w:r>
+        <w:rPr>
+          <w:szCs w:val="24"/>
+        </w:rPr>
+        <w:t xml:space="preserve"> </w:t>
+      </w:r>
+    </w:p>
+    <w:p>
+      <w:pPr>
+        <w:tabs>
+          <w:tab w:val="left" w:pos="3165"/>
+        </w:tabs>
+        <w:spacing w:line="240" w:lineRule="auto"/>
+        <w:rPr>
+          <w:szCs w:val="24"/>
+        </w:rPr>
+      </w:pPr>
+      <w:proofErr w:type="gramStart"/>
+      <w:r>
+        <w:rPr>
+          <w:szCs w:val="24"/>
+        </w:rPr>
+        <w:t>public</w:t>
+      </w:r>
+      <w:proofErr w:type="gramEnd"/>
+      <w:r>
+        <w:rPr>
+          <w:szCs w:val="24"/>
+        </w:rPr>
+        <w:t xml:space="preserve"> class </w:t>
+      </w:r>
+      <w:proofErr w:type="spellStart"/>
+      <w:r>
+        <w:rPr>
+          <w:szCs w:val="24"/>
+        </w:rPr>
+        <w:t>SortstheList</w:t>
+      </w:r>
+      <w:proofErr w:type="spellEnd"/>
+      <w:r>
+        <w:rPr>
+          <w:szCs w:val="24"/>
+        </w:rPr>
+        <w:t xml:space="preserve"> {</w:t>
+      </w:r>
+    </w:p>
+    <w:p>
+      <w:pPr>
+        <w:tabs>
+          <w:tab w:val="left" w:pos="3165"/>
+        </w:tabs>
+        <w:spacing w:line="240" w:lineRule="auto"/>
+        <w:rPr>
+          <w:szCs w:val="24"/>
+        </w:rPr>
+      </w:pPr>
+      <w:proofErr w:type="gramStart"/>
+      <w:r>
+        <w:rPr>
+          <w:szCs w:val="24"/>
+        </w:rPr>
+        <w:t>public</w:t>
+      </w:r>
+      <w:proofErr w:type="gramEnd"/>
+      <w:r>
+        <w:rPr>
+          <w:szCs w:val="24"/>
+        </w:rPr>
+        <w:t xml:space="preserve"> static void main(String </w:t>
+      </w:r>
+      <w:proofErr w:type="spellStart"/>
+      <w:r>
+        <w:rPr>
+          <w:szCs w:val="24"/>
+        </w:rPr>
+        <w:t>arg</w:t>
+      </w:r>
+      <w:proofErr w:type="spellEnd"/>
+      <w:r>
+        <w:rPr>
+          <w:szCs w:val="24"/>
+        </w:rPr>
+        <w:t xml:space="preserve">[]) throws </w:t>
+      </w:r>
+      <w:proofErr w:type="spellStart"/>
+      <w:r>
+        <w:rPr>
+          <w:szCs w:val="24"/>
+        </w:rPr>
+        <w:t>IOException</w:t>
+      </w:r>
+      <w:proofErr w:type="spellEnd"/>
+      <w:r>
+        <w:rPr>
+          <w:szCs w:val="24"/>
+        </w:rPr>
+        <w:t>{</w:t>
+      </w:r>
+    </w:p>
+    <w:p>
+      <w:pPr>
+        <w:tabs>
+          <w:tab w:val="left" w:pos="3165"/>
+        </w:tabs>
+        <w:spacing w:line="240" w:lineRule="auto"/>
+        <w:rPr>
+          <w:szCs w:val="24"/>
+        </w:rPr>
+      </w:pPr>
+      <w:r>
+        <w:rPr>
+          <w:szCs w:val="24"/>
+        </w:rPr>
+        <w:t xml:space="preserve">         </w:t>
+      </w:r>
+      <w:proofErr w:type="spellStart"/>
+      <w:r>
+        <w:rPr>
+          <w:szCs w:val="24"/>
+        </w:rPr>
+        <w:t>ArrayList</w:t>
+      </w:r>
+      <w:proofErr w:type="spellEnd"/>
+      <w:r>
+        <w:rPr>
+          <w:szCs w:val="24"/>
+        </w:rPr>
+        <w:t>&lt;</w:t>
+      </w:r>
+      <w:proofErr w:type="spellStart"/>
+      <w:r>
+        <w:rPr>
+          <w:szCs w:val="24"/>
+        </w:rPr>
+        <w:t>MyList</w:t>
+      </w:r>
+      <w:proofErr w:type="spellEnd"/>
+      <w:r>
+        <w:rPr>
+          <w:szCs w:val="24"/>
+        </w:rPr>
+        <w:t xml:space="preserve">&gt; list=new </w:t>
+      </w:r>
+      <w:proofErr w:type="spellStart"/>
+      <w:r>
+        <w:rPr>
+          <w:szCs w:val="24"/>
+        </w:rPr>
+        <w:t>ArrayList</w:t>
+      </w:r>
+      <w:proofErr w:type="spellEnd"/>
+      <w:r>
+        <w:rPr>
+          <w:szCs w:val="24"/>
+        </w:rPr>
+        <w:t>&lt;</w:t>
+      </w:r>
+      <w:proofErr w:type="gramStart"/>
+      <w:r>
+        <w:rPr>
+          <w:szCs w:val="24"/>
+        </w:rPr>
+        <w:t>&gt;(</w:t>
+      </w:r>
+      <w:proofErr w:type="gramEnd"/>
+      <w:r>
+        <w:rPr>
+          <w:szCs w:val="24"/>
+        </w:rPr>
+        <w:t>);</w:t>
+      </w:r>
+    </w:p>
+    <w:p>
+      <w:pPr>
+        <w:tabs>
+          <w:tab w:val="left" w:pos="3165"/>
+        </w:tabs>
+        <w:spacing w:line="240" w:lineRule="auto"/>
+        <w:rPr>
+          <w:szCs w:val="24"/>
+        </w:rPr>
+      </w:pPr>
+      <w:r>
+        <w:rPr>
+          <w:szCs w:val="24"/>
+        </w:rPr>
+        <w:t xml:space="preserve">         </w:t>
+      </w:r>
+      <w:r>
+        <w:rPr>
+          <w:szCs w:val="24"/>
+        </w:rPr>
+        <w:t xml:space="preserve">Scanner scan=new </w:t>
+      </w:r>
+      <w:proofErr w:type="gramStart"/>
+      <w:r>
+        <w:rPr>
+          <w:szCs w:val="24"/>
+        </w:rPr>
+        <w:t>Scanner(</w:t>
+      </w:r>
+      <w:proofErr w:type="gramEnd"/>
+      <w:r>
+        <w:rPr>
+          <w:szCs w:val="24"/>
+        </w:rPr>
+        <w:t>System.in);</w:t>
+      </w:r>
+    </w:p>
+    <w:p>
+      <w:pPr>
+        <w:tabs>
+          <w:tab w:val="left" w:pos="3165"/>
+        </w:tabs>
+        <w:spacing w:line="240" w:lineRule="auto"/>
+        <w:rPr>
+          <w:szCs w:val="24"/>
+        </w:rPr>
+      </w:pPr>
+      <w:r>
+        <w:rPr>
+          <w:szCs w:val="24"/>
+        </w:rPr>
+        <w:t xml:space="preserve">         </w:t>
+      </w:r>
+      <w:r>
+        <w:rPr>
+          <w:szCs w:val="24"/>
+        </w:rPr>
+        <w:t>String n;</w:t>
+      </w:r>
+    </w:p>
+    <w:p>
+      <w:pPr>
+        <w:tabs>
+          <w:tab w:val="left" w:pos="3165"/>
+        </w:tabs>
+        <w:spacing w:line="240" w:lineRule="auto"/>
+        <w:rPr>
+          <w:szCs w:val="24"/>
+        </w:rPr>
+      </w:pPr>
+      <w:r>
+        <w:rPr>
+          <w:szCs w:val="24"/>
+        </w:rPr>
+        <w:t xml:space="preserve">          </w:t>
+      </w:r>
+      <w:proofErr w:type="spellStart"/>
+      <w:proofErr w:type="gramStart"/>
+      <w:r>
+        <w:rPr>
+          <w:szCs w:val="24"/>
+        </w:rPr>
+        <w:t>int</w:t>
+      </w:r>
+      <w:proofErr w:type="spellEnd"/>
+      <w:proofErr w:type="gramEnd"/>
+      <w:r>
+        <w:rPr>
+          <w:szCs w:val="24"/>
+        </w:rPr>
+        <w:t xml:space="preserve"> a;</w:t>
+      </w:r>
+    </w:p>
+    <w:p>
+      <w:pPr>
+        <w:tabs>
+          <w:tab w:val="left" w:pos="3165"/>
+        </w:tabs>
+        <w:spacing w:line="240" w:lineRule="auto"/>
+        <w:rPr>
+          <w:szCs w:val="24"/>
+        </w:rPr>
+      </w:pPr>
+      <w:r>
+        <w:rPr>
+          <w:szCs w:val="24"/>
+        </w:rPr>
+        <w:t xml:space="preserve">          </w:t>
+      </w:r>
+      <w:proofErr w:type="spellStart"/>
+      <w:proofErr w:type="gramStart"/>
+      <w:r>
+        <w:rPr>
+          <w:szCs w:val="24"/>
+        </w:rPr>
+        <w:t>boolean</w:t>
+      </w:r>
+      <w:proofErr w:type="spellEnd"/>
+      <w:proofErr w:type="gramEnd"/>
+      <w:r>
+        <w:rPr>
+          <w:szCs w:val="24"/>
+        </w:rPr>
+        <w:t xml:space="preserve"> b=true;</w:t>
+      </w:r>
+    </w:p>
+    <w:p>
+      <w:pPr>
+        <w:tabs>
+          <w:tab w:val="left" w:pos="3165"/>
+        </w:tabs>
+        <w:spacing w:line="240" w:lineRule="auto"/>
+        <w:rPr>
+          <w:szCs w:val="24"/>
+        </w:rPr>
+      </w:pPr>
+      <w:r>
+        <w:rPr>
+          <w:szCs w:val="24"/>
+        </w:rPr>
+        <w:t xml:space="preserve">          </w:t>
+      </w:r>
+      <w:proofErr w:type="gramStart"/>
+      <w:r>
+        <w:rPr>
+          <w:szCs w:val="24"/>
+        </w:rPr>
+        <w:t>try</w:t>
+      </w:r>
+      <w:proofErr w:type="gramEnd"/>
+      <w:r>
+        <w:rPr>
+          <w:szCs w:val="24"/>
+        </w:rPr>
+        <w:t xml:space="preserve"> {</w:t>
+      </w:r>
+    </w:p>
+    <w:p>
+      <w:pPr>
+        <w:tabs>
+          <w:tab w:val="left" w:pos="3165"/>
+        </w:tabs>
+        <w:spacing w:line="240" w:lineRule="auto"/>
+        <w:rPr>
+          <w:szCs w:val="24"/>
+        </w:rPr>
+      </w:pPr>
+      <w:r>
+        <w:rPr>
+          <w:szCs w:val="24"/>
+        </w:rPr>
+        <w:t xml:space="preserve">                   </w:t>
+      </w:r>
+      <w:proofErr w:type="gramStart"/>
+      <w:r>
+        <w:rPr>
+          <w:szCs w:val="24"/>
+        </w:rPr>
+        <w:t>while(</w:t>
+      </w:r>
+      <w:proofErr w:type="gramEnd"/>
+      <w:r>
+        <w:rPr>
+          <w:szCs w:val="24"/>
+        </w:rPr>
+        <w:t>b==true) {</w:t>
+      </w:r>
+    </w:p>
+    <w:p>
+      <w:pPr>
+        <w:tabs>
+          <w:tab w:val="left" w:pos="3165"/>
+        </w:tabs>
+        <w:spacing w:line="240" w:lineRule="auto"/>
+        <w:rPr>
+          <w:szCs w:val="24"/>
+        </w:rPr>
+      </w:pPr>
+      <w:r>
+        <w:rPr>
+          <w:szCs w:val="24"/>
+        </w:rPr>
+        <w:t xml:space="preserve">                               </w:t>
+      </w:r>
+      <w:proofErr w:type="spellStart"/>
+      <w:proofErr w:type="gramStart"/>
+      <w:r>
+        <w:rPr>
+          <w:szCs w:val="24"/>
+        </w:rPr>
+        <w:t>System.o</w:t>
+      </w:r>
+      <w:r>
+        <w:rPr>
+          <w:szCs w:val="24"/>
+        </w:rPr>
+        <w:t>ut.println</w:t>
+      </w:r>
+      <w:proofErr w:type="spellEnd"/>
+      <w:r>
+        <w:rPr>
+          <w:szCs w:val="24"/>
+        </w:rPr>
+        <w:t>(</w:t>
+      </w:r>
+      <w:proofErr w:type="gramEnd"/>
+      <w:r>
+        <w:rPr>
+          <w:szCs w:val="24"/>
+        </w:rPr>
+        <w:t>"Enter the name: ");</w:t>
+      </w:r>
+    </w:p>
+    <w:p>
+      <w:pPr>
+        <w:tabs>
+          <w:tab w:val="left" w:pos="3165"/>
+        </w:tabs>
+        <w:spacing w:line="240" w:lineRule="auto"/>
+        <w:rPr>
+          <w:szCs w:val="24"/>
+        </w:rPr>
+      </w:pPr>
+      <w:r>
+        <w:rPr>
+          <w:szCs w:val="24"/>
+        </w:rPr>
+        <w:t xml:space="preserve">                              </w:t>
+      </w:r>
+      <w:r>
+        <w:rPr>
+          <w:szCs w:val="24"/>
+        </w:rPr>
+        <w:t>//n=</w:t>
+      </w:r>
+      <w:proofErr w:type="spellStart"/>
+      <w:proofErr w:type="gramStart"/>
+      <w:r>
+        <w:rPr>
+          <w:szCs w:val="24"/>
+        </w:rPr>
+        <w:t>scan.nextLine</w:t>
+      </w:r>
+      <w:proofErr w:type="spellEnd"/>
+      <w:r>
+        <w:rPr>
+          <w:szCs w:val="24"/>
+        </w:rPr>
+        <w:t>(</w:t>
+      </w:r>
+      <w:proofErr w:type="gramEnd"/>
+      <w:r>
+        <w:rPr>
+          <w:szCs w:val="24"/>
+        </w:rPr>
+        <w:t>);</w:t>
+      </w:r>
+    </w:p>
+    <w:p>
+      <w:pPr>
+        <w:tabs>
+          <w:tab w:val="left" w:pos="3165"/>
+        </w:tabs>
+        <w:spacing w:line="240" w:lineRule="auto"/>
+        <w:rPr>
+          <w:szCs w:val="24"/>
+        </w:rPr>
+      </w:pPr>
+      <w:r>
+        <w:rPr>
+          <w:szCs w:val="24"/>
+        </w:rPr>
+        <w:t xml:space="preserve">                               </w:t>
+      </w:r>
+      <w:r>
+        <w:rPr>
+          <w:szCs w:val="24"/>
+        </w:rPr>
+        <w:t>n=</w:t>
+      </w:r>
+      <w:proofErr w:type="spellStart"/>
+      <w:proofErr w:type="gramStart"/>
+      <w:r>
+        <w:rPr>
+          <w:szCs w:val="24"/>
+        </w:rPr>
+        <w:t>scan.next</w:t>
+      </w:r>
+      <w:proofErr w:type="spellEnd"/>
+      <w:r>
+        <w:rPr>
+          <w:szCs w:val="24"/>
+        </w:rPr>
+        <w:t>(</w:t>
+      </w:r>
+      <w:proofErr w:type="gramEnd"/>
+      <w:r>
+        <w:rPr>
+          <w:szCs w:val="24"/>
+        </w:rPr>
+        <w:t>);</w:t>
+      </w:r>
+    </w:p>
+    <w:p>
+      <w:pPr>
+        <w:tabs>
+          <w:tab w:val="left" w:pos="3165"/>
+        </w:tabs>
+        <w:spacing w:line="240" w:lineRule="auto"/>
+        <w:rPr>
+          <w:szCs w:val="24"/>
+        </w:rPr>
+      </w:pPr>
+      <w:r>
+        <w:rPr>
+          <w:szCs w:val="24"/>
+        </w:rPr>
+        <w:t xml:space="preserve">                               </w:t>
+      </w:r>
+      <w:proofErr w:type="spellStart"/>
+      <w:proofErr w:type="gramStart"/>
+      <w:r>
+        <w:rPr>
+          <w:szCs w:val="24"/>
+        </w:rPr>
+        <w:t>System.out.println</w:t>
+      </w:r>
+      <w:proofErr w:type="spellEnd"/>
+      <w:r>
+        <w:rPr>
+          <w:szCs w:val="24"/>
+        </w:rPr>
+        <w:t>(</w:t>
+      </w:r>
+      <w:proofErr w:type="gramEnd"/>
+      <w:r>
+        <w:rPr>
+          <w:szCs w:val="24"/>
+        </w:rPr>
+        <w:t>"Enter the age: ");</w:t>
+      </w:r>
+    </w:p>
+    <w:p>
+      <w:pPr>
+        <w:tabs>
+          <w:tab w:val="left" w:pos="3165"/>
+        </w:tabs>
+        <w:spacing w:line="240" w:lineRule="auto"/>
+        <w:rPr>
+          <w:szCs w:val="24"/>
+        </w:rPr>
+      </w:pPr>
+      <w:r>
+        <w:rPr>
+          <w:szCs w:val="24"/>
+        </w:rPr>
+        <w:t xml:space="preserve">                               </w:t>
+      </w:r>
+      <w:r>
+        <w:rPr>
+          <w:szCs w:val="24"/>
+        </w:rPr>
+        <w:t>a=</w:t>
+      </w:r>
+      <w:proofErr w:type="spellStart"/>
+      <w:proofErr w:type="gramStart"/>
+      <w:r>
+        <w:rPr>
+          <w:szCs w:val="24"/>
+        </w:rPr>
+        <w:t>scan.nextInt</w:t>
+      </w:r>
+      <w:proofErr w:type="spellEnd"/>
+      <w:r>
+        <w:rPr>
+          <w:szCs w:val="24"/>
+        </w:rPr>
+        <w:t>(</w:t>
+      </w:r>
+      <w:proofErr w:type="gramEnd"/>
+      <w:r>
+        <w:rPr>
+          <w:szCs w:val="24"/>
+        </w:rPr>
+        <w:t>);</w:t>
+      </w:r>
+    </w:p>
+    <w:p>
+      <w:pPr>
+        <w:tabs>
+          <w:tab w:val="left" w:pos="3165"/>
+        </w:tabs>
+        <w:spacing w:line="240" w:lineRule="auto"/>
+        <w:rPr>
+          <w:szCs w:val="24"/>
+        </w:rPr>
+      </w:pPr>
+      <w:r>
+        <w:rPr>
+          <w:szCs w:val="24"/>
+        </w:rPr>
+        <w:t xml:space="preserve">                               </w:t>
+      </w:r>
+      <w:proofErr w:type="spellStart"/>
+      <w:proofErr w:type="gramStart"/>
+      <w:r>
+        <w:rPr>
+          <w:szCs w:val="24"/>
+        </w:rPr>
+        <w:t>list.add</w:t>
+      </w:r>
+      <w:proofErr w:type="spellEnd"/>
+      <w:r>
+        <w:rPr>
+          <w:szCs w:val="24"/>
+        </w:rPr>
+        <w:t>(</w:t>
+      </w:r>
+      <w:proofErr w:type="gramEnd"/>
+      <w:r>
+        <w:rPr>
+          <w:szCs w:val="24"/>
+        </w:rPr>
+        <w:t xml:space="preserve">new </w:t>
+      </w:r>
+      <w:proofErr w:type="spellStart"/>
+      <w:r>
+        <w:rPr>
+          <w:szCs w:val="24"/>
+        </w:rPr>
+        <w:t>MyList</w:t>
+      </w:r>
+      <w:proofErr w:type="spellEnd"/>
+      <w:r>
+        <w:rPr>
+          <w:szCs w:val="24"/>
+        </w:rPr>
+        <w:t>(</w:t>
+      </w:r>
+      <w:proofErr w:type="spellStart"/>
+      <w:r>
+        <w:rPr>
+          <w:szCs w:val="24"/>
+        </w:rPr>
+        <w:t>n,a</w:t>
+      </w:r>
+      <w:proofErr w:type="spellEnd"/>
+      <w:r>
+        <w:rPr>
+          <w:szCs w:val="24"/>
+        </w:rPr>
+        <w:t>));</w:t>
+      </w:r>
+    </w:p>
+    <w:p>
+      <w:pPr>
+        <w:tabs>
+          <w:tab w:val="left" w:pos="3165"/>
+        </w:tabs>
+        <w:spacing w:line="240" w:lineRule="auto"/>
+        <w:rPr>
+          <w:szCs w:val="24"/>
+        </w:rPr>
+      </w:pPr>
+      <w:r>
+        <w:rPr>
+          <w:szCs w:val="24"/>
+        </w:rPr>
+        <w:t xml:space="preserve">                               </w:t>
+      </w:r>
+      <w:proofErr w:type="spellStart"/>
+      <w:proofErr w:type="gramStart"/>
+      <w:r>
+        <w:rPr>
+          <w:szCs w:val="24"/>
+        </w:rPr>
+        <w:t>System.out.println</w:t>
+      </w:r>
+      <w:proofErr w:type="spellEnd"/>
+      <w:r>
+        <w:rPr>
+          <w:szCs w:val="24"/>
+        </w:rPr>
+        <w:t>(</w:t>
+      </w:r>
+      <w:proofErr w:type="gramEnd"/>
+      <w:r>
+        <w:rPr>
+          <w:szCs w:val="24"/>
+        </w:rPr>
+        <w:t>"Please enter anyone option from following:");</w:t>
+      </w:r>
+    </w:p>
+    <w:p>
+      <w:pPr>
+        <w:tabs>
+          <w:tab w:val="left" w:pos="3165"/>
+        </w:tabs>
+        <w:spacing w:line="240" w:lineRule="auto"/>
+        <w:rPr>
+          <w:szCs w:val="24"/>
+        </w:rPr>
+      </w:pPr>
+      <w:r>
+        <w:rPr>
+          <w:szCs w:val="24"/>
+        </w:rPr>
+        <w:t xml:space="preserve">                               </w:t>
+      </w:r>
+      <w:proofErr w:type="spellStart"/>
+      <w:proofErr w:type="gramStart"/>
+      <w:r>
+        <w:rPr>
+          <w:szCs w:val="24"/>
+        </w:rPr>
+        <w:t>System.out.println</w:t>
+      </w:r>
+      <w:proofErr w:type="spellEnd"/>
+      <w:r>
+        <w:rPr>
+          <w:szCs w:val="24"/>
+        </w:rPr>
+        <w:t>(</w:t>
+      </w:r>
+      <w:proofErr w:type="gramEnd"/>
+      <w:r>
+        <w:rPr>
+          <w:szCs w:val="24"/>
+        </w:rPr>
+        <w:t>"1. Enter 'true' if you want to add more data.");</w:t>
+      </w:r>
+    </w:p>
+    <w:p>
+      <w:pPr>
+        <w:tabs>
+          <w:tab w:val="left" w:pos="3165"/>
+        </w:tabs>
+        <w:spacing w:line="240" w:lineRule="auto"/>
+        <w:rPr>
+          <w:szCs w:val="24"/>
+        </w:rPr>
+      </w:pPr>
+      <w:r>
+        <w:rPr>
+          <w:szCs w:val="24"/>
+        </w:rPr>
+        <w:t xml:space="preserve">                               </w:t>
+      </w:r>
+      <w:proofErr w:type="spellStart"/>
+      <w:proofErr w:type="gramStart"/>
+      <w:r>
+        <w:rPr>
+          <w:szCs w:val="24"/>
+        </w:rPr>
+        <w:t>System.out.println</w:t>
+      </w:r>
+      <w:proofErr w:type="spellEnd"/>
+      <w:r>
+        <w:rPr>
+          <w:szCs w:val="24"/>
+        </w:rPr>
+        <w:t>(</w:t>
+      </w:r>
+      <w:proofErr w:type="gramEnd"/>
+      <w:r>
+        <w:rPr>
+          <w:szCs w:val="24"/>
+        </w:rPr>
+        <w:t>"2. Enter 'false' if you don't want to add more data.");</w:t>
+      </w:r>
+    </w:p>
+    <w:p>
+      <w:pPr>
+        <w:tabs>
+          <w:tab w:val="left" w:pos="3165"/>
+        </w:tabs>
+        <w:spacing w:line="240" w:lineRule="auto"/>
+        <w:rPr>
+          <w:szCs w:val="24"/>
+        </w:rPr>
+      </w:pPr>
+      <w:r>
+        <w:rPr>
+          <w:szCs w:val="24"/>
+        </w:rPr>
+        <w:t xml:space="preserve">                                 </w:t>
+      </w:r>
+      <w:r>
+        <w:rPr>
+          <w:szCs w:val="24"/>
+        </w:rPr>
+        <w:t>b=</w:t>
+      </w:r>
+      <w:proofErr w:type="spellStart"/>
+      <w:proofErr w:type="gramStart"/>
+      <w:r>
+        <w:rPr>
+          <w:szCs w:val="24"/>
+        </w:rPr>
+        <w:t>scan.nextBoolean</w:t>
+      </w:r>
+      <w:proofErr w:type="spellEnd"/>
+      <w:r>
+        <w:rPr>
+          <w:szCs w:val="24"/>
+        </w:rPr>
+        <w:t>(</w:t>
+      </w:r>
+      <w:proofErr w:type="gramEnd"/>
+      <w:r>
+        <w:rPr>
+          <w:szCs w:val="24"/>
+        </w:rPr>
+        <w:t>);</w:t>
+      </w:r>
+    </w:p>
+    <w:p>
+      <w:pPr>
+        <w:tabs>
+          <w:tab w:val="left" w:pos="3165"/>
+        </w:tabs>
+        <w:spacing w:line="240" w:lineRule="auto"/>
+        <w:rPr>
+          <w:szCs w:val="24"/>
+        </w:rPr>
+      </w:pPr>
+    </w:p>
+    <w:p>
+      <w:pPr>
+        <w:tabs>
+          <w:tab w:val="left" w:pos="3165"/>
+        </w:tabs>
+        <w:spacing w:line="240" w:lineRule="auto"/>
+        <w:rPr>
+          <w:szCs w:val="24"/>
+        </w:rPr>
+      </w:pPr>
+      <w:r>
+        <w:rPr>
+          <w:szCs w:val="24"/>
+        </w:rPr>
+        <w:tab/>
+        <w:t>}}</w:t>
+      </w:r>
+    </w:p>
+    <w:p>
+      <w:pPr>
+        <w:tabs>
+          <w:tab w:val="left" w:pos="3165"/>
+        </w:tabs>
+        <w:spacing w:line="240" w:lineRule="auto"/>
+        <w:rPr>
+          <w:szCs w:val="24"/>
+        </w:rPr>
+      </w:pPr>
+      <w:proofErr w:type="gramStart"/>
+      <w:r>
+        <w:rPr>
+          <w:szCs w:val="24"/>
+        </w:rPr>
+        <w:lastRenderedPageBreak/>
+        <w:t>catch(</w:t>
+      </w:r>
+      <w:proofErr w:type="spellStart"/>
+      <w:proofErr w:type="gramEnd"/>
+      <w:r>
+        <w:rPr>
+          <w:szCs w:val="24"/>
+        </w:rPr>
+        <w:t>InputMismatchException</w:t>
+      </w:r>
+      <w:proofErr w:type="spellEnd"/>
+      <w:r>
+        <w:rPr>
+          <w:szCs w:val="24"/>
+        </w:rPr>
+        <w:t xml:space="preserve"> in) {</w:t>
+      </w:r>
+    </w:p>
+    <w:p>
+      <w:pPr>
+        <w:tabs>
+          <w:tab w:val="left" w:pos="3165"/>
+        </w:tabs>
+        <w:spacing w:line="240" w:lineRule="auto"/>
+        <w:rPr>
+          <w:szCs w:val="24"/>
+        </w:rPr>
+      </w:pPr>
+      <w:r>
+        <w:rPr>
+          <w:szCs w:val="24"/>
+        </w:rPr>
+        <w:t xml:space="preserve">                  </w:t>
+      </w:r>
+      <w:proofErr w:type="spellStart"/>
+      <w:proofErr w:type="gramStart"/>
+      <w:r>
+        <w:rPr>
+          <w:szCs w:val="24"/>
+        </w:rPr>
+        <w:t>System.out.println</w:t>
+      </w:r>
+      <w:proofErr w:type="spellEnd"/>
+      <w:r>
+        <w:rPr>
+          <w:szCs w:val="24"/>
+        </w:rPr>
+        <w:t>(</w:t>
+      </w:r>
+      <w:proofErr w:type="gramEnd"/>
+      <w:r>
+        <w:rPr>
+          <w:szCs w:val="24"/>
+        </w:rPr>
+        <w:t>"You entered the wrong data.");</w:t>
+      </w:r>
+      <w:r>
+        <w:rPr>
+          <w:szCs w:val="24"/>
+        </w:rPr>
+        <w:t>}</w:t>
+      </w:r>
+    </w:p>
+    <w:p>
+      <w:pPr>
+        <w:tabs>
+          <w:tab w:val="left" w:pos="3165"/>
+        </w:tabs>
+        <w:spacing w:line="240" w:lineRule="auto"/>
+        <w:rPr>
+          <w:szCs w:val="24"/>
+        </w:rPr>
+      </w:pPr>
+      <w:proofErr w:type="gramStart"/>
+      <w:r>
+        <w:rPr>
+          <w:szCs w:val="24"/>
+        </w:rPr>
+        <w:t>catch(</w:t>
+      </w:r>
+      <w:proofErr w:type="gramEnd"/>
+      <w:r>
+        <w:rPr>
+          <w:szCs w:val="24"/>
+        </w:rPr>
+        <w:t>Exception e) {</w:t>
+      </w:r>
+    </w:p>
+    <w:p>
+      <w:pPr>
+        <w:tabs>
+          <w:tab w:val="left" w:pos="3165"/>
+        </w:tabs>
+        <w:spacing w:line="240" w:lineRule="auto"/>
+        <w:rPr>
+          <w:szCs w:val="24"/>
+        </w:rPr>
+      </w:pPr>
+      <w:r>
+        <w:rPr>
+          <w:szCs w:val="24"/>
+        </w:rPr>
+        <w:t xml:space="preserve">                  </w:t>
+      </w:r>
+      <w:proofErr w:type="spellStart"/>
+      <w:proofErr w:type="gramStart"/>
+      <w:r>
+        <w:rPr>
+          <w:szCs w:val="24"/>
+        </w:rPr>
+        <w:t>System.out.println</w:t>
+      </w:r>
+      <w:proofErr w:type="spellEnd"/>
+      <w:r>
+        <w:rPr>
+          <w:szCs w:val="24"/>
+        </w:rPr>
+        <w:t>(</w:t>
+      </w:r>
+      <w:proofErr w:type="gramEnd"/>
+      <w:r>
+        <w:rPr>
+          <w:szCs w:val="24"/>
+        </w:rPr>
+        <w:t>"Er</w:t>
+      </w:r>
+      <w:r>
+        <w:rPr>
+          <w:szCs w:val="24"/>
+        </w:rPr>
+        <w:t xml:space="preserve">ror has </w:t>
+      </w:r>
+      <w:proofErr w:type="spellStart"/>
+      <w:r>
+        <w:rPr>
+          <w:szCs w:val="24"/>
+        </w:rPr>
+        <w:t>occured</w:t>
+      </w:r>
+      <w:proofErr w:type="spellEnd"/>
+      <w:r>
+        <w:rPr>
+          <w:szCs w:val="24"/>
+        </w:rPr>
+        <w:t xml:space="preserve"> in the code.");</w:t>
+      </w:r>
+      <w:r>
+        <w:rPr>
+          <w:szCs w:val="24"/>
+        </w:rPr>
+        <w:t>}</w:t>
+      </w:r>
+    </w:p>
+    <w:p>
+      <w:pPr>
+        <w:tabs>
+          <w:tab w:val="left" w:pos="3165"/>
+        </w:tabs>
+        <w:spacing w:line="240" w:lineRule="auto"/>
+        <w:rPr>
+          <w:szCs w:val="24"/>
+        </w:rPr>
+      </w:pPr>
+      <w:proofErr w:type="gramStart"/>
+      <w:r>
+        <w:rPr>
+          <w:szCs w:val="24"/>
+        </w:rPr>
+        <w:t>finally</w:t>
+      </w:r>
+      <w:proofErr w:type="gramEnd"/>
+      <w:r>
+        <w:rPr>
+          <w:szCs w:val="24"/>
+        </w:rPr>
+        <w:t xml:space="preserve"> {</w:t>
+      </w:r>
+    </w:p>
+    <w:p>
+      <w:pPr>
+        <w:tabs>
+          <w:tab w:val="left" w:pos="3165"/>
+        </w:tabs>
+        <w:spacing w:line="240" w:lineRule="auto"/>
+        <w:rPr>
+          <w:szCs w:val="24"/>
+        </w:rPr>
+      </w:pPr>
+      <w:r>
+        <w:rPr>
+          <w:szCs w:val="24"/>
+        </w:rPr>
+        <w:t xml:space="preserve">               </w:t>
+      </w:r>
+      <w:proofErr w:type="spellStart"/>
+      <w:r>
+        <w:rPr>
+          <w:szCs w:val="24"/>
+        </w:rPr>
+        <w:t>SortByAge</w:t>
+      </w:r>
+      <w:proofErr w:type="spellEnd"/>
+      <w:r>
+        <w:rPr>
+          <w:szCs w:val="24"/>
+        </w:rPr>
+        <w:t xml:space="preserve"> </w:t>
+      </w:r>
+      <w:proofErr w:type="spellStart"/>
+      <w:r>
+        <w:rPr>
+          <w:szCs w:val="24"/>
+        </w:rPr>
+        <w:t>sa</w:t>
+      </w:r>
+      <w:proofErr w:type="spellEnd"/>
+      <w:r>
+        <w:rPr>
+          <w:szCs w:val="24"/>
+        </w:rPr>
+        <w:t xml:space="preserve">=new </w:t>
+      </w:r>
+      <w:proofErr w:type="spellStart"/>
+      <w:proofErr w:type="gramStart"/>
+      <w:r>
+        <w:rPr>
+          <w:szCs w:val="24"/>
+        </w:rPr>
+        <w:t>SortByAge</w:t>
+      </w:r>
+      <w:proofErr w:type="spellEnd"/>
+      <w:r>
+        <w:rPr>
+          <w:szCs w:val="24"/>
+        </w:rPr>
+        <w:t>(</w:t>
+      </w:r>
+      <w:proofErr w:type="gramEnd"/>
+      <w:r>
+        <w:rPr>
+          <w:szCs w:val="24"/>
+        </w:rPr>
+        <w:t>);</w:t>
+      </w:r>
+    </w:p>
+    <w:p>
+      <w:pPr>
+        <w:tabs>
+          <w:tab w:val="left" w:pos="3165"/>
+        </w:tabs>
+        <w:spacing w:line="240" w:lineRule="auto"/>
+        <w:rPr>
+          <w:szCs w:val="24"/>
+        </w:rPr>
+      </w:pPr>
+      <w:r>
+        <w:rPr>
+          <w:szCs w:val="24"/>
+        </w:rPr>
+        <w:t xml:space="preserve">               </w:t>
+      </w:r>
+      <w:proofErr w:type="spellStart"/>
+      <w:proofErr w:type="gramStart"/>
+      <w:r>
+        <w:rPr>
+          <w:szCs w:val="24"/>
+        </w:rPr>
+        <w:t>Collections.sort</w:t>
+      </w:r>
+      <w:proofErr w:type="spellEnd"/>
+      <w:r>
+        <w:rPr>
+          <w:szCs w:val="24"/>
+        </w:rPr>
+        <w:t>(</w:t>
+      </w:r>
+      <w:proofErr w:type="gramEnd"/>
+      <w:r>
+        <w:rPr>
+          <w:szCs w:val="24"/>
+        </w:rPr>
+        <w:t xml:space="preserve">list, </w:t>
+      </w:r>
+      <w:proofErr w:type="spellStart"/>
+      <w:r>
+        <w:rPr>
+          <w:szCs w:val="24"/>
+        </w:rPr>
+        <w:t>sa</w:t>
+      </w:r>
+      <w:proofErr w:type="spellEnd"/>
+      <w:r>
+        <w:rPr>
+          <w:szCs w:val="24"/>
+        </w:rPr>
+        <w:t>);</w:t>
+      </w:r>
+    </w:p>
+    <w:p>
+      <w:pPr>
+        <w:tabs>
+          <w:tab w:val="left" w:pos="3165"/>
+        </w:tabs>
+        <w:spacing w:line="240" w:lineRule="auto"/>
+        <w:rPr>
+          <w:szCs w:val="24"/>
+        </w:rPr>
+      </w:pPr>
+      <w:r>
+        <w:rPr>
+          <w:szCs w:val="24"/>
+        </w:rPr>
+        <w:t xml:space="preserve">               </w:t>
+      </w:r>
+      <w:proofErr w:type="spellStart"/>
+      <w:proofErr w:type="gramStart"/>
+      <w:r>
+        <w:rPr>
+          <w:szCs w:val="24"/>
+        </w:rPr>
+        <w:t>System.out.println</w:t>
+      </w:r>
+      <w:proofErr w:type="spellEnd"/>
+      <w:r>
+        <w:rPr>
+          <w:szCs w:val="24"/>
+        </w:rPr>
+        <w:t>(</w:t>
+      </w:r>
+      <w:proofErr w:type="gramEnd"/>
+      <w:r>
+        <w:rPr>
+          <w:szCs w:val="24"/>
+        </w:rPr>
+        <w:t>"Data sorted according to age:");</w:t>
+      </w:r>
+    </w:p>
+    <w:p>
+      <w:pPr>
+        <w:tabs>
+          <w:tab w:val="left" w:pos="3165"/>
+        </w:tabs>
+        <w:spacing w:line="240" w:lineRule="auto"/>
+        <w:rPr>
+          <w:szCs w:val="24"/>
+        </w:rPr>
+      </w:pPr>
+      <w:r>
+        <w:rPr>
+          <w:szCs w:val="24"/>
+        </w:rPr>
+        <w:t xml:space="preserve">               </w:t>
+      </w:r>
+      <w:proofErr w:type="gramStart"/>
+      <w:r>
+        <w:rPr>
+          <w:szCs w:val="24"/>
+        </w:rPr>
+        <w:t>for</w:t>
+      </w:r>
+      <w:r>
+        <w:rPr>
+          <w:szCs w:val="24"/>
+        </w:rPr>
+        <w:t>(</w:t>
+      </w:r>
+      <w:proofErr w:type="spellStart"/>
+      <w:proofErr w:type="gramEnd"/>
+      <w:r>
+        <w:rPr>
+          <w:szCs w:val="24"/>
+        </w:rPr>
+        <w:t>int</w:t>
+      </w:r>
+      <w:proofErr w:type="spellEnd"/>
+      <w:r>
+        <w:rPr>
+          <w:szCs w:val="24"/>
+        </w:rPr>
+        <w:t xml:space="preserve"> i=0;i&lt;</w:t>
+      </w:r>
+      <w:proofErr w:type="spellStart"/>
+      <w:r>
+        <w:rPr>
+          <w:szCs w:val="24"/>
+        </w:rPr>
+        <w:t>list.size</w:t>
+      </w:r>
+      <w:proofErr w:type="spellEnd"/>
+      <w:r>
+        <w:rPr>
+          <w:szCs w:val="24"/>
+        </w:rPr>
+        <w:t>();i++) {</w:t>
+      </w:r>
+      <w:r>
+        <w:rPr>
+          <w:szCs w:val="24"/>
+        </w:rPr>
+        <w:tab/>
+      </w:r>
+      <w:r>
+        <w:rPr>
+          <w:szCs w:val="24"/>
+        </w:rPr>
+        <w:tab/>
+      </w:r>
+    </w:p>
+    <w:p>
+      <w:pPr>
+        <w:tabs>
+          <w:tab w:val="left" w:pos="3165"/>
+        </w:tabs>
+        <w:spacing w:line="240" w:lineRule="auto"/>
+        <w:rPr>
+          <w:szCs w:val="24"/>
+        </w:rPr>
+      </w:pPr>
+      <w:r>
+        <w:rPr>
+          <w:szCs w:val="24"/>
+        </w:rPr>
+        <w:t xml:space="preserve">                              </w:t>
+      </w:r>
+      <w:proofErr w:type="spellStart"/>
+      <w:proofErr w:type="gramStart"/>
+      <w:r>
+        <w:rPr>
+          <w:szCs w:val="24"/>
+        </w:rPr>
+        <w:t>System.out.println</w:t>
+      </w:r>
+      <w:proofErr w:type="spellEnd"/>
+      <w:r>
+        <w:rPr>
+          <w:szCs w:val="24"/>
+        </w:rPr>
+        <w:t>(</w:t>
+      </w:r>
+      <w:proofErr w:type="spellStart"/>
+      <w:proofErr w:type="gramEnd"/>
+      <w:r>
+        <w:rPr>
+          <w:szCs w:val="24"/>
+        </w:rPr>
+        <w:t>list.ge</w:t>
+      </w:r>
+      <w:r>
+        <w:rPr>
+          <w:szCs w:val="24"/>
+        </w:rPr>
+        <w:t>t</w:t>
+      </w:r>
+      <w:proofErr w:type="spellEnd"/>
+      <w:r>
+        <w:rPr>
+          <w:szCs w:val="24"/>
+        </w:rPr>
+        <w:t>(i).name+" "+</w:t>
+      </w:r>
+      <w:proofErr w:type="spellStart"/>
+      <w:r>
+        <w:rPr>
+          <w:szCs w:val="24"/>
+        </w:rPr>
+        <w:t>list.get</w:t>
+      </w:r>
+      <w:proofErr w:type="spellEnd"/>
+      <w:r>
+        <w:rPr>
+          <w:szCs w:val="24"/>
+        </w:rPr>
+        <w:t>(i).age);</w:t>
+      </w:r>
+      <w:r>
+        <w:rPr>
+          <w:szCs w:val="24"/>
+        </w:rPr>
+        <w:t>}</w:t>
+      </w:r>
+    </w:p>
+    <w:p>
+      <w:pPr>
+        <w:tabs>
+          <w:tab w:val="left" w:pos="3165"/>
+        </w:tabs>
+        <w:spacing w:line="240" w:lineRule="auto"/>
+        <w:rPr>
+          <w:szCs w:val="24"/>
+        </w:rPr>
+      </w:pPr>
+      <w:r>
+        <w:rPr>
+          <w:szCs w:val="24"/>
+        </w:rPr>
+        <w:t xml:space="preserve">               </w:t>
+      </w:r>
+      <w:proofErr w:type="spellStart"/>
+      <w:r>
+        <w:rPr>
+          <w:szCs w:val="24"/>
+        </w:rPr>
+        <w:t>SortByName</w:t>
+      </w:r>
+      <w:proofErr w:type="spellEnd"/>
+      <w:r>
+        <w:rPr>
+          <w:szCs w:val="24"/>
+        </w:rPr>
+        <w:t xml:space="preserve"> </w:t>
+      </w:r>
+      <w:proofErr w:type="spellStart"/>
+      <w:r>
+        <w:rPr>
+          <w:szCs w:val="24"/>
+        </w:rPr>
+        <w:t>sn</w:t>
+      </w:r>
+      <w:proofErr w:type="spellEnd"/>
+      <w:r>
+        <w:rPr>
+          <w:szCs w:val="24"/>
+        </w:rPr>
+        <w:t xml:space="preserve">=new </w:t>
+      </w:r>
+      <w:proofErr w:type="spellStart"/>
+      <w:proofErr w:type="gramStart"/>
+      <w:r>
+        <w:rPr>
+          <w:szCs w:val="24"/>
+        </w:rPr>
+        <w:t>SortByName</w:t>
+      </w:r>
+      <w:proofErr w:type="spellEnd"/>
+      <w:r>
+        <w:rPr>
+          <w:szCs w:val="24"/>
+        </w:rPr>
+        <w:t>(</w:t>
+      </w:r>
+      <w:proofErr w:type="gramEnd"/>
+      <w:r>
+        <w:rPr>
+          <w:szCs w:val="24"/>
+        </w:rPr>
+        <w:t>);</w:t>
+      </w:r>
+    </w:p>
+    <w:p>
+      <w:pPr>
+        <w:tabs>
+          <w:tab w:val="left" w:pos="3165"/>
+        </w:tabs>
+        <w:spacing w:line="240" w:lineRule="auto"/>
+        <w:rPr>
+          <w:szCs w:val="24"/>
+        </w:rPr>
+      </w:pPr>
+      <w:r>
+        <w:rPr>
+          <w:szCs w:val="24"/>
+        </w:rPr>
+        <w:t xml:space="preserve">               </w:t>
+      </w:r>
+      <w:proofErr w:type="spellStart"/>
+      <w:proofErr w:type="gramStart"/>
+      <w:r>
+        <w:rPr>
+          <w:szCs w:val="24"/>
+        </w:rPr>
+        <w:t>Collections.sort</w:t>
+      </w:r>
+      <w:proofErr w:type="spellEnd"/>
+      <w:r>
+        <w:rPr>
+          <w:szCs w:val="24"/>
+        </w:rPr>
+        <w:t>(</w:t>
+      </w:r>
+      <w:proofErr w:type="gramEnd"/>
+      <w:r>
+        <w:rPr>
+          <w:szCs w:val="24"/>
+        </w:rPr>
+        <w:t xml:space="preserve">list, </w:t>
+      </w:r>
+      <w:proofErr w:type="spellStart"/>
+      <w:r>
+        <w:rPr>
+          <w:szCs w:val="24"/>
+        </w:rPr>
+        <w:t>sn</w:t>
+      </w:r>
+      <w:proofErr w:type="spellEnd"/>
+      <w:r>
+        <w:rPr>
+          <w:szCs w:val="24"/>
+        </w:rPr>
+        <w:t>);</w:t>
+      </w:r>
+    </w:p>
+    <w:p>
+      <w:pPr>
+        <w:tabs>
+          <w:tab w:val="left" w:pos="3165"/>
+        </w:tabs>
+        <w:spacing w:line="240" w:lineRule="auto"/>
+        <w:rPr>
+          <w:szCs w:val="24"/>
+        </w:rPr>
+      </w:pPr>
+      <w:r>
+        <w:rPr>
+          <w:szCs w:val="24"/>
+        </w:rPr>
+        <w:t xml:space="preserve">               </w:t>
+      </w:r>
+      <w:proofErr w:type="spellStart"/>
+      <w:proofErr w:type="gramStart"/>
+      <w:r>
+        <w:rPr>
+          <w:szCs w:val="24"/>
+        </w:rPr>
+        <w:t>System.out.println</w:t>
+      </w:r>
+      <w:proofErr w:type="spellEnd"/>
+      <w:r>
+        <w:rPr>
+          <w:szCs w:val="24"/>
+        </w:rPr>
+        <w:t>(</w:t>
+      </w:r>
+      <w:proofErr w:type="gramEnd"/>
+      <w:r>
+        <w:rPr>
+          <w:szCs w:val="24"/>
+        </w:rPr>
+        <w:t>"Data sorted according to name:");</w:t>
+      </w:r>
+    </w:p>
+    <w:p>
+      <w:pPr>
+        <w:tabs>
+          <w:tab w:val="left" w:pos="3165"/>
+        </w:tabs>
+        <w:spacing w:line="240" w:lineRule="auto"/>
+        <w:rPr>
+          <w:szCs w:val="24"/>
+        </w:rPr>
+      </w:pPr>
+      <w:r>
+        <w:rPr>
+          <w:szCs w:val="24"/>
+        </w:rPr>
+        <w:t xml:space="preserve">                </w:t>
+      </w:r>
+      <w:proofErr w:type="gramStart"/>
+      <w:r>
+        <w:rPr>
+          <w:szCs w:val="24"/>
+        </w:rPr>
+        <w:t>for(</w:t>
+      </w:r>
+      <w:proofErr w:type="spellStart"/>
+      <w:proofErr w:type="gramEnd"/>
+      <w:r>
+        <w:rPr>
+          <w:szCs w:val="24"/>
+        </w:rPr>
+        <w:t>int</w:t>
+      </w:r>
+      <w:proofErr w:type="spellEnd"/>
+      <w:r>
+        <w:rPr>
+          <w:szCs w:val="24"/>
+        </w:rPr>
+        <w:t xml:space="preserve"> i=0;i&lt;</w:t>
+      </w:r>
+      <w:proofErr w:type="spellStart"/>
+      <w:r>
+        <w:rPr>
+          <w:szCs w:val="24"/>
+        </w:rPr>
+        <w:t>list.size</w:t>
+      </w:r>
+      <w:proofErr w:type="spellEnd"/>
+      <w:r>
+        <w:rPr>
+          <w:szCs w:val="24"/>
+        </w:rPr>
+        <w:t>();i++) {</w:t>
+      </w:r>
+      <w:r>
+        <w:rPr>
+          <w:szCs w:val="24"/>
+        </w:rPr>
+        <w:tab/>
+      </w:r>
+      <w:r>
+        <w:rPr>
+          <w:szCs w:val="24"/>
+        </w:rPr>
+        <w:tab/>
+      </w:r>
+    </w:p>
+    <w:p>
+      <w:pPr>
+        <w:tabs>
+          <w:tab w:val="left" w:pos="3165"/>
+        </w:tabs>
+        <w:spacing w:line="240" w:lineRule="auto"/>
+        <w:rPr>
+          <w:szCs w:val="24"/>
+        </w:rPr>
+      </w:pPr>
+      <w:r>
+        <w:rPr>
+          <w:szCs w:val="24"/>
+        </w:rPr>
+        <w:t xml:space="preserve">                       </w:t>
+      </w:r>
+      <w:proofErr w:type="spellStart"/>
+      <w:proofErr w:type="gramStart"/>
+      <w:r>
+        <w:rPr>
+          <w:szCs w:val="24"/>
+        </w:rPr>
+        <w:t>System.out.println</w:t>
+      </w:r>
+      <w:proofErr w:type="spellEnd"/>
+      <w:r>
+        <w:rPr>
+          <w:szCs w:val="24"/>
+        </w:rPr>
+        <w:t>(</w:t>
+      </w:r>
+      <w:proofErr w:type="spellStart"/>
+      <w:proofErr w:type="gramEnd"/>
+      <w:r>
+        <w:rPr>
+          <w:szCs w:val="24"/>
+        </w:rPr>
+        <w:t>list.ge</w:t>
+      </w:r>
+      <w:r>
+        <w:rPr>
+          <w:szCs w:val="24"/>
+        </w:rPr>
+        <w:t>t</w:t>
+      </w:r>
+      <w:proofErr w:type="spellEnd"/>
+      <w:r>
+        <w:rPr>
+          <w:szCs w:val="24"/>
+        </w:rPr>
+        <w:t>(i).name+" "+</w:t>
+      </w:r>
+      <w:proofErr w:type="spellStart"/>
+      <w:r>
+        <w:rPr>
+          <w:szCs w:val="24"/>
+        </w:rPr>
+        <w:t>list.get</w:t>
+      </w:r>
+      <w:proofErr w:type="spellEnd"/>
+      <w:r>
+        <w:rPr>
+          <w:szCs w:val="24"/>
+        </w:rPr>
+        <w:t>(i).age);</w:t>
+      </w:r>
+      <w:r>
+        <w:rPr>
+          <w:szCs w:val="24"/>
+        </w:rPr>
+        <w:t>}}</w:t>
+      </w:r>
+    </w:p>
+    <w:p>
+      <w:pPr>
+        <w:tabs>
+          <w:tab w:val="left" w:pos="3165"/>
+        </w:tabs>
+        <w:spacing w:line="240" w:lineRule="auto"/>
+        <w:rPr>
+          <w:szCs w:val="24"/>
+        </w:rPr>
+      </w:pPr>
+      <w:r>
+        <w:rPr>
+          <w:szCs w:val="24"/>
+        </w:rPr>
+        <w:t>}}</w:t>
+      </w:r>
+    </w:p>
+    <w:p>
+      <w:pPr>
+        <w:tabs>
+          <w:tab w:val="left" w:pos="3165"/>
+        </w:tabs>
+        <w:spacing w:line="240" w:lineRule="auto"/>
+        <w:rPr>
+          <w:b/>
+          <w:sz w:val="28"/>
+          <w:szCs w:val="28"/>
+        </w:rPr>
+      </w:pPr>
+    </w:p>
+    <w:p>
+      <w:pPr>
+        <w:tabs>
+          <w:tab w:val="left" w:pos="3165"/>
+        </w:tabs>
+        <w:spacing w:line="240" w:lineRule="auto"/>
+        <w:rPr>
+          <w:b/>
+          <w:sz w:val="28"/>
+          <w:szCs w:val="28"/>
+        </w:rPr>
+      </w:pPr>
+    </w:p>
+    <w:p>
+      <w:pPr>
+        <w:tabs>
+          <w:tab w:val="left" w:pos="3165"/>
+        </w:tabs>
+        <w:spacing w:line="240" w:lineRule="auto"/>
+        <w:rPr>
+          <w:b/>
+          <w:sz w:val="28"/>
+          <w:szCs w:val="28"/>
+        </w:rPr>
+      </w:pPr>
+    </w:p>
+    <w:p>
+      <w:pPr>
+        <w:tabs>
+          <w:tab w:val="left" w:pos="3165"/>
+        </w:tabs>
+        <w:spacing w:line="240" w:lineRule="auto"/>
+        <w:rPr>
+          <w:b/>
+          <w:sz w:val="28"/>
+          <w:szCs w:val="28"/>
+        </w:rPr>
+      </w:pPr>
+    </w:p>
+    <w:p>
+      <w:pPr>
+        <w:tabs>
+          <w:tab w:val="left" w:pos="3165"/>
+        </w:tabs>
+        <w:spacing w:line="240" w:lineRule="auto"/>
+        <w:rPr>
+          <w:b/>
+          <w:sz w:val="28"/>
+          <w:szCs w:val="28"/>
+        </w:rPr>
+      </w:pPr>
+    </w:p>
+    <w:p>
+      <w:pPr>
+        <w:tabs>
+          <w:tab w:val="left" w:pos="3165"/>
+        </w:tabs>
+        <w:spacing w:line="240" w:lineRule="auto"/>
+        <w:rPr>
+          <w:b/>
+          <w:sz w:val="28"/>
+          <w:szCs w:val="28"/>
+        </w:rPr>
+      </w:pPr>
+    </w:p>
+    <w:p>
+      <w:pPr>
+        <w:tabs>
+          <w:tab w:val="left" w:pos="3165"/>
+        </w:tabs>
+        <w:spacing w:line="240" w:lineRule="auto"/>
+        <w:rPr>
+          <w:b/>
+          <w:sz w:val="28"/>
+          <w:szCs w:val="28"/>
+        </w:rPr>
+      </w:pPr>
+    </w:p>
+    <w:p>
+      <w:pPr>
+        <w:tabs>
+          <w:tab w:val="left" w:pos="3165"/>
+        </w:tabs>
+        <w:spacing w:line="240" w:lineRule="auto"/>
+        <w:rPr>
+          <w:b/>
+          <w:sz w:val="28"/>
+          <w:szCs w:val="28"/>
+        </w:rPr>
+      </w:pPr>
+    </w:p>
+    <w:p>
+      <w:pPr>
+        <w:tabs>
+          <w:tab w:val="left" w:pos="3165"/>
+        </w:tabs>
+        <w:spacing w:line="240" w:lineRule="auto"/>
+        <w:rPr>
+          <w:b/>
+          <w:sz w:val="28"/>
+          <w:szCs w:val="28"/>
+        </w:rPr>
+      </w:pPr>
+    </w:p>
+    <w:p>
+      <w:pPr>
+        <w:tabs>
+          <w:tab w:val="left" w:pos="3165"/>
+        </w:tabs>
+        <w:spacing w:line="240" w:lineRule="auto"/>
+        <w:rPr>
+          <w:b/>
+          <w:sz w:val="28"/>
+          <w:szCs w:val="28"/>
+        </w:rPr>
+      </w:pPr>
+    </w:p>
+    <w:p>
+      <w:pPr>
+        <w:tabs>
+          <w:tab w:val="left" w:pos="3165"/>
+        </w:tabs>
+        <w:spacing w:line="240" w:lineRule="auto"/>
+        <w:rPr>
+          <w:b/>
+          <w:sz w:val="28"/>
+          <w:szCs w:val="28"/>
+        </w:rPr>
+      </w:pPr>
+      <w:r>
+        <w:rPr>
+          <w:b/>
+          <w:sz w:val="28"/>
+          <w:szCs w:val="28"/>
+        </w:rPr>
+        <w:lastRenderedPageBreak/>
+        <w:t>OUTPUT:</w:t>
+      </w:r>
+    </w:p>
+    <w:p>
+      <w:pPr>
+        <w:tabs>
+          <w:tab w:val="left" w:pos="3165"/>
+        </w:tabs>
+        <w:spacing w:line="240" w:lineRule="auto"/>
+        <w:rPr>
+          <w:b/>
+          <w:sz w:val="28"/>
+          <w:szCs w:val="28"/>
+        </w:rPr>
+      </w:pPr>
+      <w:r>
+        <w:rPr>
+          <w:b/>
+          <w:noProof/>
+          <w:sz w:val="28"/>
+          <w:szCs w:val="28"/>
+        </w:rPr>
+        <w:drawing>
+          <wp:inline distT="0" distB="0" distL="0" distR="0">
+            <wp:extent cx="4972050" cy="7446180"/>
+            <wp:effectExtent l="0" t="0" r="0" b="2540"/>
+            <wp:docPr id="3" name="Picture 3"/>
+            <wp:cNvGraphicFramePr>
+              <a:graphicFrameLocks xmlns:a="http://schemas.openxmlformats.org/drawingml/2006/main" noChangeAspect="1"/>
+            </wp:cNvGraphicFramePr>
+            <a:graphic xmlns:a="http://schemas.openxmlformats.org/drawingml/2006/main">
+              <a:graphicData uri="http://schemas.openxmlformats.org/drawingml/2006/picture">
+                <pic:pic xmlns:pic="http://schemas.openxmlformats.org/drawingml/2006/picture">
+                  <pic:nvPicPr>
+                    <pic:cNvPr id="0" name="Screenshot (57).png"/>
+                    <pic:cNvPicPr/>
+                  </pic:nvPicPr>
+                  <pic:blipFill rotWithShape="1">
+                    <a:blip r:embed="rId9">
+                      <a:extLst>
+                        <a:ext uri="{28A0092B-C50C-407E-A947-70E740481C1C}">
+                          <a14:useLocalDpi xmlns:a14="http://schemas.microsoft.com/office/drawing/2010/main" val="0"/>
+                        </a:ext>
+                      </a:extLst>
+                    </a:blip>
+                    <a:srcRect r="66506" b="10775"/>
+                    <a:stretch/>
+                  </pic:blipFill>
+                  <pic:spPr bwMode="auto">
+                    <a:xfrm>
+                      <a:off x="0" y="0"/>
+                      <a:ext cx="4972050" cy="7446180"/>
+                    </a:xfrm>
+                    <a:prstGeom prst="rect">
+                      <a:avLst/>
+                    </a:prstGeom>
+                    <a:ln>
+                      <a:noFill/>
+                    </a:ln>
+                    <a:extLst>
+                      <a:ext uri="{53640926-AAD7-44D8-BBD7-CCE9431645EC}">
+                        <a14:shadowObscured xmlns:a14="http://schemas.microsoft.com/office/drawing/2010/main"/>
+                      </a:ext>
+                    </a:extLst>
+                  </pic:spPr>
+                </pic:pic>
+              </a:graphicData>
+            </a:graphic>
+          </wp:inline>
+        </w:drawing>
       </w:r>
       <w:bookmarkStart w:id="0" w:name="_GoBack"/>
       <w:bookmarkEnd w:id="0"/>
     </w:p>
     <w:sectPr>
-      <w:headerReference w:type="default" r:id="rId7"/>
-      <w:footerReference w:type="default" r:id="rId8"/>
+      <w:headerReference w:type="default" r:id="rId10"/>
+      <w:footerReference w:type="default" r:id="rId11"/>
       <w:pgSz w:w="12240" w:h="15840"/>
       <w:pgMar w:top="1440" w:right="1440" w:bottom="1440" w:left="1440" w:header="720" w:footer="720" w:gutter="0"/>
       <w:cols w:space="720"/>
@@ -313,7 +8673,7 @@
           <w:rPr>
             <w:noProof/>
           </w:rPr>
-          <w:t>1</w:t>
+          <w:t>9</w:t>
         </w:r>
         <w:r>
           <w:rPr>
@@ -637,6 +8997,36 @@
     <w:uiPriority w:val="99"/>
     <w:rsid w:val="006F53E6"/>
   </w:style>
+  <w:style w:type="paragraph" w:styleId="BalloonText">
+    <w:name w:val="Balloon Text"/>
+    <w:basedOn w:val="Normal"/>
+    <w:link w:val="BalloonTextChar"/>
+    <w:uiPriority w:val="99"/>
+    <w:semiHidden/>
+    <w:unhideWhenUsed/>
+    <w:rsid w:val="00A03CC6"/>
+    <w:pPr>
+      <w:spacing w:after="0" w:line="240" w:lineRule="auto"/>
+    </w:pPr>
+    <w:rPr>
+      <w:rFonts w:ascii="Tahoma" w:hAnsi="Tahoma" w:cs="Tahoma"/>
+      <w:sz w:val="16"/>
+      <w:szCs w:val="16"/>
+    </w:rPr>
+  </w:style>
+  <w:style w:type="character" w:customStyle="1" w:styleId="BalloonTextChar">
+    <w:name w:val="Balloon Text Char"/>
+    <w:basedOn w:val="DefaultParagraphFont"/>
+    <w:link w:val="BalloonText"/>
+    <w:uiPriority w:val="99"/>
+    <w:semiHidden/>
+    <w:rsid w:val="00A03CC6"/>
+    <w:rPr>
+      <w:rFonts w:ascii="Tahoma" w:hAnsi="Tahoma" w:cs="Tahoma"/>
+      <w:sz w:val="16"/>
+      <w:szCs w:val="16"/>
+    </w:rPr>
+  </w:style>
 </w:styles>
 </file>
 
@@ -870,6 +9260,36 @@
     <w:link w:val="Footer"/>
     <w:uiPriority w:val="99"/>
     <w:rsid w:val="006F53E6"/>
+  </w:style>
+  <w:style w:type="paragraph" w:styleId="BalloonText">
+    <w:name w:val="Balloon Text"/>
+    <w:basedOn w:val="Normal"/>
+    <w:link w:val="BalloonTextChar"/>
+    <w:uiPriority w:val="99"/>
+    <w:semiHidden/>
+    <w:unhideWhenUsed/>
+    <w:rsid w:val="00A03CC6"/>
+    <w:pPr>
+      <w:spacing w:after="0" w:line="240" w:lineRule="auto"/>
+    </w:pPr>
+    <w:rPr>
+      <w:rFonts w:ascii="Tahoma" w:hAnsi="Tahoma" w:cs="Tahoma"/>
+      <w:sz w:val="16"/>
+      <w:szCs w:val="16"/>
+    </w:rPr>
+  </w:style>
+  <w:style w:type="character" w:customStyle="1" w:styleId="BalloonTextChar">
+    <w:name w:val="Balloon Text Char"/>
+    <w:basedOn w:val="DefaultParagraphFont"/>
+    <w:link w:val="BalloonText"/>
+    <w:uiPriority w:val="99"/>
+    <w:semiHidden/>
+    <w:rsid w:val="00A03CC6"/>
+    <w:rPr>
+      <w:rFonts w:ascii="Tahoma" w:hAnsi="Tahoma" w:cs="Tahoma"/>
+      <w:sz w:val="16"/>
+      <w:szCs w:val="16"/>
+    </w:rPr>
   </w:style>
 </w:styles>
 </file>

--- a/Assignment12.docx
+++ b/Assignment12.docx
@@ -4214,6 +4214,2861 @@
         </w:tabs>
         <w:spacing w:line="240" w:lineRule="auto"/>
         <w:rPr>
+          <w:szCs w:val="24"/>
+        </w:rPr>
+      </w:pPr>
+      <w:proofErr w:type="gramStart"/>
+      <w:r>
+        <w:rPr>
+          <w:szCs w:val="24"/>
+        </w:rPr>
+        <w:t>package</w:t>
+      </w:r>
+      <w:proofErr w:type="gramEnd"/>
+      <w:r>
+        <w:rPr>
+          <w:szCs w:val="24"/>
+        </w:rPr>
+        <w:t xml:space="preserve"> assignment12;</w:t>
+      </w:r>
+    </w:p>
+    <w:p>
+      <w:pPr>
+        <w:tabs>
+          <w:tab w:val="left" w:pos="3165"/>
+        </w:tabs>
+        <w:spacing w:line="240" w:lineRule="auto"/>
+        <w:rPr>
+          <w:szCs w:val="24"/>
+        </w:rPr>
+      </w:pPr>
+    </w:p>
+    <w:p>
+      <w:pPr>
+        <w:tabs>
+          <w:tab w:val="left" w:pos="3165"/>
+        </w:tabs>
+        <w:spacing w:line="240" w:lineRule="auto"/>
+        <w:rPr>
+          <w:szCs w:val="24"/>
+        </w:rPr>
+      </w:pPr>
+      <w:proofErr w:type="gramStart"/>
+      <w:r>
+        <w:rPr>
+          <w:szCs w:val="24"/>
+        </w:rPr>
+        <w:t>import</w:t>
+      </w:r>
+      <w:proofErr w:type="gramEnd"/>
+      <w:r>
+        <w:rPr>
+          <w:szCs w:val="24"/>
+        </w:rPr>
+        <w:t xml:space="preserve"> </w:t>
+      </w:r>
+      <w:proofErr w:type="spellStart"/>
+      <w:r>
+        <w:rPr>
+          <w:szCs w:val="24"/>
+        </w:rPr>
+        <w:t>java.util.ArrayList</w:t>
+      </w:r>
+      <w:proofErr w:type="spellEnd"/>
+      <w:r>
+        <w:rPr>
+          <w:szCs w:val="24"/>
+        </w:rPr>
+        <w:t>;</w:t>
+      </w:r>
+    </w:p>
+    <w:p>
+      <w:pPr>
+        <w:tabs>
+          <w:tab w:val="left" w:pos="3165"/>
+        </w:tabs>
+        <w:spacing w:line="240" w:lineRule="auto"/>
+        <w:rPr>
+          <w:szCs w:val="24"/>
+        </w:rPr>
+      </w:pPr>
+      <w:proofErr w:type="gramStart"/>
+      <w:r>
+        <w:rPr>
+          <w:szCs w:val="24"/>
+        </w:rPr>
+        <w:t>import</w:t>
+      </w:r>
+      <w:proofErr w:type="gramEnd"/>
+      <w:r>
+        <w:rPr>
+          <w:szCs w:val="24"/>
+        </w:rPr>
+        <w:t xml:space="preserve"> </w:t>
+      </w:r>
+      <w:proofErr w:type="spellStart"/>
+      <w:r>
+        <w:rPr>
+          <w:szCs w:val="24"/>
+        </w:rPr>
+        <w:t>java.util.Collections</w:t>
+      </w:r>
+      <w:proofErr w:type="spellEnd"/>
+      <w:r>
+        <w:rPr>
+          <w:szCs w:val="24"/>
+        </w:rPr>
+        <w:t>;</w:t>
+      </w:r>
+    </w:p>
+    <w:p>
+      <w:pPr>
+        <w:tabs>
+          <w:tab w:val="left" w:pos="3165"/>
+        </w:tabs>
+        <w:spacing w:line="240" w:lineRule="auto"/>
+        <w:rPr>
+          <w:szCs w:val="24"/>
+        </w:rPr>
+      </w:pPr>
+      <w:proofErr w:type="gramStart"/>
+      <w:r>
+        <w:rPr>
+          <w:szCs w:val="24"/>
+        </w:rPr>
+        <w:t>import</w:t>
+      </w:r>
+      <w:proofErr w:type="gramEnd"/>
+      <w:r>
+        <w:rPr>
+          <w:szCs w:val="24"/>
+        </w:rPr>
+        <w:t xml:space="preserve"> </w:t>
+      </w:r>
+      <w:proofErr w:type="spellStart"/>
+      <w:r>
+        <w:rPr>
+          <w:szCs w:val="24"/>
+        </w:rPr>
+        <w:t>java.util.List</w:t>
+      </w:r>
+      <w:proofErr w:type="spellEnd"/>
+      <w:r>
+        <w:rPr>
+          <w:szCs w:val="24"/>
+        </w:rPr>
+        <w:t>;</w:t>
+      </w:r>
+    </w:p>
+    <w:p>
+      <w:pPr>
+        <w:tabs>
+          <w:tab w:val="left" w:pos="3165"/>
+        </w:tabs>
+        <w:spacing w:line="240" w:lineRule="auto"/>
+        <w:rPr>
+          <w:szCs w:val="24"/>
+        </w:rPr>
+      </w:pPr>
+    </w:p>
+    <w:p>
+      <w:pPr>
+        <w:tabs>
+          <w:tab w:val="left" w:pos="3165"/>
+        </w:tabs>
+        <w:spacing w:line="240" w:lineRule="auto"/>
+        <w:rPr>
+          <w:szCs w:val="24"/>
+        </w:rPr>
+      </w:pPr>
+      <w:proofErr w:type="gramStart"/>
+      <w:r>
+        <w:rPr>
+          <w:szCs w:val="24"/>
+        </w:rPr>
+        <w:t>class  Gener</w:t>
+      </w:r>
+      <w:r>
+        <w:rPr>
+          <w:szCs w:val="24"/>
+        </w:rPr>
+        <w:t>ic</w:t>
+      </w:r>
+      <w:proofErr w:type="gramEnd"/>
+      <w:r>
+        <w:rPr>
+          <w:szCs w:val="24"/>
+        </w:rPr>
+        <w:t xml:space="preserve">&lt;generic&gt; extends </w:t>
+      </w:r>
+      <w:proofErr w:type="spellStart"/>
+      <w:r>
+        <w:rPr>
+          <w:szCs w:val="24"/>
+        </w:rPr>
+        <w:t>ArrayList</w:t>
+      </w:r>
+      <w:proofErr w:type="spellEnd"/>
+      <w:r>
+        <w:rPr>
+          <w:szCs w:val="24"/>
+        </w:rPr>
+        <w:t xml:space="preserve"> {</w:t>
+      </w:r>
+    </w:p>
+    <w:p>
+      <w:pPr>
+        <w:tabs>
+          <w:tab w:val="left" w:pos="3165"/>
+        </w:tabs>
+        <w:spacing w:line="240" w:lineRule="auto"/>
+        <w:rPr>
+          <w:szCs w:val="24"/>
+        </w:rPr>
+      </w:pPr>
+      <w:r>
+        <w:rPr>
+          <w:szCs w:val="24"/>
+        </w:rPr>
+        <w:t xml:space="preserve">    </w:t>
+      </w:r>
+      <w:r>
+        <w:rPr>
+          <w:szCs w:val="24"/>
+        </w:rPr>
+        <w:t xml:space="preserve"> //generic e;</w:t>
+      </w:r>
+    </w:p>
+    <w:p>
+      <w:pPr>
+        <w:tabs>
+          <w:tab w:val="left" w:pos="3165"/>
+        </w:tabs>
+        <w:spacing w:line="240" w:lineRule="auto"/>
+        <w:rPr>
+          <w:szCs w:val="24"/>
+        </w:rPr>
+      </w:pPr>
+      <w:r>
+        <w:rPr>
+          <w:szCs w:val="24"/>
+        </w:rPr>
+        <w:t xml:space="preserve">    </w:t>
+      </w:r>
+      <w:r>
+        <w:rPr>
+          <w:szCs w:val="24"/>
+        </w:rPr>
+        <w:t xml:space="preserve"> </w:t>
+      </w:r>
+      <w:proofErr w:type="spellStart"/>
+      <w:r>
+        <w:rPr>
+          <w:szCs w:val="24"/>
+        </w:rPr>
+        <w:t>ArrayList</w:t>
+      </w:r>
+      <w:proofErr w:type="spellEnd"/>
+      <w:r>
+        <w:rPr>
+          <w:szCs w:val="24"/>
+        </w:rPr>
+        <w:t xml:space="preserve"> &lt;generic&gt;al;</w:t>
+      </w:r>
+    </w:p>
+    <w:p>
+      <w:pPr>
+        <w:tabs>
+          <w:tab w:val="left" w:pos="3165"/>
+        </w:tabs>
+        <w:spacing w:line="240" w:lineRule="auto"/>
+        <w:rPr>
+          <w:szCs w:val="24"/>
+        </w:rPr>
+      </w:pPr>
+      <w:r>
+        <w:rPr>
+          <w:szCs w:val="24"/>
+        </w:rPr>
+        <w:t xml:space="preserve"> </w:t>
+      </w:r>
+      <w:r>
+        <w:rPr>
+          <w:szCs w:val="24"/>
+        </w:rPr>
+        <w:t xml:space="preserve">     </w:t>
+      </w:r>
+      <w:proofErr w:type="gramStart"/>
+      <w:r>
+        <w:rPr>
+          <w:szCs w:val="24"/>
+        </w:rPr>
+        <w:t>Generic(</w:t>
+      </w:r>
+      <w:proofErr w:type="gramEnd"/>
+      <w:r>
+        <w:rPr>
+          <w:szCs w:val="24"/>
+        </w:rPr>
+        <w:t>){</w:t>
+      </w:r>
+    </w:p>
+    <w:p>
+      <w:pPr>
+        <w:tabs>
+          <w:tab w:val="left" w:pos="3165"/>
+        </w:tabs>
+        <w:spacing w:line="240" w:lineRule="auto"/>
+        <w:rPr>
+          <w:szCs w:val="24"/>
+        </w:rPr>
+      </w:pPr>
+      <w:r>
+        <w:rPr>
+          <w:szCs w:val="24"/>
+        </w:rPr>
+        <w:t xml:space="preserve">             </w:t>
+      </w:r>
+      <w:proofErr w:type="gramStart"/>
+      <w:r>
+        <w:rPr>
+          <w:szCs w:val="24"/>
+        </w:rPr>
+        <w:t>al=</w:t>
+      </w:r>
+      <w:proofErr w:type="gramEnd"/>
+      <w:r>
+        <w:rPr>
+          <w:szCs w:val="24"/>
+        </w:rPr>
+        <w:t xml:space="preserve">new </w:t>
+      </w:r>
+      <w:proofErr w:type="spellStart"/>
+      <w:r>
+        <w:rPr>
+          <w:szCs w:val="24"/>
+        </w:rPr>
+        <w:t>ArrayList</w:t>
+      </w:r>
+      <w:proofErr w:type="spellEnd"/>
+      <w:r>
+        <w:rPr>
+          <w:szCs w:val="24"/>
+        </w:rPr>
+        <w:t>&lt;&gt;();</w:t>
+      </w:r>
+      <w:r>
+        <w:rPr>
+          <w:szCs w:val="24"/>
+        </w:rPr>
+        <w:t xml:space="preserve"> }</w:t>
+      </w:r>
+    </w:p>
+    <w:p>
+      <w:pPr>
+        <w:tabs>
+          <w:tab w:val="left" w:pos="3165"/>
+        </w:tabs>
+        <w:spacing w:line="240" w:lineRule="auto"/>
+        <w:rPr>
+          <w:szCs w:val="24"/>
+        </w:rPr>
+      </w:pPr>
+      <w:r>
+        <w:rPr>
+          <w:szCs w:val="24"/>
+        </w:rPr>
+        <w:t xml:space="preserve">     </w:t>
+      </w:r>
+      <w:proofErr w:type="gramStart"/>
+      <w:r>
+        <w:rPr>
+          <w:szCs w:val="24"/>
+        </w:rPr>
+        <w:t>void</w:t>
+      </w:r>
+      <w:proofErr w:type="gramEnd"/>
+      <w:r>
+        <w:rPr>
+          <w:szCs w:val="24"/>
+        </w:rPr>
+        <w:t xml:space="preserve"> </w:t>
+      </w:r>
+      <w:proofErr w:type="spellStart"/>
+      <w:r>
+        <w:rPr>
+          <w:szCs w:val="24"/>
+        </w:rPr>
+        <w:t>addElement</w:t>
+      </w:r>
+      <w:proofErr w:type="spellEnd"/>
+      <w:r>
+        <w:rPr>
+          <w:szCs w:val="24"/>
+        </w:rPr>
+        <w:t>(generic e){</w:t>
+      </w:r>
+    </w:p>
+    <w:p>
+      <w:pPr>
+        <w:tabs>
+          <w:tab w:val="left" w:pos="3165"/>
+        </w:tabs>
+        <w:spacing w:line="240" w:lineRule="auto"/>
+        <w:rPr>
+          <w:szCs w:val="24"/>
+        </w:rPr>
+      </w:pPr>
+      <w:r>
+        <w:rPr>
+          <w:szCs w:val="24"/>
+        </w:rPr>
+        <w:t xml:space="preserve">                        </w:t>
+      </w:r>
+      <w:proofErr w:type="spellStart"/>
+      <w:proofErr w:type="gramStart"/>
+      <w:r>
+        <w:rPr>
+          <w:szCs w:val="24"/>
+        </w:rPr>
+        <w:t>al.add</w:t>
+      </w:r>
+      <w:proofErr w:type="spellEnd"/>
+      <w:r>
+        <w:rPr>
+          <w:szCs w:val="24"/>
+        </w:rPr>
+        <w:t>(</w:t>
+      </w:r>
+      <w:proofErr w:type="gramEnd"/>
+      <w:r>
+        <w:rPr>
+          <w:szCs w:val="24"/>
+        </w:rPr>
+        <w:t>e);</w:t>
+      </w:r>
+      <w:r>
+        <w:rPr>
+          <w:szCs w:val="24"/>
+        </w:rPr>
+        <w:t xml:space="preserve"> }</w:t>
+      </w:r>
+    </w:p>
+    <w:p>
+      <w:pPr>
+        <w:tabs>
+          <w:tab w:val="left" w:pos="3165"/>
+        </w:tabs>
+        <w:spacing w:line="240" w:lineRule="auto"/>
+        <w:rPr>
+          <w:szCs w:val="24"/>
+        </w:rPr>
+      </w:pPr>
+      <w:r>
+        <w:rPr>
+          <w:szCs w:val="24"/>
+        </w:rPr>
+        <w:t xml:space="preserve">   </w:t>
+      </w:r>
+      <w:r>
+        <w:rPr>
+          <w:szCs w:val="24"/>
+        </w:rPr>
+        <w:t xml:space="preserve"> </w:t>
+      </w:r>
+      <w:r>
+        <w:rPr>
+          <w:szCs w:val="24"/>
+        </w:rPr>
+        <w:t xml:space="preserve">  </w:t>
+      </w:r>
+      <w:proofErr w:type="gramStart"/>
+      <w:r>
+        <w:rPr>
+          <w:szCs w:val="24"/>
+        </w:rPr>
+        <w:t>void</w:t>
+      </w:r>
+      <w:proofErr w:type="gramEnd"/>
+      <w:r>
+        <w:rPr>
+          <w:szCs w:val="24"/>
+        </w:rPr>
+        <w:t xml:space="preserve"> </w:t>
+      </w:r>
+      <w:proofErr w:type="spellStart"/>
+      <w:r>
+        <w:rPr>
+          <w:szCs w:val="24"/>
+        </w:rPr>
+        <w:t>printList</w:t>
+      </w:r>
+      <w:proofErr w:type="spellEnd"/>
+      <w:r>
+        <w:rPr>
+          <w:szCs w:val="24"/>
+        </w:rPr>
+        <w:t>(List l) {</w:t>
+      </w:r>
+    </w:p>
+    <w:p>
+      <w:pPr>
+        <w:tabs>
+          <w:tab w:val="left" w:pos="3165"/>
+        </w:tabs>
+        <w:spacing w:line="240" w:lineRule="auto"/>
+        <w:rPr>
+          <w:szCs w:val="24"/>
+        </w:rPr>
+      </w:pPr>
+      <w:r>
+        <w:rPr>
+          <w:szCs w:val="24"/>
+        </w:rPr>
+        <w:t xml:space="preserve">                 </w:t>
+      </w:r>
+      <w:r>
+        <w:rPr>
+          <w:szCs w:val="24"/>
+        </w:rPr>
+        <w:t xml:space="preserve"> </w:t>
+      </w:r>
+      <w:proofErr w:type="gramStart"/>
+      <w:r>
+        <w:rPr>
+          <w:szCs w:val="24"/>
+        </w:rPr>
+        <w:t>for(</w:t>
+      </w:r>
+      <w:proofErr w:type="spellStart"/>
+      <w:proofErr w:type="gramEnd"/>
+      <w:r>
+        <w:rPr>
+          <w:szCs w:val="24"/>
+        </w:rPr>
+        <w:t>int</w:t>
+      </w:r>
+      <w:proofErr w:type="spellEnd"/>
+      <w:r>
+        <w:rPr>
+          <w:szCs w:val="24"/>
+        </w:rPr>
+        <w:t xml:space="preserve"> i=0;i&lt;</w:t>
+      </w:r>
+      <w:proofErr w:type="spellStart"/>
+      <w:r>
+        <w:rPr>
+          <w:szCs w:val="24"/>
+        </w:rPr>
+        <w:t>l.size</w:t>
+      </w:r>
+      <w:proofErr w:type="spellEnd"/>
+      <w:r>
+        <w:rPr>
+          <w:szCs w:val="24"/>
+        </w:rPr>
+        <w:t>();i++) {</w:t>
+      </w:r>
+    </w:p>
+    <w:p>
+      <w:pPr>
+        <w:tabs>
+          <w:tab w:val="left" w:pos="3165"/>
+        </w:tabs>
+        <w:spacing w:line="240" w:lineRule="auto"/>
+        <w:rPr>
+          <w:szCs w:val="24"/>
+        </w:rPr>
+      </w:pPr>
+      <w:r>
+        <w:rPr>
+          <w:szCs w:val="24"/>
+        </w:rPr>
+        <w:t xml:space="preserve">                  </w:t>
+      </w:r>
+      <w:proofErr w:type="spellStart"/>
+      <w:proofErr w:type="gramStart"/>
+      <w:r>
+        <w:rPr>
+          <w:szCs w:val="24"/>
+        </w:rPr>
+        <w:t>System.out.println</w:t>
+      </w:r>
+      <w:proofErr w:type="spellEnd"/>
+      <w:r>
+        <w:rPr>
+          <w:szCs w:val="24"/>
+        </w:rPr>
+        <w:t>(</w:t>
+      </w:r>
+      <w:proofErr w:type="spellStart"/>
+      <w:proofErr w:type="gramEnd"/>
+      <w:r>
+        <w:rPr>
+          <w:szCs w:val="24"/>
+        </w:rPr>
+        <w:t>l.get</w:t>
+      </w:r>
+      <w:proofErr w:type="spellEnd"/>
+      <w:r>
+        <w:rPr>
+          <w:szCs w:val="24"/>
+        </w:rPr>
+        <w:t>(i));}</w:t>
+      </w:r>
+      <w:r>
+        <w:rPr>
+          <w:szCs w:val="24"/>
+        </w:rPr>
+        <w:t xml:space="preserve"> }</w:t>
+      </w:r>
+    </w:p>
+    <w:p>
+      <w:pPr>
+        <w:tabs>
+          <w:tab w:val="left" w:pos="3165"/>
+        </w:tabs>
+        <w:spacing w:line="240" w:lineRule="auto"/>
+        <w:rPr>
+          <w:szCs w:val="24"/>
+        </w:rPr>
+      </w:pPr>
+      <w:r>
+        <w:rPr>
+          <w:szCs w:val="24"/>
+        </w:rPr>
+        <w:t>}</w:t>
+      </w:r>
+    </w:p>
+    <w:p>
+      <w:pPr>
+        <w:tabs>
+          <w:tab w:val="left" w:pos="3165"/>
+        </w:tabs>
+        <w:spacing w:line="240" w:lineRule="auto"/>
+        <w:rPr>
+          <w:szCs w:val="24"/>
+        </w:rPr>
+      </w:pPr>
+    </w:p>
+    <w:p>
+      <w:pPr>
+        <w:tabs>
+          <w:tab w:val="left" w:pos="3165"/>
+        </w:tabs>
+        <w:spacing w:line="240" w:lineRule="auto"/>
+        <w:rPr>
+          <w:szCs w:val="24"/>
+        </w:rPr>
+      </w:pPr>
+      <w:proofErr w:type="gramStart"/>
+      <w:r>
+        <w:rPr>
+          <w:szCs w:val="24"/>
+        </w:rPr>
+        <w:t>public</w:t>
+      </w:r>
+      <w:proofErr w:type="gramEnd"/>
+      <w:r>
+        <w:rPr>
+          <w:szCs w:val="24"/>
+        </w:rPr>
+        <w:t xml:space="preserve"> class </w:t>
+      </w:r>
+      <w:proofErr w:type="spellStart"/>
+      <w:r>
+        <w:rPr>
+          <w:szCs w:val="24"/>
+        </w:rPr>
+        <w:t>SortGenericArray</w:t>
+      </w:r>
+      <w:proofErr w:type="spellEnd"/>
+      <w:r>
+        <w:rPr>
+          <w:szCs w:val="24"/>
+        </w:rPr>
+        <w:t>{</w:t>
+      </w:r>
+    </w:p>
+    <w:p>
+      <w:pPr>
+        <w:tabs>
+          <w:tab w:val="left" w:pos="3165"/>
+        </w:tabs>
+        <w:spacing w:line="240" w:lineRule="auto"/>
+        <w:rPr>
+          <w:szCs w:val="24"/>
+        </w:rPr>
+      </w:pPr>
+      <w:r>
+        <w:rPr>
+          <w:szCs w:val="24"/>
+        </w:rPr>
+        <w:t xml:space="preserve">         </w:t>
+      </w:r>
+      <w:proofErr w:type="gramStart"/>
+      <w:r>
+        <w:rPr>
+          <w:szCs w:val="24"/>
+        </w:rPr>
+        <w:t>public</w:t>
+      </w:r>
+      <w:proofErr w:type="gramEnd"/>
+      <w:r>
+        <w:rPr>
+          <w:szCs w:val="24"/>
+        </w:rPr>
+        <w:t xml:space="preserve"> static void main(String[] </w:t>
+      </w:r>
+      <w:proofErr w:type="spellStart"/>
+      <w:r>
+        <w:rPr>
+          <w:szCs w:val="24"/>
+        </w:rPr>
+        <w:t>args</w:t>
+      </w:r>
+      <w:proofErr w:type="spellEnd"/>
+      <w:r>
+        <w:rPr>
+          <w:szCs w:val="24"/>
+        </w:rPr>
+        <w:t>) {</w:t>
+      </w:r>
+    </w:p>
+    <w:p>
+      <w:pPr>
+        <w:tabs>
+          <w:tab w:val="left" w:pos="3165"/>
+        </w:tabs>
+        <w:spacing w:line="240" w:lineRule="auto"/>
+        <w:rPr>
+          <w:szCs w:val="24"/>
+        </w:rPr>
+      </w:pPr>
+      <w:r>
+        <w:rPr>
+          <w:szCs w:val="24"/>
+        </w:rPr>
+        <w:t xml:space="preserve">  Generic </w:t>
+      </w:r>
+      <w:proofErr w:type="spellStart"/>
+      <w:r>
+        <w:rPr>
+          <w:szCs w:val="24"/>
+        </w:rPr>
+        <w:t>gint</w:t>
+      </w:r>
+      <w:proofErr w:type="spellEnd"/>
+      <w:r>
+        <w:rPr>
+          <w:szCs w:val="24"/>
+        </w:rPr>
+        <w:t xml:space="preserve">=new </w:t>
+      </w:r>
+      <w:proofErr w:type="gramStart"/>
+      <w:r>
+        <w:rPr>
+          <w:szCs w:val="24"/>
+        </w:rPr>
+        <w:t>Generic(</w:t>
+      </w:r>
+      <w:proofErr w:type="gramEnd"/>
+      <w:r>
+        <w:rPr>
+          <w:szCs w:val="24"/>
+        </w:rPr>
+        <w:t>);</w:t>
+      </w:r>
+    </w:p>
+    <w:p>
+      <w:pPr>
+        <w:tabs>
+          <w:tab w:val="left" w:pos="3165"/>
+        </w:tabs>
+        <w:spacing w:line="240" w:lineRule="auto"/>
+        <w:rPr>
+          <w:szCs w:val="24"/>
+        </w:rPr>
+      </w:pPr>
+      <w:r>
+        <w:rPr>
+          <w:szCs w:val="24"/>
+        </w:rPr>
+        <w:t xml:space="preserve">  </w:t>
+      </w:r>
+      <w:proofErr w:type="spellStart"/>
+      <w:proofErr w:type="gramStart"/>
+      <w:r>
+        <w:rPr>
+          <w:szCs w:val="24"/>
+        </w:rPr>
+        <w:t>gint.addElement</w:t>
+      </w:r>
+      <w:proofErr w:type="spellEnd"/>
+      <w:r>
+        <w:rPr>
+          <w:szCs w:val="24"/>
+        </w:rPr>
+        <w:t>(</w:t>
+      </w:r>
+      <w:proofErr w:type="gramEnd"/>
+      <w:r>
+        <w:rPr>
+          <w:szCs w:val="24"/>
+        </w:rPr>
+        <w:t>10);</w:t>
+      </w:r>
+    </w:p>
+    <w:p>
+      <w:pPr>
+        <w:tabs>
+          <w:tab w:val="left" w:pos="3165"/>
+        </w:tabs>
+        <w:spacing w:line="240" w:lineRule="auto"/>
+        <w:rPr>
+          <w:szCs w:val="24"/>
+        </w:rPr>
+      </w:pPr>
+      <w:r>
+        <w:rPr>
+          <w:szCs w:val="24"/>
+        </w:rPr>
+        <w:t xml:space="preserve">  </w:t>
+      </w:r>
+      <w:proofErr w:type="spellStart"/>
+      <w:proofErr w:type="gramStart"/>
+      <w:r>
+        <w:rPr>
+          <w:szCs w:val="24"/>
+        </w:rPr>
+        <w:t>gint.addElement</w:t>
+      </w:r>
+      <w:proofErr w:type="spellEnd"/>
+      <w:r>
+        <w:rPr>
+          <w:szCs w:val="24"/>
+        </w:rPr>
+        <w:t>(</w:t>
+      </w:r>
+      <w:proofErr w:type="gramEnd"/>
+      <w:r>
+        <w:rPr>
+          <w:szCs w:val="24"/>
+        </w:rPr>
+        <w:t>7);</w:t>
+      </w:r>
+    </w:p>
+    <w:p>
+      <w:pPr>
+        <w:tabs>
+          <w:tab w:val="left" w:pos="3165"/>
+        </w:tabs>
+        <w:spacing w:line="240" w:lineRule="auto"/>
+        <w:rPr>
+          <w:szCs w:val="24"/>
+        </w:rPr>
+      </w:pPr>
+      <w:r>
+        <w:rPr>
+          <w:szCs w:val="24"/>
+        </w:rPr>
+        <w:t xml:space="preserve">  </w:t>
+      </w:r>
+      <w:proofErr w:type="spellStart"/>
+      <w:proofErr w:type="gramStart"/>
+      <w:r>
+        <w:rPr>
+          <w:szCs w:val="24"/>
+        </w:rPr>
+        <w:t>gint.addElement</w:t>
+      </w:r>
+      <w:proofErr w:type="spellEnd"/>
+      <w:r>
+        <w:rPr>
+          <w:szCs w:val="24"/>
+        </w:rPr>
+        <w:t>(</w:t>
+      </w:r>
+      <w:proofErr w:type="gramEnd"/>
+      <w:r>
+        <w:rPr>
+          <w:szCs w:val="24"/>
+        </w:rPr>
+        <w:t>1);</w:t>
+      </w:r>
+    </w:p>
+    <w:p>
+      <w:pPr>
+        <w:tabs>
+          <w:tab w:val="left" w:pos="3165"/>
+        </w:tabs>
+        <w:spacing w:line="240" w:lineRule="auto"/>
+        <w:rPr>
+          <w:szCs w:val="24"/>
+        </w:rPr>
+      </w:pPr>
+      <w:r>
+        <w:rPr>
+          <w:szCs w:val="24"/>
+        </w:rPr>
+        <w:t xml:space="preserve">  </w:t>
+      </w:r>
+      <w:proofErr w:type="spellStart"/>
+      <w:proofErr w:type="gramStart"/>
+      <w:r>
+        <w:rPr>
+          <w:szCs w:val="24"/>
+        </w:rPr>
+        <w:t>gint.addElement</w:t>
+      </w:r>
+      <w:proofErr w:type="spellEnd"/>
+      <w:r>
+        <w:rPr>
+          <w:szCs w:val="24"/>
+        </w:rPr>
+        <w:t>(</w:t>
+      </w:r>
+      <w:proofErr w:type="gramEnd"/>
+      <w:r>
+        <w:rPr>
+          <w:szCs w:val="24"/>
+        </w:rPr>
+        <w:t>3);</w:t>
+      </w:r>
+    </w:p>
+    <w:p>
+      <w:pPr>
+        <w:tabs>
+          <w:tab w:val="left" w:pos="3165"/>
+        </w:tabs>
+        <w:spacing w:line="240" w:lineRule="auto"/>
+        <w:rPr>
+          <w:szCs w:val="24"/>
+        </w:rPr>
+      </w:pPr>
+      <w:r>
+        <w:rPr>
+          <w:szCs w:val="24"/>
+        </w:rPr>
+        <w:lastRenderedPageBreak/>
+        <w:t xml:space="preserve">  </w:t>
+      </w:r>
+      <w:proofErr w:type="spellStart"/>
+      <w:proofErr w:type="gramStart"/>
+      <w:r>
+        <w:rPr>
+          <w:szCs w:val="24"/>
+        </w:rPr>
+        <w:t>System.out.println</w:t>
+      </w:r>
+      <w:proofErr w:type="spellEnd"/>
+      <w:r>
+        <w:rPr>
+          <w:szCs w:val="24"/>
+        </w:rPr>
+        <w:t>(</w:t>
+      </w:r>
+      <w:proofErr w:type="gramEnd"/>
+      <w:r>
+        <w:rPr>
+          <w:szCs w:val="24"/>
+        </w:rPr>
+        <w:t>"The elements of integer array before sorting are:");</w:t>
+      </w:r>
+    </w:p>
+    <w:p>
+      <w:pPr>
+        <w:tabs>
+          <w:tab w:val="left" w:pos="3165"/>
+        </w:tabs>
+        <w:spacing w:line="240" w:lineRule="auto"/>
+        <w:rPr>
+          <w:szCs w:val="24"/>
+        </w:rPr>
+      </w:pPr>
+      <w:r>
+        <w:rPr>
+          <w:szCs w:val="24"/>
+        </w:rPr>
+        <w:t xml:space="preserve">  </w:t>
+      </w:r>
+      <w:proofErr w:type="spellStart"/>
+      <w:proofErr w:type="gramStart"/>
+      <w:r>
+        <w:rPr>
+          <w:szCs w:val="24"/>
+        </w:rPr>
+        <w:t>gint.printList</w:t>
+      </w:r>
+      <w:proofErr w:type="spellEnd"/>
+      <w:r>
+        <w:rPr>
+          <w:szCs w:val="24"/>
+        </w:rPr>
+        <w:t>(</w:t>
+      </w:r>
+      <w:proofErr w:type="gramEnd"/>
+      <w:r>
+        <w:rPr>
+          <w:szCs w:val="24"/>
+        </w:rPr>
+        <w:t>gint.al);</w:t>
+      </w:r>
+    </w:p>
+    <w:p>
+      <w:pPr>
+        <w:tabs>
+          <w:tab w:val="left" w:pos="3165"/>
+        </w:tabs>
+        <w:spacing w:line="240" w:lineRule="auto"/>
+        <w:rPr>
+          <w:szCs w:val="24"/>
+        </w:rPr>
+      </w:pPr>
+      <w:proofErr w:type="spellStart"/>
+      <w:proofErr w:type="gramStart"/>
+      <w:r>
+        <w:rPr>
+          <w:szCs w:val="24"/>
+        </w:rPr>
+        <w:t>Collections.sort</w:t>
+      </w:r>
+      <w:proofErr w:type="spellEnd"/>
+      <w:r>
+        <w:rPr>
+          <w:szCs w:val="24"/>
+        </w:rPr>
+        <w:t>(</w:t>
+      </w:r>
+      <w:proofErr w:type="gramEnd"/>
+      <w:r>
+        <w:rPr>
+          <w:szCs w:val="24"/>
+        </w:rPr>
+        <w:t>gint.al);</w:t>
+      </w:r>
+    </w:p>
+    <w:p>
+      <w:pPr>
+        <w:tabs>
+          <w:tab w:val="left" w:pos="3165"/>
+        </w:tabs>
+        <w:spacing w:line="240" w:lineRule="auto"/>
+        <w:rPr>
+          <w:szCs w:val="24"/>
+        </w:rPr>
+      </w:pPr>
+      <w:r>
+        <w:rPr>
+          <w:szCs w:val="24"/>
+        </w:rPr>
+        <w:t xml:space="preserve">  </w:t>
+      </w:r>
+      <w:proofErr w:type="spellStart"/>
+      <w:proofErr w:type="gramStart"/>
+      <w:r>
+        <w:rPr>
+          <w:szCs w:val="24"/>
+        </w:rPr>
+        <w:t>System.out.println</w:t>
+      </w:r>
+      <w:proofErr w:type="spellEnd"/>
+      <w:r>
+        <w:rPr>
+          <w:szCs w:val="24"/>
+        </w:rPr>
+        <w:t>(</w:t>
+      </w:r>
+      <w:proofErr w:type="gramEnd"/>
+      <w:r>
+        <w:rPr>
+          <w:szCs w:val="24"/>
+        </w:rPr>
+        <w:t>"The elements of integer array after sorting are:");</w:t>
+      </w:r>
+    </w:p>
+    <w:p>
+      <w:pPr>
+        <w:tabs>
+          <w:tab w:val="left" w:pos="3165"/>
+        </w:tabs>
+        <w:spacing w:line="240" w:lineRule="auto"/>
+        <w:rPr>
+          <w:szCs w:val="24"/>
+        </w:rPr>
+      </w:pPr>
+      <w:r>
+        <w:rPr>
+          <w:szCs w:val="24"/>
+        </w:rPr>
+        <w:t xml:space="preserve">  </w:t>
+      </w:r>
+      <w:proofErr w:type="spellStart"/>
+      <w:proofErr w:type="gramStart"/>
+      <w:r>
+        <w:rPr>
+          <w:szCs w:val="24"/>
+        </w:rPr>
+        <w:t>gint.printList</w:t>
+      </w:r>
+      <w:proofErr w:type="spellEnd"/>
+      <w:r>
+        <w:rPr>
+          <w:szCs w:val="24"/>
+        </w:rPr>
+        <w:t>(</w:t>
+      </w:r>
+      <w:proofErr w:type="gramEnd"/>
+      <w:r>
+        <w:rPr>
+          <w:szCs w:val="24"/>
+        </w:rPr>
+        <w:t>gint.al);</w:t>
+      </w:r>
+    </w:p>
+    <w:p>
+      <w:pPr>
+        <w:tabs>
+          <w:tab w:val="left" w:pos="3165"/>
+        </w:tabs>
+        <w:spacing w:line="240" w:lineRule="auto"/>
+        <w:rPr>
+          <w:szCs w:val="24"/>
+        </w:rPr>
+      </w:pPr>
+      <w:r>
+        <w:rPr>
+          <w:szCs w:val="24"/>
+        </w:rPr>
+        <w:t xml:space="preserve">  </w:t>
+      </w:r>
+    </w:p>
+    <w:p>
+      <w:pPr>
+        <w:tabs>
+          <w:tab w:val="left" w:pos="3165"/>
+        </w:tabs>
+        <w:spacing w:line="240" w:lineRule="auto"/>
+        <w:rPr>
+          <w:szCs w:val="24"/>
+        </w:rPr>
+      </w:pPr>
+      <w:r>
+        <w:rPr>
+          <w:szCs w:val="24"/>
+        </w:rPr>
+        <w:t xml:space="preserve"> Generic </w:t>
+      </w:r>
+      <w:proofErr w:type="spellStart"/>
+      <w:r>
+        <w:rPr>
+          <w:szCs w:val="24"/>
+        </w:rPr>
+        <w:t>gchar</w:t>
+      </w:r>
+      <w:proofErr w:type="spellEnd"/>
+      <w:r>
+        <w:rPr>
+          <w:szCs w:val="24"/>
+        </w:rPr>
+        <w:t xml:space="preserve"> =new </w:t>
+      </w:r>
+      <w:proofErr w:type="gramStart"/>
+      <w:r>
+        <w:rPr>
+          <w:szCs w:val="24"/>
+        </w:rPr>
+        <w:t>Generic(</w:t>
+      </w:r>
+      <w:proofErr w:type="gramEnd"/>
+      <w:r>
+        <w:rPr>
+          <w:szCs w:val="24"/>
+        </w:rPr>
+        <w:t>);</w:t>
+      </w:r>
+    </w:p>
+    <w:p>
+      <w:pPr>
+        <w:tabs>
+          <w:tab w:val="left" w:pos="3165"/>
+        </w:tabs>
+        <w:spacing w:line="240" w:lineRule="auto"/>
+        <w:rPr>
+          <w:szCs w:val="24"/>
+        </w:rPr>
+      </w:pPr>
+      <w:r>
+        <w:rPr>
+          <w:szCs w:val="24"/>
+        </w:rPr>
+        <w:t xml:space="preserve">  </w:t>
+      </w:r>
+      <w:proofErr w:type="spellStart"/>
+      <w:proofErr w:type="gramStart"/>
+      <w:r>
+        <w:rPr>
+          <w:szCs w:val="24"/>
+        </w:rPr>
+        <w:t>gchar.addElement</w:t>
+      </w:r>
+      <w:proofErr w:type="spellEnd"/>
+      <w:r>
+        <w:rPr>
+          <w:szCs w:val="24"/>
+        </w:rPr>
+        <w:t>(</w:t>
+      </w:r>
+      <w:proofErr w:type="gramEnd"/>
+      <w:r>
+        <w:rPr>
+          <w:szCs w:val="24"/>
+        </w:rPr>
+        <w:t>'t');</w:t>
+      </w:r>
+    </w:p>
+    <w:p>
+      <w:pPr>
+        <w:tabs>
+          <w:tab w:val="left" w:pos="3165"/>
+        </w:tabs>
+        <w:spacing w:line="240" w:lineRule="auto"/>
+        <w:rPr>
+          <w:szCs w:val="24"/>
+        </w:rPr>
+      </w:pPr>
+      <w:r>
+        <w:rPr>
+          <w:szCs w:val="24"/>
+        </w:rPr>
+        <w:t xml:space="preserve">  </w:t>
+      </w:r>
+      <w:proofErr w:type="spellStart"/>
+      <w:proofErr w:type="gramStart"/>
+      <w:r>
+        <w:rPr>
+          <w:szCs w:val="24"/>
+        </w:rPr>
+        <w:t>gchar.addElement</w:t>
+      </w:r>
+      <w:proofErr w:type="spellEnd"/>
+      <w:r>
+        <w:rPr>
+          <w:szCs w:val="24"/>
+        </w:rPr>
+        <w:t>(</w:t>
+      </w:r>
+      <w:proofErr w:type="gramEnd"/>
+      <w:r>
+        <w:rPr>
+          <w:szCs w:val="24"/>
+        </w:rPr>
+        <w:t>'c');</w:t>
+      </w:r>
+    </w:p>
+    <w:p>
+      <w:pPr>
+        <w:tabs>
+          <w:tab w:val="left" w:pos="3165"/>
+        </w:tabs>
+        <w:spacing w:line="240" w:lineRule="auto"/>
+        <w:rPr>
+          <w:szCs w:val="24"/>
+        </w:rPr>
+      </w:pPr>
+      <w:r>
+        <w:rPr>
+          <w:szCs w:val="24"/>
+        </w:rPr>
+        <w:t xml:space="preserve">  </w:t>
+      </w:r>
+      <w:proofErr w:type="spellStart"/>
+      <w:proofErr w:type="gramStart"/>
+      <w:r>
+        <w:rPr>
+          <w:szCs w:val="24"/>
+        </w:rPr>
+        <w:t>gchar.addElement</w:t>
+      </w:r>
+      <w:proofErr w:type="spellEnd"/>
+      <w:r>
+        <w:rPr>
+          <w:szCs w:val="24"/>
+        </w:rPr>
+        <w:t>(</w:t>
+      </w:r>
+      <w:proofErr w:type="gramEnd"/>
+      <w:r>
+        <w:rPr>
+          <w:szCs w:val="24"/>
+        </w:rPr>
+        <w:t>'z');</w:t>
+      </w:r>
+    </w:p>
+    <w:p>
+      <w:pPr>
+        <w:tabs>
+          <w:tab w:val="left" w:pos="3165"/>
+        </w:tabs>
+        <w:spacing w:line="240" w:lineRule="auto"/>
+        <w:rPr>
+          <w:szCs w:val="24"/>
+        </w:rPr>
+      </w:pPr>
+      <w:r>
+        <w:rPr>
+          <w:szCs w:val="24"/>
+        </w:rPr>
+        <w:t xml:space="preserve">  </w:t>
+      </w:r>
+      <w:proofErr w:type="spellStart"/>
+      <w:proofErr w:type="gramStart"/>
+      <w:r>
+        <w:rPr>
+          <w:szCs w:val="24"/>
+        </w:rPr>
+        <w:t>gchar.addElement</w:t>
+      </w:r>
+      <w:proofErr w:type="spellEnd"/>
+      <w:r>
+        <w:rPr>
+          <w:szCs w:val="24"/>
+        </w:rPr>
+        <w:t>(</w:t>
+      </w:r>
+      <w:proofErr w:type="gramEnd"/>
+      <w:r>
+        <w:rPr>
+          <w:szCs w:val="24"/>
+        </w:rPr>
+        <w:t>'a');</w:t>
+      </w:r>
+    </w:p>
+    <w:p>
+      <w:pPr>
+        <w:tabs>
+          <w:tab w:val="left" w:pos="3165"/>
+        </w:tabs>
+        <w:spacing w:line="240" w:lineRule="auto"/>
+        <w:rPr>
+          <w:szCs w:val="24"/>
+        </w:rPr>
+      </w:pPr>
+      <w:r>
+        <w:rPr>
+          <w:szCs w:val="24"/>
+        </w:rPr>
+        <w:t xml:space="preserve">  </w:t>
+      </w:r>
+      <w:proofErr w:type="spellStart"/>
+      <w:proofErr w:type="gramStart"/>
+      <w:r>
+        <w:rPr>
+          <w:szCs w:val="24"/>
+        </w:rPr>
+        <w:t>System.out.println</w:t>
+      </w:r>
+      <w:proofErr w:type="spellEnd"/>
+      <w:r>
+        <w:rPr>
+          <w:szCs w:val="24"/>
+        </w:rPr>
+        <w:t>(</w:t>
+      </w:r>
+      <w:proofErr w:type="gramEnd"/>
+      <w:r>
+        <w:rPr>
+          <w:szCs w:val="24"/>
+        </w:rPr>
+        <w:t>"The elements of character array before sorting are:");</w:t>
+      </w:r>
+    </w:p>
+    <w:p>
+      <w:pPr>
+        <w:tabs>
+          <w:tab w:val="left" w:pos="3165"/>
+        </w:tabs>
+        <w:spacing w:line="240" w:lineRule="auto"/>
+        <w:rPr>
+          <w:szCs w:val="24"/>
+        </w:rPr>
+      </w:pPr>
+      <w:r>
+        <w:rPr>
+          <w:szCs w:val="24"/>
+        </w:rPr>
+        <w:t xml:space="preserve">  </w:t>
+      </w:r>
+      <w:proofErr w:type="spellStart"/>
+      <w:proofErr w:type="gramStart"/>
+      <w:r>
+        <w:rPr>
+          <w:szCs w:val="24"/>
+        </w:rPr>
+        <w:t>gchar.printList</w:t>
+      </w:r>
+      <w:proofErr w:type="spellEnd"/>
+      <w:r>
+        <w:rPr>
+          <w:szCs w:val="24"/>
+        </w:rPr>
+        <w:t>(</w:t>
+      </w:r>
+      <w:proofErr w:type="gramEnd"/>
+      <w:r>
+        <w:rPr>
+          <w:szCs w:val="24"/>
+        </w:rPr>
+        <w:t>gchar.al);</w:t>
+      </w:r>
+    </w:p>
+    <w:p>
+      <w:pPr>
+        <w:tabs>
+          <w:tab w:val="left" w:pos="3165"/>
+        </w:tabs>
+        <w:spacing w:line="240" w:lineRule="auto"/>
+        <w:rPr>
+          <w:szCs w:val="24"/>
+        </w:rPr>
+      </w:pPr>
+      <w:r>
+        <w:rPr>
+          <w:szCs w:val="24"/>
+        </w:rPr>
+        <w:t xml:space="preserve">  </w:t>
+      </w:r>
+      <w:proofErr w:type="spellStart"/>
+      <w:proofErr w:type="gramStart"/>
+      <w:r>
+        <w:rPr>
+          <w:szCs w:val="24"/>
+        </w:rPr>
+        <w:t>Collections.sort</w:t>
+      </w:r>
+      <w:proofErr w:type="spellEnd"/>
+      <w:r>
+        <w:rPr>
+          <w:szCs w:val="24"/>
+        </w:rPr>
+        <w:t>(</w:t>
+      </w:r>
+      <w:proofErr w:type="gramEnd"/>
+      <w:r>
+        <w:rPr>
+          <w:szCs w:val="24"/>
+        </w:rPr>
+        <w:t xml:space="preserve"> gchar.al);</w:t>
+      </w:r>
+    </w:p>
+    <w:p>
+      <w:pPr>
+        <w:tabs>
+          <w:tab w:val="left" w:pos="3165"/>
+        </w:tabs>
+        <w:spacing w:line="240" w:lineRule="auto"/>
+        <w:rPr>
+          <w:szCs w:val="24"/>
+        </w:rPr>
+      </w:pPr>
+      <w:r>
+        <w:rPr>
+          <w:szCs w:val="24"/>
+        </w:rPr>
+        <w:t xml:space="preserve">  </w:t>
+      </w:r>
+      <w:proofErr w:type="spellStart"/>
+      <w:proofErr w:type="gramStart"/>
+      <w:r>
+        <w:rPr>
+          <w:szCs w:val="24"/>
+        </w:rPr>
+        <w:t>System.out.println</w:t>
+      </w:r>
+      <w:proofErr w:type="spellEnd"/>
+      <w:r>
+        <w:rPr>
+          <w:szCs w:val="24"/>
+        </w:rPr>
+        <w:t>(</w:t>
+      </w:r>
+      <w:proofErr w:type="gramEnd"/>
+      <w:r>
+        <w:rPr>
+          <w:szCs w:val="24"/>
+        </w:rPr>
+        <w:t>"The elements of character array after sorting are:");</w:t>
+      </w:r>
+    </w:p>
+    <w:p>
+      <w:pPr>
+        <w:tabs>
+          <w:tab w:val="left" w:pos="3165"/>
+        </w:tabs>
+        <w:spacing w:line="240" w:lineRule="auto"/>
+        <w:rPr>
+          <w:szCs w:val="24"/>
+        </w:rPr>
+      </w:pPr>
+      <w:r>
+        <w:rPr>
+          <w:szCs w:val="24"/>
+        </w:rPr>
+        <w:t xml:space="preserve">  </w:t>
+      </w:r>
+      <w:proofErr w:type="spellStart"/>
+      <w:proofErr w:type="gramStart"/>
+      <w:r>
+        <w:rPr>
+          <w:szCs w:val="24"/>
+        </w:rPr>
+        <w:t>gchar.printList</w:t>
+      </w:r>
+      <w:proofErr w:type="spellEnd"/>
+      <w:r>
+        <w:rPr>
+          <w:szCs w:val="24"/>
+        </w:rPr>
+        <w:t>(</w:t>
+      </w:r>
+      <w:proofErr w:type="gramEnd"/>
+      <w:r>
+        <w:rPr>
+          <w:szCs w:val="24"/>
+        </w:rPr>
+        <w:t xml:space="preserve">gchar.al);  </w:t>
+      </w:r>
+    </w:p>
+    <w:p>
+      <w:pPr>
+        <w:tabs>
+          <w:tab w:val="left" w:pos="3165"/>
+        </w:tabs>
+        <w:spacing w:line="240" w:lineRule="auto"/>
+        <w:rPr>
+          <w:szCs w:val="24"/>
+        </w:rPr>
+      </w:pPr>
+      <w:r>
+        <w:rPr>
+          <w:szCs w:val="24"/>
+        </w:rPr>
+        <w:t xml:space="preserve">  </w:t>
+      </w:r>
+    </w:p>
+    <w:p>
+      <w:pPr>
+        <w:tabs>
+          <w:tab w:val="left" w:pos="3165"/>
+        </w:tabs>
+        <w:spacing w:line="240" w:lineRule="auto"/>
+        <w:rPr>
+          <w:szCs w:val="24"/>
+        </w:rPr>
+      </w:pPr>
+      <w:r>
+        <w:rPr>
+          <w:szCs w:val="24"/>
+        </w:rPr>
+        <w:t xml:space="preserve">  </w:t>
+      </w:r>
+    </w:p>
+    <w:p>
+      <w:pPr>
+        <w:tabs>
+          <w:tab w:val="left" w:pos="3165"/>
+        </w:tabs>
+        <w:spacing w:line="240" w:lineRule="auto"/>
+        <w:rPr>
+          <w:szCs w:val="24"/>
+        </w:rPr>
+      </w:pPr>
+      <w:r>
+        <w:rPr>
+          <w:szCs w:val="24"/>
+        </w:rPr>
+        <w:t xml:space="preserve">  Generic </w:t>
+      </w:r>
+      <w:proofErr w:type="spellStart"/>
+      <w:r>
+        <w:rPr>
+          <w:szCs w:val="24"/>
+        </w:rPr>
+        <w:t>gdouble</w:t>
+      </w:r>
+      <w:proofErr w:type="spellEnd"/>
+      <w:r>
+        <w:rPr>
+          <w:szCs w:val="24"/>
+        </w:rPr>
+        <w:t xml:space="preserve"> =new </w:t>
+      </w:r>
+      <w:proofErr w:type="gramStart"/>
+      <w:r>
+        <w:rPr>
+          <w:szCs w:val="24"/>
+        </w:rPr>
+        <w:t>Generic(</w:t>
+      </w:r>
+      <w:proofErr w:type="gramEnd"/>
+      <w:r>
+        <w:rPr>
+          <w:szCs w:val="24"/>
+        </w:rPr>
+        <w:t>);</w:t>
+      </w:r>
+    </w:p>
+    <w:p>
+      <w:pPr>
+        <w:tabs>
+          <w:tab w:val="left" w:pos="3165"/>
+        </w:tabs>
+        <w:spacing w:line="240" w:lineRule="auto"/>
+        <w:rPr>
+          <w:szCs w:val="24"/>
+        </w:rPr>
+      </w:pPr>
+      <w:r>
+        <w:rPr>
+          <w:szCs w:val="24"/>
+        </w:rPr>
+        <w:t xml:space="preserve">  </w:t>
+      </w:r>
+      <w:proofErr w:type="spellStart"/>
+      <w:proofErr w:type="gramStart"/>
+      <w:r>
+        <w:rPr>
+          <w:szCs w:val="24"/>
+        </w:rPr>
+        <w:t>gdouble.addElement</w:t>
+      </w:r>
+      <w:proofErr w:type="spellEnd"/>
+      <w:r>
+        <w:rPr>
+          <w:szCs w:val="24"/>
+        </w:rPr>
+        <w:t>(</w:t>
+      </w:r>
+      <w:proofErr w:type="gramEnd"/>
+      <w:r>
+        <w:rPr>
+          <w:szCs w:val="24"/>
+        </w:rPr>
+        <w:t>12.0);</w:t>
+      </w:r>
+    </w:p>
+    <w:p>
+      <w:pPr>
+        <w:tabs>
+          <w:tab w:val="left" w:pos="3165"/>
+        </w:tabs>
+        <w:spacing w:line="240" w:lineRule="auto"/>
+        <w:rPr>
+          <w:szCs w:val="24"/>
+        </w:rPr>
+      </w:pPr>
+      <w:r>
+        <w:rPr>
+          <w:szCs w:val="24"/>
+        </w:rPr>
+        <w:t xml:space="preserve">  </w:t>
+      </w:r>
+      <w:proofErr w:type="spellStart"/>
+      <w:proofErr w:type="gramStart"/>
+      <w:r>
+        <w:rPr>
+          <w:szCs w:val="24"/>
+        </w:rPr>
+        <w:t>gdouble.addElement</w:t>
+      </w:r>
+      <w:proofErr w:type="spellEnd"/>
+      <w:r>
+        <w:rPr>
+          <w:szCs w:val="24"/>
+        </w:rPr>
+        <w:t>(</w:t>
+      </w:r>
+      <w:proofErr w:type="gramEnd"/>
+      <w:r>
+        <w:rPr>
+          <w:szCs w:val="24"/>
+        </w:rPr>
+        <w:t>1.04);</w:t>
+      </w:r>
+    </w:p>
+    <w:p>
+      <w:pPr>
+        <w:tabs>
+          <w:tab w:val="left" w:pos="3165"/>
+        </w:tabs>
+        <w:spacing w:line="240" w:lineRule="auto"/>
+        <w:rPr>
+          <w:szCs w:val="24"/>
+        </w:rPr>
+      </w:pPr>
+      <w:r>
+        <w:rPr>
+          <w:szCs w:val="24"/>
+        </w:rPr>
+        <w:t xml:space="preserve">  </w:t>
+      </w:r>
+      <w:proofErr w:type="spellStart"/>
+      <w:proofErr w:type="gramStart"/>
+      <w:r>
+        <w:rPr>
+          <w:szCs w:val="24"/>
+        </w:rPr>
+        <w:t>gdouble.addElement</w:t>
+      </w:r>
+      <w:proofErr w:type="spellEnd"/>
+      <w:r>
+        <w:rPr>
+          <w:szCs w:val="24"/>
+        </w:rPr>
+        <w:t>(</w:t>
+      </w:r>
+      <w:proofErr w:type="gramEnd"/>
+      <w:r>
+        <w:rPr>
+          <w:szCs w:val="24"/>
+        </w:rPr>
+        <w:t>1.00);</w:t>
+      </w:r>
+    </w:p>
+    <w:p>
+      <w:pPr>
+        <w:tabs>
+          <w:tab w:val="left" w:pos="3165"/>
+        </w:tabs>
+        <w:spacing w:line="240" w:lineRule="auto"/>
+        <w:rPr>
+          <w:szCs w:val="24"/>
+        </w:rPr>
+      </w:pPr>
+      <w:r>
+        <w:rPr>
+          <w:szCs w:val="24"/>
+        </w:rPr>
+        <w:t xml:space="preserve">  </w:t>
+      </w:r>
+      <w:proofErr w:type="spellStart"/>
+      <w:proofErr w:type="gramStart"/>
+      <w:r>
+        <w:rPr>
+          <w:szCs w:val="24"/>
+        </w:rPr>
+        <w:t>gdouble.addElement</w:t>
+      </w:r>
+      <w:proofErr w:type="spellEnd"/>
+      <w:r>
+        <w:rPr>
+          <w:szCs w:val="24"/>
+        </w:rPr>
+        <w:t>(</w:t>
+      </w:r>
+      <w:proofErr w:type="gramEnd"/>
+      <w:r>
+        <w:rPr>
+          <w:szCs w:val="24"/>
+        </w:rPr>
+        <w:t>7.50);</w:t>
+      </w:r>
+    </w:p>
+    <w:p>
+      <w:pPr>
+        <w:tabs>
+          <w:tab w:val="left" w:pos="3165"/>
+        </w:tabs>
+        <w:spacing w:line="240" w:lineRule="auto"/>
+        <w:rPr>
+          <w:szCs w:val="24"/>
+        </w:rPr>
+      </w:pPr>
+      <w:r>
+        <w:rPr>
+          <w:szCs w:val="24"/>
+        </w:rPr>
+        <w:t xml:space="preserve">  </w:t>
+      </w:r>
+      <w:proofErr w:type="spellStart"/>
+      <w:proofErr w:type="gramStart"/>
+      <w:r>
+        <w:rPr>
+          <w:szCs w:val="24"/>
+        </w:rPr>
+        <w:t>System.out.println</w:t>
+      </w:r>
+      <w:proofErr w:type="spellEnd"/>
+      <w:r>
+        <w:rPr>
+          <w:szCs w:val="24"/>
+        </w:rPr>
+        <w:t>(</w:t>
+      </w:r>
+      <w:proofErr w:type="gramEnd"/>
+      <w:r>
+        <w:rPr>
+          <w:szCs w:val="24"/>
+        </w:rPr>
+        <w:t>"The elements of double type array before sorting are:");</w:t>
+      </w:r>
+    </w:p>
+    <w:p>
+      <w:pPr>
+        <w:tabs>
+          <w:tab w:val="left" w:pos="3165"/>
+        </w:tabs>
+        <w:spacing w:line="240" w:lineRule="auto"/>
+        <w:rPr>
+          <w:szCs w:val="24"/>
+        </w:rPr>
+      </w:pPr>
+      <w:r>
+        <w:rPr>
+          <w:szCs w:val="24"/>
+        </w:rPr>
+        <w:t xml:space="preserve">  </w:t>
+      </w:r>
+      <w:proofErr w:type="spellStart"/>
+      <w:proofErr w:type="gramStart"/>
+      <w:r>
+        <w:rPr>
+          <w:szCs w:val="24"/>
+        </w:rPr>
+        <w:t>gdouble.printList</w:t>
+      </w:r>
+      <w:proofErr w:type="spellEnd"/>
+      <w:r>
+        <w:rPr>
+          <w:szCs w:val="24"/>
+        </w:rPr>
+        <w:t>(</w:t>
+      </w:r>
+      <w:proofErr w:type="gramEnd"/>
+      <w:r>
+        <w:rPr>
+          <w:szCs w:val="24"/>
+        </w:rPr>
+        <w:t>gdouble.al);</w:t>
+      </w:r>
+    </w:p>
+    <w:p>
+      <w:pPr>
+        <w:tabs>
+          <w:tab w:val="left" w:pos="3165"/>
+        </w:tabs>
+        <w:spacing w:line="240" w:lineRule="auto"/>
+        <w:rPr>
+          <w:szCs w:val="24"/>
+        </w:rPr>
+      </w:pPr>
+      <w:r>
+        <w:rPr>
+          <w:szCs w:val="24"/>
+        </w:rPr>
+        <w:t xml:space="preserve">  </w:t>
+      </w:r>
+      <w:proofErr w:type="spellStart"/>
+      <w:proofErr w:type="gramStart"/>
+      <w:r>
+        <w:rPr>
+          <w:szCs w:val="24"/>
+        </w:rPr>
+        <w:t>Collections.sort</w:t>
+      </w:r>
+      <w:proofErr w:type="spellEnd"/>
+      <w:r>
+        <w:rPr>
+          <w:szCs w:val="24"/>
+        </w:rPr>
+        <w:t>(</w:t>
+      </w:r>
+      <w:proofErr w:type="gramEnd"/>
+      <w:r>
+        <w:rPr>
+          <w:szCs w:val="24"/>
+        </w:rPr>
+        <w:t xml:space="preserve"> gdouble.al);</w:t>
+      </w:r>
+    </w:p>
+    <w:p>
+      <w:pPr>
+        <w:tabs>
+          <w:tab w:val="left" w:pos="3165"/>
+        </w:tabs>
+        <w:spacing w:line="240" w:lineRule="auto"/>
+        <w:rPr>
+          <w:szCs w:val="24"/>
+        </w:rPr>
+      </w:pPr>
+      <w:r>
+        <w:rPr>
+          <w:szCs w:val="24"/>
+        </w:rPr>
+        <w:t xml:space="preserve">  </w:t>
+      </w:r>
+      <w:proofErr w:type="spellStart"/>
+      <w:proofErr w:type="gramStart"/>
+      <w:r>
+        <w:rPr>
+          <w:szCs w:val="24"/>
+        </w:rPr>
+        <w:t>System.out.println</w:t>
+      </w:r>
+      <w:proofErr w:type="spellEnd"/>
+      <w:r>
+        <w:rPr>
+          <w:szCs w:val="24"/>
+        </w:rPr>
+        <w:t>(</w:t>
+      </w:r>
+      <w:proofErr w:type="gramEnd"/>
+      <w:r>
+        <w:rPr>
+          <w:szCs w:val="24"/>
+        </w:rPr>
+        <w:t>"The elements of double type array after sorting are:");</w:t>
+      </w:r>
+    </w:p>
+    <w:p>
+      <w:pPr>
+        <w:tabs>
+          <w:tab w:val="left" w:pos="3165"/>
+        </w:tabs>
+        <w:spacing w:line="240" w:lineRule="auto"/>
+        <w:rPr>
+          <w:szCs w:val="24"/>
+        </w:rPr>
+      </w:pPr>
+      <w:r>
+        <w:rPr>
+          <w:szCs w:val="24"/>
+        </w:rPr>
+        <w:lastRenderedPageBreak/>
+        <w:t xml:space="preserve">  </w:t>
+      </w:r>
+      <w:proofErr w:type="spellStart"/>
+      <w:proofErr w:type="gramStart"/>
+      <w:r>
+        <w:rPr>
+          <w:szCs w:val="24"/>
+        </w:rPr>
+        <w:t>gdouble.printList</w:t>
+      </w:r>
+      <w:proofErr w:type="spellEnd"/>
+      <w:r>
+        <w:rPr>
+          <w:szCs w:val="24"/>
+        </w:rPr>
+        <w:t>(</w:t>
+      </w:r>
+      <w:proofErr w:type="gramEnd"/>
+      <w:r>
+        <w:rPr>
+          <w:szCs w:val="24"/>
+        </w:rPr>
+        <w:t xml:space="preserve">gdouble.al);  </w:t>
+      </w:r>
+    </w:p>
+    <w:p>
+      <w:pPr>
+        <w:tabs>
+          <w:tab w:val="left" w:pos="3165"/>
+        </w:tabs>
+        <w:spacing w:line="240" w:lineRule="auto"/>
+        <w:rPr>
+          <w:szCs w:val="24"/>
+        </w:rPr>
+      </w:pPr>
+      <w:r>
+        <w:rPr>
+          <w:szCs w:val="24"/>
+        </w:rPr>
+        <w:tab/>
+      </w:r>
+    </w:p>
+    <w:p>
+      <w:pPr>
+        <w:tabs>
+          <w:tab w:val="left" w:pos="3165"/>
+        </w:tabs>
+        <w:spacing w:line="240" w:lineRule="auto"/>
+        <w:rPr>
+          <w:szCs w:val="24"/>
+        </w:rPr>
+      </w:pPr>
+      <w:r>
+        <w:rPr>
+          <w:szCs w:val="24"/>
+        </w:rPr>
+        <w:tab/>
+      </w:r>
+    </w:p>
+    <w:p>
+      <w:pPr>
+        <w:tabs>
+          <w:tab w:val="left" w:pos="3165"/>
+        </w:tabs>
+        <w:spacing w:line="240" w:lineRule="auto"/>
+        <w:rPr>
+          <w:szCs w:val="24"/>
+        </w:rPr>
+      </w:pPr>
+      <w:r>
+        <w:rPr>
+          <w:szCs w:val="24"/>
+        </w:rPr>
+        <w:t xml:space="preserve"> Generic </w:t>
+      </w:r>
+      <w:proofErr w:type="spellStart"/>
+      <w:r>
+        <w:rPr>
+          <w:szCs w:val="24"/>
+        </w:rPr>
+        <w:t>gfloat</w:t>
+      </w:r>
+      <w:proofErr w:type="spellEnd"/>
+      <w:r>
+        <w:rPr>
+          <w:szCs w:val="24"/>
+        </w:rPr>
+        <w:t xml:space="preserve"> =new </w:t>
+      </w:r>
+      <w:proofErr w:type="gramStart"/>
+      <w:r>
+        <w:rPr>
+          <w:szCs w:val="24"/>
+        </w:rPr>
+        <w:t>Generic(</w:t>
+      </w:r>
+      <w:proofErr w:type="gramEnd"/>
+      <w:r>
+        <w:rPr>
+          <w:szCs w:val="24"/>
+        </w:rPr>
+        <w:t>);</w:t>
+      </w:r>
+    </w:p>
+    <w:p>
+      <w:pPr>
+        <w:tabs>
+          <w:tab w:val="left" w:pos="3165"/>
+        </w:tabs>
+        <w:spacing w:line="240" w:lineRule="auto"/>
+        <w:rPr>
+          <w:szCs w:val="24"/>
+        </w:rPr>
+      </w:pPr>
+      <w:r>
+        <w:rPr>
+          <w:szCs w:val="24"/>
+        </w:rPr>
+        <w:t xml:space="preserve"> </w:t>
+      </w:r>
+      <w:proofErr w:type="spellStart"/>
+      <w:proofErr w:type="gramStart"/>
+      <w:r>
+        <w:rPr>
+          <w:szCs w:val="24"/>
+        </w:rPr>
+        <w:t>gfloat.addElement</w:t>
+      </w:r>
+      <w:proofErr w:type="spellEnd"/>
+      <w:r>
+        <w:rPr>
+          <w:szCs w:val="24"/>
+        </w:rPr>
+        <w:t>(</w:t>
+      </w:r>
+      <w:proofErr w:type="gramEnd"/>
+      <w:r>
+        <w:rPr>
+          <w:szCs w:val="24"/>
+        </w:rPr>
+        <w:t>2.0f);</w:t>
+      </w:r>
+    </w:p>
+    <w:p>
+      <w:pPr>
+        <w:tabs>
+          <w:tab w:val="left" w:pos="3165"/>
+        </w:tabs>
+        <w:spacing w:line="240" w:lineRule="auto"/>
+        <w:rPr>
+          <w:szCs w:val="24"/>
+        </w:rPr>
+      </w:pPr>
+      <w:proofErr w:type="spellStart"/>
+      <w:proofErr w:type="gramStart"/>
+      <w:r>
+        <w:rPr>
+          <w:szCs w:val="24"/>
+        </w:rPr>
+        <w:t>gfloat.addElement</w:t>
+      </w:r>
+      <w:proofErr w:type="spellEnd"/>
+      <w:r>
+        <w:rPr>
+          <w:szCs w:val="24"/>
+        </w:rPr>
+        <w:t>(</w:t>
+      </w:r>
+      <w:proofErr w:type="gramEnd"/>
+      <w:r>
+        <w:rPr>
+          <w:szCs w:val="24"/>
+        </w:rPr>
+        <w:t>1.04f);</w:t>
+      </w:r>
+    </w:p>
+    <w:p>
+      <w:pPr>
+        <w:tabs>
+          <w:tab w:val="left" w:pos="3165"/>
+        </w:tabs>
+        <w:spacing w:line="240" w:lineRule="auto"/>
+        <w:rPr>
+          <w:szCs w:val="24"/>
+        </w:rPr>
+      </w:pPr>
+      <w:r>
+        <w:rPr>
+          <w:szCs w:val="24"/>
+        </w:rPr>
+        <w:t xml:space="preserve"> </w:t>
+      </w:r>
+      <w:proofErr w:type="spellStart"/>
+      <w:proofErr w:type="gramStart"/>
+      <w:r>
+        <w:rPr>
+          <w:szCs w:val="24"/>
+        </w:rPr>
+        <w:t>gfloat.addElement</w:t>
+      </w:r>
+      <w:proofErr w:type="spellEnd"/>
+      <w:r>
+        <w:rPr>
+          <w:szCs w:val="24"/>
+        </w:rPr>
+        <w:t>(</w:t>
+      </w:r>
+      <w:proofErr w:type="gramEnd"/>
+      <w:r>
+        <w:rPr>
+          <w:szCs w:val="24"/>
+        </w:rPr>
+        <w:t>11.00f);</w:t>
+      </w:r>
+    </w:p>
+    <w:p>
+      <w:pPr>
+        <w:tabs>
+          <w:tab w:val="left" w:pos="3165"/>
+        </w:tabs>
+        <w:spacing w:line="240" w:lineRule="auto"/>
+        <w:rPr>
+          <w:szCs w:val="24"/>
+        </w:rPr>
+      </w:pPr>
+      <w:proofErr w:type="spellStart"/>
+      <w:proofErr w:type="gramStart"/>
+      <w:r>
+        <w:rPr>
+          <w:szCs w:val="24"/>
+        </w:rPr>
+        <w:t>gfloat.addElement</w:t>
+      </w:r>
+      <w:proofErr w:type="spellEnd"/>
+      <w:r>
+        <w:rPr>
+          <w:szCs w:val="24"/>
+        </w:rPr>
+        <w:t>(</w:t>
+      </w:r>
+      <w:proofErr w:type="gramEnd"/>
+      <w:r>
+        <w:rPr>
+          <w:szCs w:val="24"/>
+        </w:rPr>
+        <w:t>5.50f);</w:t>
+      </w:r>
+    </w:p>
+    <w:p>
+      <w:pPr>
+        <w:tabs>
+          <w:tab w:val="left" w:pos="3165"/>
+        </w:tabs>
+        <w:spacing w:line="240" w:lineRule="auto"/>
+        <w:rPr>
+          <w:szCs w:val="24"/>
+        </w:rPr>
+      </w:pPr>
+      <w:r>
+        <w:rPr>
+          <w:szCs w:val="24"/>
+        </w:rPr>
+        <w:t xml:space="preserve">  </w:t>
+      </w:r>
+      <w:proofErr w:type="spellStart"/>
+      <w:proofErr w:type="gramStart"/>
+      <w:r>
+        <w:rPr>
+          <w:szCs w:val="24"/>
+        </w:rPr>
+        <w:t>System.out.println</w:t>
+      </w:r>
+      <w:proofErr w:type="spellEnd"/>
+      <w:r>
+        <w:rPr>
+          <w:szCs w:val="24"/>
+        </w:rPr>
+        <w:t>(</w:t>
+      </w:r>
+      <w:proofErr w:type="gramEnd"/>
+      <w:r>
+        <w:rPr>
+          <w:szCs w:val="24"/>
+        </w:rPr>
+        <w:t>"The elements of float array before sorting are:");</w:t>
+      </w:r>
+    </w:p>
+    <w:p>
+      <w:pPr>
+        <w:tabs>
+          <w:tab w:val="left" w:pos="3165"/>
+        </w:tabs>
+        <w:spacing w:line="240" w:lineRule="auto"/>
+        <w:rPr>
+          <w:szCs w:val="24"/>
+        </w:rPr>
+      </w:pPr>
+      <w:r>
+        <w:rPr>
+          <w:szCs w:val="24"/>
+        </w:rPr>
+        <w:t xml:space="preserve">  </w:t>
+      </w:r>
+      <w:proofErr w:type="spellStart"/>
+      <w:proofErr w:type="gramStart"/>
+      <w:r>
+        <w:rPr>
+          <w:szCs w:val="24"/>
+        </w:rPr>
+        <w:t>gfloat.printList</w:t>
+      </w:r>
+      <w:proofErr w:type="spellEnd"/>
+      <w:r>
+        <w:rPr>
+          <w:szCs w:val="24"/>
+        </w:rPr>
+        <w:t>(</w:t>
+      </w:r>
+      <w:proofErr w:type="gramEnd"/>
+      <w:r>
+        <w:rPr>
+          <w:szCs w:val="24"/>
+        </w:rPr>
+        <w:t>gfloat.al);</w:t>
+      </w:r>
+    </w:p>
+    <w:p>
+      <w:pPr>
+        <w:tabs>
+          <w:tab w:val="left" w:pos="3165"/>
+        </w:tabs>
+        <w:spacing w:line="240" w:lineRule="auto"/>
+        <w:rPr>
+          <w:szCs w:val="24"/>
+        </w:rPr>
+      </w:pPr>
+      <w:r>
+        <w:rPr>
+          <w:szCs w:val="24"/>
+        </w:rPr>
+        <w:t xml:space="preserve">  </w:t>
+      </w:r>
+      <w:proofErr w:type="spellStart"/>
+      <w:proofErr w:type="gramStart"/>
+      <w:r>
+        <w:rPr>
+          <w:szCs w:val="24"/>
+        </w:rPr>
+        <w:t>Collections.sort</w:t>
+      </w:r>
+      <w:proofErr w:type="spellEnd"/>
+      <w:r>
+        <w:rPr>
+          <w:szCs w:val="24"/>
+        </w:rPr>
+        <w:t>(</w:t>
+      </w:r>
+      <w:proofErr w:type="gramEnd"/>
+      <w:r>
+        <w:rPr>
+          <w:szCs w:val="24"/>
+        </w:rPr>
+        <w:t xml:space="preserve"> gfloat.al);</w:t>
+      </w:r>
+    </w:p>
+    <w:p>
+      <w:pPr>
+        <w:tabs>
+          <w:tab w:val="left" w:pos="3165"/>
+        </w:tabs>
+        <w:spacing w:line="240" w:lineRule="auto"/>
+        <w:rPr>
+          <w:szCs w:val="24"/>
+        </w:rPr>
+      </w:pPr>
+      <w:r>
+        <w:rPr>
+          <w:szCs w:val="24"/>
+        </w:rPr>
+        <w:t xml:space="preserve">  </w:t>
+      </w:r>
+      <w:proofErr w:type="spellStart"/>
+      <w:proofErr w:type="gramStart"/>
+      <w:r>
+        <w:rPr>
+          <w:szCs w:val="24"/>
+        </w:rPr>
+        <w:t>System.out.println</w:t>
+      </w:r>
+      <w:proofErr w:type="spellEnd"/>
+      <w:r>
+        <w:rPr>
+          <w:szCs w:val="24"/>
+        </w:rPr>
+        <w:t>(</w:t>
+      </w:r>
+      <w:proofErr w:type="gramEnd"/>
+      <w:r>
+        <w:rPr>
+          <w:szCs w:val="24"/>
+        </w:rPr>
+        <w:t>"The elements of float array after sorting are:");</w:t>
+      </w:r>
+    </w:p>
+    <w:p>
+      <w:pPr>
+        <w:tabs>
+          <w:tab w:val="left" w:pos="3165"/>
+        </w:tabs>
+        <w:spacing w:line="240" w:lineRule="auto"/>
+        <w:rPr>
+          <w:szCs w:val="24"/>
+        </w:rPr>
+      </w:pPr>
+      <w:r>
+        <w:rPr>
+          <w:szCs w:val="24"/>
+        </w:rPr>
+        <w:t xml:space="preserve">  </w:t>
+      </w:r>
+      <w:proofErr w:type="spellStart"/>
+      <w:proofErr w:type="gramStart"/>
+      <w:r>
+        <w:rPr>
+          <w:szCs w:val="24"/>
+        </w:rPr>
+        <w:t>gfloat.printList</w:t>
+      </w:r>
+      <w:proofErr w:type="spellEnd"/>
+      <w:r>
+        <w:rPr>
+          <w:szCs w:val="24"/>
+        </w:rPr>
+        <w:t>(</w:t>
+      </w:r>
+      <w:proofErr w:type="gramEnd"/>
+      <w:r>
+        <w:rPr>
+          <w:szCs w:val="24"/>
+        </w:rPr>
+        <w:t xml:space="preserve">gfloat.al); </w:t>
+      </w:r>
+    </w:p>
+    <w:p>
+      <w:pPr>
+        <w:tabs>
+          <w:tab w:val="left" w:pos="3165"/>
+        </w:tabs>
+        <w:spacing w:line="240" w:lineRule="auto"/>
+        <w:rPr>
+          <w:szCs w:val="24"/>
+        </w:rPr>
+      </w:pPr>
+      <w:r>
+        <w:rPr>
+          <w:szCs w:val="24"/>
+        </w:rPr>
+        <w:tab/>
+        <w:t xml:space="preserve">  </w:t>
+      </w:r>
+    </w:p>
+    <w:p>
+      <w:pPr>
+        <w:tabs>
+          <w:tab w:val="left" w:pos="3165"/>
+        </w:tabs>
+        <w:spacing w:line="240" w:lineRule="auto"/>
+        <w:rPr>
+          <w:szCs w:val="24"/>
+        </w:rPr>
+      </w:pPr>
+      <w:r>
+        <w:rPr>
+          <w:szCs w:val="24"/>
+        </w:rPr>
+        <w:t xml:space="preserve">  Generic </w:t>
+      </w:r>
+      <w:proofErr w:type="spellStart"/>
+      <w:r>
+        <w:rPr>
+          <w:szCs w:val="24"/>
+        </w:rPr>
+        <w:t>gString</w:t>
+      </w:r>
+      <w:proofErr w:type="spellEnd"/>
+      <w:r>
+        <w:rPr>
+          <w:szCs w:val="24"/>
+        </w:rPr>
+        <w:t xml:space="preserve"> =new </w:t>
+      </w:r>
+      <w:proofErr w:type="gramStart"/>
+      <w:r>
+        <w:rPr>
+          <w:szCs w:val="24"/>
+        </w:rPr>
+        <w:t>Generic(</w:t>
+      </w:r>
+      <w:proofErr w:type="gramEnd"/>
+      <w:r>
+        <w:rPr>
+          <w:szCs w:val="24"/>
+        </w:rPr>
+        <w:t>);</w:t>
+      </w:r>
+    </w:p>
+    <w:p>
+      <w:pPr>
+        <w:tabs>
+          <w:tab w:val="left" w:pos="3165"/>
+        </w:tabs>
+        <w:spacing w:line="240" w:lineRule="auto"/>
+        <w:rPr>
+          <w:szCs w:val="24"/>
+        </w:rPr>
+      </w:pPr>
+      <w:r>
+        <w:rPr>
+          <w:szCs w:val="24"/>
+        </w:rPr>
+        <w:t xml:space="preserve">  </w:t>
+      </w:r>
+      <w:proofErr w:type="spellStart"/>
+      <w:proofErr w:type="gramStart"/>
+      <w:r>
+        <w:rPr>
+          <w:szCs w:val="24"/>
+        </w:rPr>
+        <w:t>gString.addElement</w:t>
+      </w:r>
+      <w:proofErr w:type="spellEnd"/>
+      <w:r>
+        <w:rPr>
+          <w:szCs w:val="24"/>
+        </w:rPr>
+        <w:t>(</w:t>
+      </w:r>
+      <w:proofErr w:type="gramEnd"/>
+      <w:r>
+        <w:rPr>
+          <w:szCs w:val="24"/>
+        </w:rPr>
+        <w:t>"hello");</w:t>
+      </w:r>
+    </w:p>
+    <w:p>
+      <w:pPr>
+        <w:tabs>
+          <w:tab w:val="left" w:pos="3165"/>
+        </w:tabs>
+        <w:spacing w:line="240" w:lineRule="auto"/>
+        <w:rPr>
+          <w:szCs w:val="24"/>
+        </w:rPr>
+      </w:pPr>
+      <w:proofErr w:type="spellStart"/>
+      <w:proofErr w:type="gramStart"/>
+      <w:r>
+        <w:rPr>
+          <w:szCs w:val="24"/>
+        </w:rPr>
+        <w:t>gString.addElement</w:t>
+      </w:r>
+      <w:proofErr w:type="spellEnd"/>
+      <w:r>
+        <w:rPr>
+          <w:szCs w:val="24"/>
+        </w:rPr>
+        <w:t>(</w:t>
+      </w:r>
+      <w:proofErr w:type="gramEnd"/>
+      <w:r>
+        <w:rPr>
+          <w:szCs w:val="24"/>
+        </w:rPr>
+        <w:t>"</w:t>
+      </w:r>
+      <w:proofErr w:type="spellStart"/>
+      <w:r>
+        <w:rPr>
+          <w:szCs w:val="24"/>
+        </w:rPr>
+        <w:t>acadview</w:t>
+      </w:r>
+      <w:proofErr w:type="spellEnd"/>
+      <w:r>
+        <w:rPr>
+          <w:szCs w:val="24"/>
+        </w:rPr>
+        <w:t>");</w:t>
+      </w:r>
+    </w:p>
+    <w:p>
+      <w:pPr>
+        <w:tabs>
+          <w:tab w:val="left" w:pos="3165"/>
+        </w:tabs>
+        <w:spacing w:line="240" w:lineRule="auto"/>
+        <w:rPr>
+          <w:szCs w:val="24"/>
+        </w:rPr>
+      </w:pPr>
+      <w:r>
+        <w:rPr>
+          <w:szCs w:val="24"/>
+        </w:rPr>
+        <w:t xml:space="preserve">  </w:t>
+      </w:r>
+      <w:proofErr w:type="spellStart"/>
+      <w:proofErr w:type="gramStart"/>
+      <w:r>
+        <w:rPr>
+          <w:szCs w:val="24"/>
+        </w:rPr>
+        <w:t>gString.addElement</w:t>
+      </w:r>
+      <w:proofErr w:type="spellEnd"/>
+      <w:r>
+        <w:rPr>
+          <w:szCs w:val="24"/>
+        </w:rPr>
+        <w:t>(</w:t>
+      </w:r>
+      <w:proofErr w:type="gramEnd"/>
+      <w:r>
+        <w:rPr>
+          <w:szCs w:val="24"/>
+        </w:rPr>
+        <w:t>"world");</w:t>
+      </w:r>
+    </w:p>
+    <w:p>
+      <w:pPr>
+        <w:tabs>
+          <w:tab w:val="left" w:pos="3165"/>
+        </w:tabs>
+        <w:spacing w:line="240" w:lineRule="auto"/>
+        <w:rPr>
+          <w:szCs w:val="24"/>
+        </w:rPr>
+      </w:pPr>
+      <w:r>
+        <w:rPr>
+          <w:szCs w:val="24"/>
+        </w:rPr>
+        <w:t xml:space="preserve">  </w:t>
+      </w:r>
+      <w:proofErr w:type="spellStart"/>
+      <w:proofErr w:type="gramStart"/>
+      <w:r>
+        <w:rPr>
+          <w:szCs w:val="24"/>
+        </w:rPr>
+        <w:t>gString.addElement</w:t>
+      </w:r>
+      <w:proofErr w:type="spellEnd"/>
+      <w:r>
+        <w:rPr>
+          <w:szCs w:val="24"/>
+        </w:rPr>
+        <w:t>(</w:t>
+      </w:r>
+      <w:proofErr w:type="gramEnd"/>
+      <w:r>
+        <w:rPr>
+          <w:szCs w:val="24"/>
+        </w:rPr>
+        <w:t>"welcome");</w:t>
+      </w:r>
+    </w:p>
+    <w:p>
+      <w:pPr>
+        <w:tabs>
+          <w:tab w:val="left" w:pos="3165"/>
+        </w:tabs>
+        <w:spacing w:line="240" w:lineRule="auto"/>
+        <w:rPr>
+          <w:szCs w:val="24"/>
+        </w:rPr>
+      </w:pPr>
+      <w:r>
+        <w:rPr>
+          <w:szCs w:val="24"/>
+        </w:rPr>
+        <w:t xml:space="preserve">  </w:t>
+      </w:r>
+      <w:proofErr w:type="spellStart"/>
+      <w:proofErr w:type="gramStart"/>
+      <w:r>
+        <w:rPr>
+          <w:szCs w:val="24"/>
+        </w:rPr>
+        <w:t>System.out.println</w:t>
+      </w:r>
+      <w:proofErr w:type="spellEnd"/>
+      <w:r>
+        <w:rPr>
+          <w:szCs w:val="24"/>
+        </w:rPr>
+        <w:t>(</w:t>
+      </w:r>
+      <w:proofErr w:type="gramEnd"/>
+      <w:r>
+        <w:rPr>
+          <w:szCs w:val="24"/>
+        </w:rPr>
+        <w:t>"The elements of string array before sorting are:");</w:t>
+      </w:r>
+    </w:p>
+    <w:p>
+      <w:pPr>
+        <w:tabs>
+          <w:tab w:val="left" w:pos="3165"/>
+        </w:tabs>
+        <w:spacing w:line="240" w:lineRule="auto"/>
+        <w:rPr>
+          <w:szCs w:val="24"/>
+        </w:rPr>
+      </w:pPr>
+      <w:r>
+        <w:rPr>
+          <w:szCs w:val="24"/>
+        </w:rPr>
+        <w:t xml:space="preserve">  </w:t>
+      </w:r>
+      <w:proofErr w:type="spellStart"/>
+      <w:proofErr w:type="gramStart"/>
+      <w:r>
+        <w:rPr>
+          <w:szCs w:val="24"/>
+        </w:rPr>
+        <w:t>gString.printList</w:t>
+      </w:r>
+      <w:proofErr w:type="spellEnd"/>
+      <w:r>
+        <w:rPr>
+          <w:szCs w:val="24"/>
+        </w:rPr>
+        <w:t>(</w:t>
+      </w:r>
+      <w:proofErr w:type="gramEnd"/>
+      <w:r>
+        <w:rPr>
+          <w:szCs w:val="24"/>
+        </w:rPr>
+        <w:t>gString.al);</w:t>
+      </w:r>
+    </w:p>
+    <w:p>
+      <w:pPr>
+        <w:tabs>
+          <w:tab w:val="left" w:pos="3165"/>
+        </w:tabs>
+        <w:spacing w:line="240" w:lineRule="auto"/>
+        <w:rPr>
+          <w:szCs w:val="24"/>
+        </w:rPr>
+      </w:pPr>
+      <w:r>
+        <w:rPr>
+          <w:szCs w:val="24"/>
+        </w:rPr>
+        <w:t xml:space="preserve">  </w:t>
+      </w:r>
+      <w:proofErr w:type="spellStart"/>
+      <w:proofErr w:type="gramStart"/>
+      <w:r>
+        <w:rPr>
+          <w:szCs w:val="24"/>
+        </w:rPr>
+        <w:t>Collections.sort</w:t>
+      </w:r>
+      <w:proofErr w:type="spellEnd"/>
+      <w:r>
+        <w:rPr>
+          <w:szCs w:val="24"/>
+        </w:rPr>
+        <w:t>(</w:t>
+      </w:r>
+      <w:proofErr w:type="gramEnd"/>
+      <w:r>
+        <w:rPr>
+          <w:szCs w:val="24"/>
+        </w:rPr>
+        <w:t xml:space="preserve"> gString.al);</w:t>
+      </w:r>
+    </w:p>
+    <w:p>
+      <w:pPr>
+        <w:tabs>
+          <w:tab w:val="left" w:pos="3165"/>
+        </w:tabs>
+        <w:spacing w:line="240" w:lineRule="auto"/>
+        <w:rPr>
+          <w:szCs w:val="24"/>
+        </w:rPr>
+      </w:pPr>
+      <w:r>
+        <w:rPr>
+          <w:szCs w:val="24"/>
+        </w:rPr>
+        <w:t xml:space="preserve">  </w:t>
+      </w:r>
+      <w:proofErr w:type="spellStart"/>
+      <w:proofErr w:type="gramStart"/>
+      <w:r>
+        <w:rPr>
+          <w:szCs w:val="24"/>
+        </w:rPr>
+        <w:t>System.out.println</w:t>
+      </w:r>
+      <w:proofErr w:type="spellEnd"/>
+      <w:r>
+        <w:rPr>
+          <w:szCs w:val="24"/>
+        </w:rPr>
+        <w:t>(</w:t>
+      </w:r>
+      <w:proofErr w:type="gramEnd"/>
+      <w:r>
+        <w:rPr>
+          <w:szCs w:val="24"/>
+        </w:rPr>
+        <w:t>"The elements of string array after sorting are:");</w:t>
+      </w:r>
+    </w:p>
+    <w:p>
+      <w:pPr>
+        <w:tabs>
+          <w:tab w:val="left" w:pos="3165"/>
+        </w:tabs>
+        <w:spacing w:line="240" w:lineRule="auto"/>
+        <w:rPr>
+          <w:szCs w:val="24"/>
+        </w:rPr>
+      </w:pPr>
+      <w:r>
+        <w:rPr>
+          <w:szCs w:val="24"/>
+        </w:rPr>
+        <w:t xml:space="preserve">  </w:t>
+      </w:r>
+      <w:proofErr w:type="spellStart"/>
+      <w:proofErr w:type="gramStart"/>
+      <w:r>
+        <w:rPr>
+          <w:szCs w:val="24"/>
+        </w:rPr>
+        <w:t>gString.printList</w:t>
+      </w:r>
+      <w:proofErr w:type="spellEnd"/>
+      <w:r>
+        <w:rPr>
+          <w:szCs w:val="24"/>
+        </w:rPr>
+        <w:t>(</w:t>
+      </w:r>
+      <w:proofErr w:type="gramEnd"/>
+      <w:r>
+        <w:rPr>
+          <w:szCs w:val="24"/>
+        </w:rPr>
+        <w:t xml:space="preserve">gString.al); </w:t>
+      </w:r>
+    </w:p>
+    <w:p>
+      <w:pPr>
+        <w:tabs>
+          <w:tab w:val="left" w:pos="3165"/>
+        </w:tabs>
+        <w:spacing w:line="240" w:lineRule="auto"/>
+        <w:rPr>
+          <w:szCs w:val="24"/>
+        </w:rPr>
+      </w:pPr>
+      <w:r>
+        <w:rPr>
+          <w:szCs w:val="24"/>
+        </w:rPr>
+        <w:tab/>
+      </w:r>
+      <w:r>
+        <w:rPr>
+          <w:szCs w:val="24"/>
+        </w:rPr>
+        <w:tab/>
+        <w:t>}</w:t>
+      </w:r>
+    </w:p>
+    <w:p>
+      <w:pPr>
+        <w:tabs>
+          <w:tab w:val="left" w:pos="3165"/>
+        </w:tabs>
+        <w:spacing w:line="240" w:lineRule="auto"/>
+        <w:rPr>
+          <w:szCs w:val="24"/>
+        </w:rPr>
+      </w:pPr>
+    </w:p>
+    <w:p>
+      <w:pPr>
+        <w:tabs>
+          <w:tab w:val="left" w:pos="3165"/>
+        </w:tabs>
+        <w:spacing w:line="240" w:lineRule="auto"/>
+        <w:rPr>
+          <w:szCs w:val="24"/>
+        </w:rPr>
+      </w:pPr>
+      <w:r>
+        <w:rPr>
+          <w:szCs w:val="24"/>
+        </w:rPr>
+        <w:t>}</w:t>
+      </w:r>
+    </w:p>
+    <w:p>
+      <w:pPr>
+        <w:tabs>
+          <w:tab w:val="left" w:pos="3165"/>
+        </w:tabs>
+        <w:spacing w:line="240" w:lineRule="auto"/>
+        <w:rPr>
           <w:b/>
           <w:sz w:val="28"/>
           <w:szCs w:val="28"/>
@@ -4225,6 +7080,7 @@
           <w:sz w:val="28"/>
           <w:szCs w:val="28"/>
         </w:rPr>
+        <w:lastRenderedPageBreak/>
         <w:t>OUTPUT:</w:t>
       </w:r>
     </w:p>
@@ -4240,22 +7096,105 @@
           <w:szCs w:val="28"/>
         </w:rPr>
       </w:pPr>
-      <w:proofErr w:type="gramStart"/>
-      <w:r>
+    </w:p>
+    <w:p>
+      <w:pPr>
+        <w:tabs>
+          <w:tab w:val="left" w:pos="3165"/>
+        </w:tabs>
+        <w:spacing w:line="240" w:lineRule="auto"/>
         <w:rPr>
           <w:b/>
           <w:sz w:val="28"/>
           <w:szCs w:val="28"/>
         </w:rPr>
-        <w:t>3.Create</w:t>
-      </w:r>
-      <w:proofErr w:type="gramEnd"/>
-      <w:r>
+      </w:pPr>
+      <w:r>
+        <w:rPr>
+          <w:b/>
+          <w:noProof/>
+          <w:sz w:val="28"/>
+          <w:szCs w:val="28"/>
+        </w:rPr>
+        <w:drawing>
+          <wp:inline distT="0" distB="0" distL="0" distR="0">
+            <wp:extent cx="3619500" cy="7431888"/>
+            <wp:effectExtent l="0" t="0" r="0" b="0"/>
+            <wp:docPr id="4" name="Picture 4"/>
+            <wp:cNvGraphicFramePr>
+              <a:graphicFrameLocks xmlns:a="http://schemas.openxmlformats.org/drawingml/2006/main" noChangeAspect="1"/>
+            </wp:cNvGraphicFramePr>
+            <a:graphic xmlns:a="http://schemas.openxmlformats.org/drawingml/2006/main">
+              <a:graphicData uri="http://schemas.openxmlformats.org/drawingml/2006/picture">
+                <pic:pic xmlns:pic="http://schemas.openxmlformats.org/drawingml/2006/picture">
+                  <pic:nvPicPr>
+                    <pic:cNvPr id="0" name="Screenshot (64).png"/>
+                    <pic:cNvPicPr/>
+                  </pic:nvPicPr>
+                  <pic:blipFill rotWithShape="1">
+                    <a:blip r:embed="rId8">
+                      <a:extLst>
+                        <a:ext uri="{28A0092B-C50C-407E-A947-70E740481C1C}">
+                          <a14:useLocalDpi xmlns:a14="http://schemas.microsoft.com/office/drawing/2010/main" val="0"/>
+                        </a:ext>
+                      </a:extLst>
+                    </a:blip>
+                    <a:srcRect r="79479" b="25051"/>
+                    <a:stretch/>
+                  </pic:blipFill>
+                  <pic:spPr bwMode="auto">
+                    <a:xfrm>
+                      <a:off x="0" y="0"/>
+                      <a:ext cx="3628236" cy="7449826"/>
+                    </a:xfrm>
+                    <a:prstGeom prst="rect">
+                      <a:avLst/>
+                    </a:prstGeom>
+                    <a:ln>
+                      <a:noFill/>
+                    </a:ln>
+                    <a:extLst>
+                      <a:ext uri="{53640926-AAD7-44D8-BBD7-CCE9431645EC}">
+                        <a14:shadowObscured xmlns:a14="http://schemas.microsoft.com/office/drawing/2010/main"/>
+                      </a:ext>
+                    </a:extLst>
+                  </pic:spPr>
+                </pic:pic>
+              </a:graphicData>
+            </a:graphic>
+          </wp:inline>
+        </w:drawing>
+      </w:r>
+    </w:p>
+    <w:p>
+      <w:pPr>
+        <w:tabs>
+          <w:tab w:val="left" w:pos="3165"/>
+        </w:tabs>
+        <w:spacing w:line="240" w:lineRule="auto"/>
         <w:rPr>
           <w:b/>
           <w:sz w:val="28"/>
           <w:szCs w:val="28"/>
         </w:rPr>
+      </w:pPr>
+      <w:proofErr w:type="gramStart"/>
+      <w:r>
+        <w:rPr>
+          <w:b/>
+          <w:sz w:val="28"/>
+          <w:szCs w:val="28"/>
+        </w:rPr>
+        <w:lastRenderedPageBreak/>
+        <w:t>3.Create</w:t>
+      </w:r>
+      <w:proofErr w:type="gramEnd"/>
+      <w:r>
+        <w:rPr>
+          <w:b/>
+          <w:sz w:val="28"/>
+          <w:szCs w:val="28"/>
+        </w:rPr>
         <w:t xml:space="preserve"> a generic print function that can print all types of arrays (primitive types). </w:t>
       </w:r>
     </w:p>
@@ -5186,77 +8125,77 @@
         <w:rPr>
           <w:szCs w:val="24"/>
         </w:rPr>
+        <w:t xml:space="preserve">               </w:t>
+      </w:r>
+      <w:proofErr w:type="gramStart"/>
+      <w:r>
+        <w:rPr>
+          <w:szCs w:val="24"/>
+        </w:rPr>
+        <w:t>p4.PrintFunction(</w:t>
+      </w:r>
+      <w:proofErr w:type="gramEnd"/>
+      <w:r>
+        <w:rPr>
+          <w:szCs w:val="24"/>
+        </w:rPr>
+        <w:t>);</w:t>
+      </w:r>
+    </w:p>
+    <w:p>
+      <w:pPr>
+        <w:tabs>
+          <w:tab w:val="left" w:pos="3165"/>
+        </w:tabs>
+        <w:spacing w:line="240" w:lineRule="auto"/>
+        <w:rPr>
+          <w:szCs w:val="24"/>
+        </w:rPr>
+      </w:pPr>
+      <w:r>
+        <w:rPr>
+          <w:szCs w:val="24"/>
+        </w:rPr>
+        <w:t xml:space="preserve">               </w:t>
+      </w:r>
+      <w:proofErr w:type="spellStart"/>
+      <w:proofErr w:type="gramStart"/>
+      <w:r>
+        <w:rPr>
+          <w:szCs w:val="24"/>
+        </w:rPr>
+        <w:t>System.out.println</w:t>
+      </w:r>
+      <w:proofErr w:type="spellEnd"/>
+      <w:r>
+        <w:rPr>
+          <w:szCs w:val="24"/>
+        </w:rPr>
+        <w:t>(</w:t>
+      </w:r>
+      <w:proofErr w:type="gramEnd"/>
+      <w:r>
+        <w:rPr>
+          <w:szCs w:val="24"/>
+        </w:rPr>
+        <w:t>"Please enter the data that you want to print:");</w:t>
+      </w:r>
+    </w:p>
+    <w:p>
+      <w:pPr>
+        <w:tabs>
+          <w:tab w:val="left" w:pos="3165"/>
+        </w:tabs>
+        <w:spacing w:line="240" w:lineRule="auto"/>
+        <w:rPr>
+          <w:szCs w:val="24"/>
+        </w:rPr>
+      </w:pPr>
+      <w:r>
+        <w:rPr>
+          <w:szCs w:val="24"/>
+        </w:rPr>
         <w:lastRenderedPageBreak/>
-        <w:t xml:space="preserve">               </w:t>
-      </w:r>
-      <w:proofErr w:type="gramStart"/>
-      <w:r>
-        <w:rPr>
-          <w:szCs w:val="24"/>
-        </w:rPr>
-        <w:t>p4.PrintFunction(</w:t>
-      </w:r>
-      <w:proofErr w:type="gramEnd"/>
-      <w:r>
-        <w:rPr>
-          <w:szCs w:val="24"/>
-        </w:rPr>
-        <w:t>);</w:t>
-      </w:r>
-    </w:p>
-    <w:p>
-      <w:pPr>
-        <w:tabs>
-          <w:tab w:val="left" w:pos="3165"/>
-        </w:tabs>
-        <w:spacing w:line="240" w:lineRule="auto"/>
-        <w:rPr>
-          <w:szCs w:val="24"/>
-        </w:rPr>
-      </w:pPr>
-      <w:r>
-        <w:rPr>
-          <w:szCs w:val="24"/>
-        </w:rPr>
-        <w:t xml:space="preserve">               </w:t>
-      </w:r>
-      <w:proofErr w:type="spellStart"/>
-      <w:proofErr w:type="gramStart"/>
-      <w:r>
-        <w:rPr>
-          <w:szCs w:val="24"/>
-        </w:rPr>
-        <w:t>System.out.println</w:t>
-      </w:r>
-      <w:proofErr w:type="spellEnd"/>
-      <w:r>
-        <w:rPr>
-          <w:szCs w:val="24"/>
-        </w:rPr>
-        <w:t>(</w:t>
-      </w:r>
-      <w:proofErr w:type="gramEnd"/>
-      <w:r>
-        <w:rPr>
-          <w:szCs w:val="24"/>
-        </w:rPr>
-        <w:t>"Please enter the data that you want to print:");</w:t>
-      </w:r>
-    </w:p>
-    <w:p>
-      <w:pPr>
-        <w:tabs>
-          <w:tab w:val="left" w:pos="3165"/>
-        </w:tabs>
-        <w:spacing w:line="240" w:lineRule="auto"/>
-        <w:rPr>
-          <w:szCs w:val="24"/>
-        </w:rPr>
-      </w:pPr>
-      <w:r>
-        <w:rPr>
-          <w:szCs w:val="24"/>
-        </w:rPr>
         <w:t xml:space="preserve">               </w:t>
       </w:r>
       <w:r>
@@ -5505,7 +8444,7 @@
                     <pic:cNvPicPr/>
                   </pic:nvPicPr>
                   <pic:blipFill rotWithShape="1">
-                    <a:blip r:embed="rId8">
+                    <a:blip r:embed="rId9">
                       <a:extLst>
                         <a:ext uri="{28A0092B-C50C-407E-A947-70E740481C1C}">
                           <a14:useLocalDpi xmlns:a14="http://schemas.microsoft.com/office/drawing/2010/main" val="0"/>
@@ -5616,6 +8555,21 @@
           <w:szCs w:val="28"/>
         </w:rPr>
       </w:pPr>
+    </w:p>
+    <w:p>
+      <w:pPr>
+        <w:tabs>
+          <w:tab w:val="left" w:pos="3165"/>
+        </w:tabs>
+        <w:spacing w:line="240" w:lineRule="auto"/>
+        <w:rPr>
+          <w:b/>
+          <w:sz w:val="28"/>
+          <w:szCs w:val="28"/>
+        </w:rPr>
+      </w:pPr>
+      <w:bookmarkStart w:id="0" w:name="_GoBack"/>
+      <w:bookmarkEnd w:id="0"/>
       <w:r>
         <w:rPr>
           <w:b/>
@@ -8566,7 +11520,7 @@
                     <pic:cNvPicPr/>
                   </pic:nvPicPr>
                   <pic:blipFill rotWithShape="1">
-                    <a:blip r:embed="rId9">
+                    <a:blip r:embed="rId10">
                       <a:extLst>
                         <a:ext uri="{28A0092B-C50C-407E-A947-70E740481C1C}">
                           <a14:useLocalDpi xmlns:a14="http://schemas.microsoft.com/office/drawing/2010/main" val="0"/>
@@ -8599,12 +11553,10 @@
           </wp:inline>
         </w:drawing>
       </w:r>
-      <w:bookmarkStart w:id="0" w:name="_GoBack"/>
-      <w:bookmarkEnd w:id="0"/>
     </w:p>
     <w:sectPr>
-      <w:headerReference w:type="default" r:id="rId10"/>
-      <w:footerReference w:type="default" r:id="rId11"/>
+      <w:headerReference w:type="default" r:id="rId11"/>
+      <w:footerReference w:type="default" r:id="rId12"/>
       <w:pgSz w:w="12240" w:h="15840"/>
       <w:pgMar w:top="1440" w:right="1440" w:bottom="1440" w:left="1440" w:header="720" w:footer="720" w:gutter="0"/>
       <w:cols w:space="720"/>
@@ -8673,7 +11625,7 @@
           <w:rPr>
             <w:noProof/>
           </w:rPr>
-          <w:t>9</w:t>
+          <w:t>15</w:t>
         </w:r>
         <w:r>
           <w:rPr>
